--- a/doc/springcloud/springcloud.docx
+++ b/doc/springcloud/springcloud.docx
@@ -78,21 +78,65 @@
     </w:p>
     <w:p>
       <w:pPr>
-        <w:ind w:firstLine="630" w:firstLineChars="300"/>
+        <w:numPr>
+          <w:ilvl w:val="0"/>
+          <w:numId w:val="2"/>
+        </w:numPr>
+        <w:ind w:left="425" w:leftChars="0" w:hanging="425" w:firstLineChars="0"/>
+        <w:rPr>
+          <w:rFonts w:hint="eastAsia"/>
+          <w:lang w:val="en-US" w:eastAsia="zh-CN"/>
+        </w:rPr>
+      </w:pPr>
+      <w:r>
+        <w:rPr>
+          <w:rFonts w:hint="eastAsia"/>
+          <w:lang w:val="en-US" w:eastAsia="zh-CN"/>
+        </w:rPr>
+        <w:t>部署困难</w:t>
+      </w:r>
+    </w:p>
+    <w:p>
+      <w:pPr>
+        <w:numPr>
+          <w:ilvl w:val="0"/>
+          <w:numId w:val="2"/>
+        </w:numPr>
+        <w:ind w:left="425" w:leftChars="0" w:hanging="425" w:firstLineChars="0"/>
         <w:rPr>
           <w:rFonts w:hint="default"/>
           <w:lang w:val="en-US" w:eastAsia="zh-CN"/>
         </w:rPr>
       </w:pPr>
+      <w:r>
+        <w:rPr>
+          <w:rFonts w:hint="eastAsia"/>
+          <w:lang w:val="en-US" w:eastAsia="zh-CN"/>
+        </w:rPr>
+        <w:t>分布式事务问题,接口设计变得讲究，特殊场景，幂等，支持分布式事务</w:t>
+      </w:r>
+    </w:p>
+    <w:p>
+      <w:pPr>
+        <w:numPr>
+          <w:ilvl w:val="0"/>
+          <w:numId w:val="2"/>
+        </w:numPr>
+        <w:ind w:left="425" w:leftChars="0" w:hanging="425" w:firstLineChars="0"/>
+        <w:rPr>
+          <w:rFonts w:hint="default"/>
+          <w:lang w:val="en-US" w:eastAsia="zh-CN"/>
+        </w:rPr>
+      </w:pPr>
+      <w:r>
+        <w:rPr>
+          <w:rFonts w:hint="eastAsia"/>
+          <w:lang w:val="en-US" w:eastAsia="zh-CN"/>
+        </w:rPr>
+        <w:t>网络抖动带来的超时，</w:t>
+      </w:r>
       <w:bookmarkStart w:id="0" w:name="_GoBack"/>
       <w:bookmarkEnd w:id="0"/>
-      <w:r>
-        <w:rPr>
-          <w:rFonts w:hint="eastAsia"/>
-          <w:lang w:val="en-US" w:eastAsia="zh-CN"/>
-        </w:rPr>
-        <w:t>部署困难</w:t>
-      </w:r>
     </w:p>
     <w:sectPr>
       <w:pgSz w:w="11906" w:h="16838"/>
@@ -228,8 +272,28 @@
       </w:rPr>
     </w:lvl>
   </w:abstractNum>
+  <w:abstractNum w:abstractNumId="1">
+    <w:nsid w:val="2E634B53"/>
+    <w:multiLevelType w:val="singleLevel"/>
+    <w:tmpl w:val="2E634B53"/>
+    <w:lvl w:ilvl="0" w:tentative="0">
+      <w:start w:val="1"/>
+      <w:numFmt w:val="decimal"/>
+      <w:lvlText w:val="(%1)"/>
+      <w:lvlJc w:val="left"/>
+      <w:pPr>
+        <w:ind w:left="425" w:hanging="425"/>
+      </w:pPr>
+      <w:rPr>
+        <w:rFonts w:hint="default"/>
+      </w:rPr>
+    </w:lvl>
+  </w:abstractNum>
   <w:num w:numId="1">
     <w:abstractNumId w:val="0"/>
+  </w:num>
+  <w:num w:numId="2">
+    <w:abstractNumId w:val="1"/>
   </w:num>
 </w:numbering>
 </file>

--- a/doc/springcloud/springcloud.docx
+++ b/doc/springcloud/springcloud.docx
@@ -30,6 +30,74 @@
       <w:pPr>
         <w:pStyle w:val="2"/>
         <w:bidi w:val="0"/>
+        <w:rPr>
+          <w:rFonts w:hint="eastAsia"/>
+          <w:lang w:val="en-US" w:eastAsia="zh-CN"/>
+        </w:rPr>
+      </w:pPr>
+      <w:r>
+        <w:rPr>
+          <w:rFonts w:hint="eastAsia"/>
+          <w:lang w:val="en-US" w:eastAsia="zh-CN"/>
+        </w:rPr>
+        <w:t>博客网址</w:t>
+      </w:r>
+    </w:p>
+    <w:p>
+      <w:pPr>
+        <w:rPr>
+          <w:rFonts w:hint="eastAsia"/>
+          <w:lang w:val="en-US" w:eastAsia="zh-CN"/>
+        </w:rPr>
+      </w:pPr>
+      <w:r>
+        <w:rPr>
+          <w:rFonts w:ascii="宋体" w:hAnsi="宋体" w:eastAsia="宋体" w:cs="宋体"/>
+          <w:sz w:val="24"/>
+          <w:szCs w:val="24"/>
+        </w:rPr>
+        <w:fldChar w:fldCharType="begin"/>
+      </w:r>
+      <w:r>
+        <w:rPr>
+          <w:rFonts w:ascii="宋体" w:hAnsi="宋体" w:eastAsia="宋体" w:cs="宋体"/>
+          <w:sz w:val="24"/>
+          <w:szCs w:val="24"/>
+        </w:rPr>
+        <w:instrText xml:space="preserve"> HYPERLINK "https://juejin.im/post/5e3d1594518825493c7b4840" </w:instrText>
+      </w:r>
+      <w:r>
+        <w:rPr>
+          <w:rFonts w:ascii="宋体" w:hAnsi="宋体" w:eastAsia="宋体" w:cs="宋体"/>
+          <w:sz w:val="24"/>
+          <w:szCs w:val="24"/>
+        </w:rPr>
+        <w:fldChar w:fldCharType="separate"/>
+      </w:r>
+      <w:r>
+        <w:rPr>
+          <w:rStyle w:val="13"/>
+          <w:rFonts w:ascii="宋体" w:hAnsi="宋体" w:eastAsia="宋体" w:cs="宋体"/>
+          <w:sz w:val="24"/>
+          <w:szCs w:val="24"/>
+        </w:rPr>
+        <w:t>https://juejin.im/post/5e3d1594518825493c7b4840</w:t>
+      </w:r>
+      <w:r>
+        <w:rPr>
+          <w:rFonts w:ascii="宋体" w:hAnsi="宋体" w:eastAsia="宋体" w:cs="宋体"/>
+          <w:sz w:val="24"/>
+          <w:szCs w:val="24"/>
+        </w:rPr>
+        <w:fldChar w:fldCharType="end"/>
+      </w:r>
+      <w:bookmarkStart w:id="0" w:name="_GoBack"/>
+      <w:bookmarkEnd w:id="0"/>
+    </w:p>
+    <w:p>
+      <w:pPr>
+        <w:pStyle w:val="2"/>
+        <w:bidi w:val="0"/>
         <w:ind w:left="432" w:leftChars="0" w:hanging="432" w:firstLineChars="0"/>
         <w:rPr>
           <w:rFonts w:hint="default"/>
@@ -135,8 +203,6 @@
         </w:rPr>
         <w:t>网络抖动带来的超时，</w:t>
       </w:r>
-      <w:bookmarkStart w:id="0" w:name="_GoBack"/>
-      <w:bookmarkEnd w:id="0"/>
     </w:p>
     <w:sectPr>
       <w:pgSz w:w="11906" w:h="16838"/>
@@ -303,7 +369,7 @@
   <w:docDefaults>
     <w:rPrDefault>
       <w:rPr>
-        <w:rFonts w:asciiTheme="minorHAnsi" w:hAnsiTheme="minorHAnsi" w:eastAsiaTheme="minorEastAsia" w:cstheme="minorBidi"/>
+        <w:rFonts w:ascii="Times New Roman" w:hAnsi="Times New Roman" w:eastAsia="宋体" w:cs="Times New Roman"/>
       </w:rPr>
     </w:rPrDefault>
   </w:docDefaults>
@@ -807,6 +873,15 @@
         <w:right w:w="108" w:type="dxa"/>
       </w:tblCellMar>
     </w:tblPr>
+  </w:style>
+  <w:style w:type="character" w:styleId="13">
+    <w:name w:val="Hyperlink"/>
+    <w:basedOn w:val="12"/>
+    <w:uiPriority w:val="0"/>
+    <w:rPr>
+      <w:color w:val="0000FF"/>
+      <w:u w:val="single"/>
+    </w:rPr>
   </w:style>
 </w:styles>
 </file>

--- a/doc/springcloud/springcloud.docx
+++ b/doc/springcloud/springcloud.docx
@@ -76,7 +76,7 @@
       </w:r>
       <w:r>
         <w:rPr>
-          <w:rStyle w:val="13"/>
+          <w:rStyle w:val="15"/>
           <w:rFonts w:ascii="宋体" w:hAnsi="宋体" w:eastAsia="宋体" w:cs="宋体"/>
           <w:sz w:val="24"/>
           <w:szCs w:val="24"/>
@@ -91,8 +91,6 @@
         </w:rPr>
         <w:fldChar w:fldCharType="end"/>
       </w:r>
-      <w:bookmarkStart w:id="0" w:name="_GoBack"/>
-      <w:bookmarkEnd w:id="0"/>
     </w:p>
     <w:p>
       <w:pPr>
@@ -110,6 +108,57 @@
           <w:lang w:val="en-US" w:eastAsia="zh-CN"/>
         </w:rPr>
         <w:t>架构演变</w:t>
+      </w:r>
+    </w:p>
+    <w:p>
+      <w:pPr>
+        <w:rPr>
+          <w:rFonts w:hint="default"/>
+          <w:lang w:val="en-US" w:eastAsia="zh-CN"/>
+        </w:rPr>
+      </w:pPr>
+      <w:r>
+        <w:rPr>
+          <w:rFonts w:hint="default"/>
+          <w:lang w:val="en-US" w:eastAsia="zh-CN"/>
+        </w:rPr>
+        <w:drawing>
+          <wp:inline distT="0" distB="0" distL="114300" distR="114300">
+            <wp:extent cx="3708400" cy="8827770"/>
+            <wp:effectExtent l="0" t="0" r="10160" b="11430"/>
+            <wp:docPr id="1" name="图片 1" descr="架构演变过程"/>
+            <wp:cNvGraphicFramePr>
+              <a:graphicFrameLocks xmlns:a="http://schemas.openxmlformats.org/drawingml/2006/main" noChangeAspect="1"/>
+            </wp:cNvGraphicFramePr>
+            <a:graphic xmlns:a="http://schemas.openxmlformats.org/drawingml/2006/main">
+              <a:graphicData uri="http://schemas.openxmlformats.org/drawingml/2006/picture">
+                <pic:pic xmlns:pic="http://schemas.openxmlformats.org/drawingml/2006/picture">
+                  <pic:nvPicPr>
+                    <pic:cNvPr id="1" name="图片 1" descr="架构演变过程"/>
+                    <pic:cNvPicPr>
+                      <a:picLocks noChangeAspect="1"/>
+                    </pic:cNvPicPr>
+                  </pic:nvPicPr>
+                  <pic:blipFill>
+                    <a:blip r:embed="rId4"/>
+                    <a:stretch>
+                      <a:fillRect/>
+                    </a:stretch>
+                  </pic:blipFill>
+                  <pic:spPr>
+                    <a:xfrm>
+                      <a:off x="0" y="0"/>
+                      <a:ext cx="3708400" cy="8827770"/>
+                    </a:xfrm>
+                    <a:prstGeom prst="rect">
+                      <a:avLst/>
+                    </a:prstGeom>
+                  </pic:spPr>
+                </pic:pic>
+              </a:graphicData>
+            </a:graphic>
+          </wp:inline>
+        </w:drawing>
       </w:r>
     </w:p>
     <w:p>
@@ -203,6 +252,3076 @@
         </w:rPr>
         <w:t>网络抖动带来的超时，</w:t>
       </w:r>
+    </w:p>
+    <w:p>
+      <w:pPr>
+        <w:numPr>
+          <w:ilvl w:val="0"/>
+          <w:numId w:val="0"/>
+        </w:numPr>
+        <w:ind w:leftChars="0"/>
+        <w:rPr>
+          <w:rFonts w:hint="eastAsia"/>
+          <w:lang w:val="en-US" w:eastAsia="zh-CN"/>
+        </w:rPr>
+      </w:pPr>
+      <w:r>
+        <w:rPr>
+          <w:rFonts w:hint="eastAsia"/>
+          <w:lang w:val="en-US" w:eastAsia="zh-CN"/>
+        </w:rPr>
+        <w:t>优点：</w:t>
+      </w:r>
+    </w:p>
+    <w:p>
+      <w:pPr>
+        <w:numPr>
+          <w:ilvl w:val="0"/>
+          <w:numId w:val="3"/>
+        </w:numPr>
+        <w:ind w:leftChars="0"/>
+        <w:rPr>
+          <w:rFonts w:hint="eastAsia"/>
+          <w:lang w:val="en-US" w:eastAsia="zh-CN"/>
+        </w:rPr>
+      </w:pPr>
+      <w:r>
+        <w:rPr>
+          <w:rFonts w:hint="eastAsia"/>
+          <w:lang w:val="en-US" w:eastAsia="zh-CN"/>
+        </w:rPr>
+        <w:t>实时监控</w:t>
+      </w:r>
+    </w:p>
+    <w:p>
+      <w:pPr>
+        <w:numPr>
+          <w:ilvl w:val="0"/>
+          <w:numId w:val="3"/>
+        </w:numPr>
+        <w:ind w:leftChars="0"/>
+        <w:rPr>
+          <w:rFonts w:hint="default"/>
+          <w:lang w:val="en-US" w:eastAsia="zh-CN"/>
+        </w:rPr>
+      </w:pPr>
+      <w:r>
+        <w:rPr>
+          <w:rFonts w:hint="eastAsia"/>
+          <w:lang w:val="en-US" w:eastAsia="zh-CN"/>
+        </w:rPr>
+        <w:t>扩容简单</w:t>
+      </w:r>
+    </w:p>
+    <w:p>
+      <w:pPr>
+        <w:numPr>
+          <w:ilvl w:val="0"/>
+          <w:numId w:val="3"/>
+        </w:numPr>
+        <w:ind w:leftChars="0"/>
+        <w:rPr>
+          <w:rFonts w:hint="default"/>
+          <w:lang w:val="en-US" w:eastAsia="zh-CN"/>
+        </w:rPr>
+      </w:pPr>
+      <w:r>
+        <w:rPr>
+          <w:rFonts w:hint="eastAsia"/>
+          <w:lang w:val="en-US" w:eastAsia="zh-CN"/>
+        </w:rPr>
+        <w:t>运行时干预：可以手动下线服务</w:t>
+      </w:r>
+    </w:p>
+    <w:p>
+      <w:pPr>
+        <w:pStyle w:val="2"/>
+        <w:bidi w:val="0"/>
+        <w:rPr>
+          <w:rFonts w:hint="default"/>
+          <w:lang w:val="en-US" w:eastAsia="zh-CN"/>
+        </w:rPr>
+      </w:pPr>
+      <w:r>
+        <w:rPr>
+          <w:rFonts w:hint="eastAsia"/>
+          <w:lang w:val="en-US" w:eastAsia="zh-CN"/>
+        </w:rPr>
+        <w:t>hystrix</w:t>
+      </w:r>
+    </w:p>
+    <w:p>
+      <w:pPr>
+        <w:pStyle w:val="3"/>
+        <w:bidi w:val="0"/>
+        <w:rPr>
+          <w:rFonts w:hint="default"/>
+          <w:lang w:val="en-US" w:eastAsia="zh-CN"/>
+        </w:rPr>
+      </w:pPr>
+      <w:r>
+        <w:rPr>
+          <w:rFonts w:hint="eastAsia"/>
+          <w:lang w:val="en-US" w:eastAsia="zh-CN"/>
+        </w:rPr>
+        <w:t>配置</w:t>
+      </w:r>
+    </w:p>
+    <w:p>
+      <w:pPr>
+        <w:rPr>
+          <w:rFonts w:hint="default"/>
+          <w:highlight w:val="none"/>
+          <w:lang w:val="en-US" w:eastAsia="zh-CN"/>
+        </w:rPr>
+      </w:pPr>
+      <w:r>
+        <w:rPr>
+          <w:rFonts w:hint="eastAsia"/>
+          <w:lang w:val="en-US" w:eastAsia="zh-CN"/>
+        </w:rPr>
+        <w:t>是在</w:t>
+      </w:r>
+      <w:r>
+        <w:rPr>
+          <w:rFonts w:hint="eastAsia"/>
+          <w:highlight w:val="red"/>
+          <w:lang w:val="en-US" w:eastAsia="zh-CN"/>
+        </w:rPr>
+        <w:t>HystrixCommandProperties</w:t>
+      </w:r>
+      <w:r>
+        <w:rPr>
+          <w:rFonts w:hint="eastAsia"/>
+          <w:highlight w:val="none"/>
+          <w:lang w:val="en-US" w:eastAsia="zh-CN"/>
+        </w:rPr>
+        <w:t>中。</w:t>
+      </w:r>
+    </w:p>
+    <w:p>
+      <w:r>
+        <w:drawing>
+          <wp:inline distT="0" distB="0" distL="114300" distR="114300">
+            <wp:extent cx="5263515" cy="1267460"/>
+            <wp:effectExtent l="0" t="0" r="9525" b="12700"/>
+            <wp:docPr id="3" name="图片 2"/>
+            <wp:cNvGraphicFramePr>
+              <a:graphicFrameLocks xmlns:a="http://schemas.openxmlformats.org/drawingml/2006/main" noChangeAspect="1"/>
+            </wp:cNvGraphicFramePr>
+            <a:graphic xmlns:a="http://schemas.openxmlformats.org/drawingml/2006/main">
+              <a:graphicData uri="http://schemas.openxmlformats.org/drawingml/2006/picture">
+                <pic:pic xmlns:pic="http://schemas.openxmlformats.org/drawingml/2006/picture">
+                  <pic:nvPicPr>
+                    <pic:cNvPr id="3" name="图片 2"/>
+                    <pic:cNvPicPr>
+                      <a:picLocks noChangeAspect="1"/>
+                    </pic:cNvPicPr>
+                  </pic:nvPicPr>
+                  <pic:blipFill>
+                    <a:blip r:embed="rId5"/>
+                    <a:stretch>
+                      <a:fillRect/>
+                    </a:stretch>
+                  </pic:blipFill>
+                  <pic:spPr>
+                    <a:xfrm>
+                      <a:off x="0" y="0"/>
+                      <a:ext cx="5263515" cy="1267460"/>
+                    </a:xfrm>
+                    <a:prstGeom prst="rect">
+                      <a:avLst/>
+                    </a:prstGeom>
+                    <a:noFill/>
+                    <a:ln>
+                      <a:noFill/>
+                    </a:ln>
+                  </pic:spPr>
+                </pic:pic>
+              </a:graphicData>
+            </a:graphic>
+          </wp:inline>
+        </w:drawing>
+      </w:r>
+    </w:p>
+    <w:p>
+      <w:pPr>
+        <w:pStyle w:val="3"/>
+        <w:bidi w:val="0"/>
+        <w:rPr>
+          <w:rFonts w:hint="eastAsia"/>
+          <w:lang w:val="en-US" w:eastAsia="zh-CN"/>
+        </w:rPr>
+      </w:pPr>
+      <w:r>
+        <w:rPr>
+          <w:rFonts w:hint="eastAsia"/>
+          <w:lang w:val="en-US" w:eastAsia="zh-CN"/>
+        </w:rPr>
+        <w:t>场景</w:t>
+      </w:r>
+    </w:p>
+    <w:p>
+      <w:pPr>
+        <w:rPr>
+          <w:rFonts w:hint="eastAsia"/>
+          <w:lang w:val="en-US" w:eastAsia="zh-CN"/>
+        </w:rPr>
+      </w:pPr>
+      <w:r>
+        <w:rPr>
+          <w:rFonts w:hint="eastAsia"/>
+          <w:lang w:val="en-US" w:eastAsia="zh-CN"/>
+        </w:rPr>
+        <w:t>大量的请求请求某台服务器的某个接口，但是这个接口由于某些原因不能正常的相应，由于请求太多，已经耗尽了线程池的中线程资源，这时有其他的请求去访问B接口，B接口是正常的，但是由于线程池资源耗尽，导致请求在等待，这时很有可能发生服务雪崩，一个接口的不能正常访问导致了整台机器的所有接口都不不能正常访问。</w:t>
+      </w:r>
+    </w:p>
+    <w:p>
+      <w:pPr>
+        <w:pStyle w:val="3"/>
+        <w:bidi w:val="0"/>
+        <w:rPr>
+          <w:rFonts w:hint="default"/>
+          <w:lang w:val="en-US" w:eastAsia="zh-CN"/>
+        </w:rPr>
+      </w:pPr>
+      <w:r>
+        <w:rPr>
+          <w:rFonts w:hint="eastAsia"/>
+          <w:lang w:val="en-US" w:eastAsia="zh-CN"/>
+        </w:rPr>
+        <w:t>使用</w:t>
+      </w:r>
+    </w:p>
+    <w:p>
+      <w:pPr>
+        <w:rPr>
+          <w:rFonts w:hint="eastAsia"/>
+          <w:lang w:val="en-US" w:eastAsia="zh-CN"/>
+        </w:rPr>
+      </w:pPr>
+      <w:r>
+        <w:rPr>
+          <w:rFonts w:hint="eastAsia"/>
+          <w:lang w:val="en-US" w:eastAsia="zh-CN"/>
+        </w:rPr>
+        <w:t>1、加入jar包</w:t>
+      </w:r>
+    </w:p>
+    <w:p>
+      <w:r>
+        <w:drawing>
+          <wp:inline distT="0" distB="0" distL="114300" distR="114300">
+            <wp:extent cx="5273040" cy="789940"/>
+            <wp:effectExtent l="0" t="0" r="0" b="2540"/>
+            <wp:docPr id="4" name="图片 3"/>
+            <wp:cNvGraphicFramePr>
+              <a:graphicFrameLocks xmlns:a="http://schemas.openxmlformats.org/drawingml/2006/main" noChangeAspect="1"/>
+            </wp:cNvGraphicFramePr>
+            <a:graphic xmlns:a="http://schemas.openxmlformats.org/drawingml/2006/main">
+              <a:graphicData uri="http://schemas.openxmlformats.org/drawingml/2006/picture">
+                <pic:pic xmlns:pic="http://schemas.openxmlformats.org/drawingml/2006/picture">
+                  <pic:nvPicPr>
+                    <pic:cNvPr id="4" name="图片 3"/>
+                    <pic:cNvPicPr>
+                      <a:picLocks noChangeAspect="1"/>
+                    </pic:cNvPicPr>
+                  </pic:nvPicPr>
+                  <pic:blipFill>
+                    <a:blip r:embed="rId6"/>
+                    <a:stretch>
+                      <a:fillRect/>
+                    </a:stretch>
+                  </pic:blipFill>
+                  <pic:spPr>
+                    <a:xfrm>
+                      <a:off x="0" y="0"/>
+                      <a:ext cx="5273040" cy="789940"/>
+                    </a:xfrm>
+                    <a:prstGeom prst="rect">
+                      <a:avLst/>
+                    </a:prstGeom>
+                    <a:noFill/>
+                    <a:ln>
+                      <a:noFill/>
+                    </a:ln>
+                  </pic:spPr>
+                </pic:pic>
+              </a:graphicData>
+            </a:graphic>
+          </wp:inline>
+        </w:drawing>
+      </w:r>
+    </w:p>
+    <w:p>
+      <w:pPr>
+        <w:numPr>
+          <w:ilvl w:val="0"/>
+          <w:numId w:val="4"/>
+        </w:numPr>
+        <w:rPr>
+          <w:rFonts w:hint="eastAsia"/>
+          <w:lang w:val="en-US" w:eastAsia="zh-CN"/>
+        </w:rPr>
+      </w:pPr>
+      <w:r>
+        <w:rPr>
+          <w:rFonts w:hint="eastAsia"/>
+          <w:lang w:val="en-US" w:eastAsia="zh-CN"/>
+        </w:rPr>
+        <w:t>开启熔断器功能</w:t>
+      </w:r>
+    </w:p>
+    <w:p>
+      <w:pPr>
+        <w:numPr>
+          <w:numId w:val="0"/>
+        </w:numPr>
+      </w:pPr>
+      <w:r>
+        <w:drawing>
+          <wp:inline distT="0" distB="0" distL="114300" distR="114300">
+            <wp:extent cx="5272405" cy="1026160"/>
+            <wp:effectExtent l="0" t="0" r="635" b="10160"/>
+            <wp:docPr id="5" name="图片 4"/>
+            <wp:cNvGraphicFramePr>
+              <a:graphicFrameLocks xmlns:a="http://schemas.openxmlformats.org/drawingml/2006/main" noChangeAspect="1"/>
+            </wp:cNvGraphicFramePr>
+            <a:graphic xmlns:a="http://schemas.openxmlformats.org/drawingml/2006/main">
+              <a:graphicData uri="http://schemas.openxmlformats.org/drawingml/2006/picture">
+                <pic:pic xmlns:pic="http://schemas.openxmlformats.org/drawingml/2006/picture">
+                  <pic:nvPicPr>
+                    <pic:cNvPr id="5" name="图片 4"/>
+                    <pic:cNvPicPr>
+                      <a:picLocks noChangeAspect="1"/>
+                    </pic:cNvPicPr>
+                  </pic:nvPicPr>
+                  <pic:blipFill>
+                    <a:blip r:embed="rId7"/>
+                    <a:stretch>
+                      <a:fillRect/>
+                    </a:stretch>
+                  </pic:blipFill>
+                  <pic:spPr>
+                    <a:xfrm>
+                      <a:off x="0" y="0"/>
+                      <a:ext cx="5272405" cy="1026160"/>
+                    </a:xfrm>
+                    <a:prstGeom prst="rect">
+                      <a:avLst/>
+                    </a:prstGeom>
+                    <a:noFill/>
+                    <a:ln>
+                      <a:noFill/>
+                    </a:ln>
+                  </pic:spPr>
+                </pic:pic>
+              </a:graphicData>
+            </a:graphic>
+          </wp:inline>
+        </w:drawing>
+      </w:r>
+    </w:p>
+    <w:p>
+      <w:pPr>
+        <w:numPr>
+          <w:numId w:val="0"/>
+        </w:numPr>
+        <w:rPr>
+          <w:rFonts w:hint="eastAsia"/>
+          <w:lang w:val="en-US" w:eastAsia="zh-CN"/>
+        </w:rPr>
+      </w:pPr>
+      <w:r>
+        <w:rPr>
+          <w:rFonts w:hint="eastAsia"/>
+          <w:lang w:val="en-US" w:eastAsia="zh-CN"/>
+        </w:rPr>
+        <w:t>3、</w:t>
+      </w:r>
+    </w:p>
+    <w:p>
+      <w:pPr>
+        <w:pStyle w:val="3"/>
+        <w:bidi w:val="0"/>
+        <w:rPr>
+          <w:rFonts w:hint="default"/>
+          <w:lang w:val="en-US" w:eastAsia="zh-CN"/>
+        </w:rPr>
+      </w:pPr>
+      <w:r>
+        <w:rPr>
+          <w:rFonts w:hint="eastAsia"/>
+          <w:lang w:val="en-US" w:eastAsia="zh-CN"/>
+        </w:rPr>
+        <w:t>隔离策略</w:t>
+      </w:r>
+    </w:p>
+    <w:p>
+      <w:pPr>
+        <w:pStyle w:val="4"/>
+        <w:bidi w:val="0"/>
+        <w:rPr>
+          <w:rFonts w:hint="default"/>
+          <w:lang w:val="en-US" w:eastAsia="zh-CN"/>
+        </w:rPr>
+      </w:pPr>
+      <w:r>
+        <w:rPr>
+          <w:rFonts w:hint="eastAsia"/>
+          <w:lang w:val="en-US" w:eastAsia="zh-CN"/>
+        </w:rPr>
+        <w:t>线程池</w:t>
+      </w:r>
+    </w:p>
+    <w:p>
+      <w:pPr>
+        <w:rPr>
+          <w:rFonts w:hint="default"/>
+          <w:lang w:val="en-US" w:eastAsia="zh-CN"/>
+        </w:rPr>
+      </w:pPr>
+      <w:r>
+        <w:rPr>
+          <w:rFonts w:hint="eastAsia"/>
+          <w:lang w:val="en-US" w:eastAsia="zh-CN"/>
+        </w:rPr>
+        <w:t>Hystrix会分配新的线程，请求速度快，占用内存。</w:t>
+      </w:r>
+    </w:p>
+    <w:p>
+      <w:pPr>
+        <w:pStyle w:val="4"/>
+        <w:bidi w:val="0"/>
+        <w:rPr>
+          <w:rFonts w:hint="default"/>
+          <w:lang w:val="en-US" w:eastAsia="zh-CN"/>
+        </w:rPr>
+      </w:pPr>
+      <w:r>
+        <w:rPr>
+          <w:rFonts w:hint="eastAsia"/>
+          <w:lang w:val="en-US" w:eastAsia="zh-CN"/>
+        </w:rPr>
+        <w:t>信号量</w:t>
+      </w:r>
+    </w:p>
+    <w:p>
+      <w:pPr>
+        <w:rPr>
+          <w:rFonts w:hint="eastAsia"/>
+          <w:lang w:val="en-US" w:eastAsia="zh-CN"/>
+        </w:rPr>
+      </w:pPr>
+      <w:r>
+        <w:rPr>
+          <w:rFonts w:hint="eastAsia"/>
+          <w:lang w:val="en-US" w:eastAsia="zh-CN"/>
+        </w:rPr>
+        <w:t>Hystrix不会分配新的线程，请求速度相比上面的策略会相对慢一些。</w:t>
+      </w:r>
+    </w:p>
+    <w:p>
+      <w:pPr>
+        <w:pStyle w:val="3"/>
+        <w:bidi w:val="0"/>
+        <w:rPr>
+          <w:rFonts w:hint="default"/>
+          <w:lang w:val="en-US" w:eastAsia="zh-CN"/>
+        </w:rPr>
+      </w:pPr>
+      <w:r>
+        <w:rPr>
+          <w:rFonts w:hint="eastAsia"/>
+          <w:lang w:val="en-US" w:eastAsia="zh-CN"/>
+        </w:rPr>
+        <w:t>服务降级</w:t>
+      </w:r>
+    </w:p>
+    <w:p>
+      <w:pPr>
+        <w:rPr>
+          <w:rFonts w:hint="eastAsia"/>
+          <w:lang w:val="en-US" w:eastAsia="zh-CN"/>
+        </w:rPr>
+      </w:pPr>
+      <w:r>
+        <w:rPr>
+          <w:rFonts w:hint="eastAsia"/>
+          <w:lang w:val="en-US" w:eastAsia="zh-CN"/>
+        </w:rPr>
+        <w:t>如果服务失败了，请求如何处理。</w:t>
+      </w:r>
+    </w:p>
+    <w:p>
+      <w:pPr>
+        <w:pStyle w:val="3"/>
+        <w:bidi w:val="0"/>
+        <w:rPr>
+          <w:rFonts w:hint="default"/>
+          <w:lang w:val="en-US" w:eastAsia="zh-CN"/>
+        </w:rPr>
+      </w:pPr>
+      <w:r>
+        <w:rPr>
+          <w:rFonts w:hint="eastAsia"/>
+          <w:lang w:val="en-US" w:eastAsia="zh-CN"/>
+        </w:rPr>
+        <w:t>服务监控</w:t>
+      </w:r>
+    </w:p>
+    <w:p/>
+    <w:p>
+      <w:r>
+        <w:drawing>
+          <wp:inline distT="0" distB="0" distL="114300" distR="114300">
+            <wp:extent cx="5271135" cy="2583815"/>
+            <wp:effectExtent l="0" t="0" r="1905" b="6985"/>
+            <wp:docPr id="6" name="图片 5"/>
+            <wp:cNvGraphicFramePr>
+              <a:graphicFrameLocks xmlns:a="http://schemas.openxmlformats.org/drawingml/2006/main" noChangeAspect="1"/>
+            </wp:cNvGraphicFramePr>
+            <a:graphic xmlns:a="http://schemas.openxmlformats.org/drawingml/2006/main">
+              <a:graphicData uri="http://schemas.openxmlformats.org/drawingml/2006/picture">
+                <pic:pic xmlns:pic="http://schemas.openxmlformats.org/drawingml/2006/picture">
+                  <pic:nvPicPr>
+                    <pic:cNvPr id="6" name="图片 5"/>
+                    <pic:cNvPicPr>
+                      <a:picLocks noChangeAspect="1"/>
+                    </pic:cNvPicPr>
+                  </pic:nvPicPr>
+                  <pic:blipFill>
+                    <a:blip r:embed="rId8"/>
+                    <a:stretch>
+                      <a:fillRect/>
+                    </a:stretch>
+                  </pic:blipFill>
+                  <pic:spPr>
+                    <a:xfrm>
+                      <a:off x="0" y="0"/>
+                      <a:ext cx="5271135" cy="2583815"/>
+                    </a:xfrm>
+                    <a:prstGeom prst="rect">
+                      <a:avLst/>
+                    </a:prstGeom>
+                    <a:noFill/>
+                    <a:ln>
+                      <a:noFill/>
+                    </a:ln>
+                  </pic:spPr>
+                </pic:pic>
+              </a:graphicData>
+            </a:graphic>
+          </wp:inline>
+        </w:drawing>
+      </w:r>
+    </w:p>
+    <w:p>
+      <w:pPr>
+        <w:rPr>
+          <w:rFonts w:hint="eastAsia"/>
+          <w:lang w:val="en-US" w:eastAsia="zh-CN"/>
+        </w:rPr>
+      </w:pPr>
+      <w:r>
+        <w:rPr>
+          <w:rFonts w:hint="eastAsia"/>
+          <w:lang w:val="en-US" w:eastAsia="zh-CN"/>
+        </w:rPr>
+        <w:t>暴露/actuator/hystrix.stream</w:t>
+      </w:r>
+    </w:p>
+    <w:tbl>
+      <w:tblPr>
+        <w:tblStyle w:val="13"/>
+        <w:tblW w:w="0" w:type="auto"/>
+        <w:tblInd w:w="0" w:type="dxa"/>
+        <w:tblBorders>
+          <w:top w:val="single" w:color="auto" w:sz="4" w:space="0"/>
+          <w:left w:val="single" w:color="auto" w:sz="4" w:space="0"/>
+          <w:bottom w:val="single" w:color="auto" w:sz="4" w:space="0"/>
+          <w:right w:val="single" w:color="auto" w:sz="4" w:space="0"/>
+          <w:insideH w:val="single" w:color="auto" w:sz="4" w:space="0"/>
+          <w:insideV w:val="single" w:color="auto" w:sz="4" w:space="0"/>
+        </w:tblBorders>
+        <w:tblLayout w:type="autofit"/>
+        <w:tblCellMar>
+          <w:left w:w="108" w:type="dxa"/>
+          <w:right w:w="108" w:type="dxa"/>
+        </w:tblCellMar>
+      </w:tblPr>
+      <w:tblGrid>
+        <w:gridCol w:w="8522"/>
+      </w:tblGrid>
+      <w:tr>
+        <w:tblPrEx>
+          <w:tblBorders>
+            <w:top w:val="single" w:color="auto" w:sz="4" w:space="0"/>
+            <w:left w:val="single" w:color="auto" w:sz="4" w:space="0"/>
+            <w:bottom w:val="single" w:color="auto" w:sz="4" w:space="0"/>
+            <w:right w:val="single" w:color="auto" w:sz="4" w:space="0"/>
+            <w:insideH w:val="single" w:color="auto" w:sz="4" w:space="0"/>
+            <w:insideV w:val="single" w:color="auto" w:sz="4" w:space="0"/>
+          </w:tblBorders>
+          <w:tblCellMar>
+            <w:left w:w="108" w:type="dxa"/>
+            <w:right w:w="108" w:type="dxa"/>
+          </w:tblCellMar>
+        </w:tblPrEx>
+        <w:tc>
+          <w:tcPr>
+            <w:tcW w:w="8522" w:type="dxa"/>
+          </w:tcPr>
+          <w:p>
+            <w:pPr>
+              <w:pStyle w:val="11"/>
+              <w:keepNext w:val="0"/>
+              <w:keepLines w:val="0"/>
+              <w:widowControl/>
+              <w:suppressLineNumbers w:val="0"/>
+              <w:shd w:val="clear" w:fill="FFFFFF"/>
+              <w:rPr>
+                <w:rFonts w:hint="eastAsia"/>
+                <w:vertAlign w:val="baseline"/>
+                <w:lang w:val="en-US" w:eastAsia="zh-CN"/>
+              </w:rPr>
+            </w:pPr>
+            <w:r>
+              <w:rPr>
+                <w:rFonts w:hint="eastAsia" w:ascii="宋体" w:hAnsi="宋体" w:eastAsia="宋体" w:cs="宋体"/>
+                <w:color w:val="808000"/>
+                <w:sz w:val="21"/>
+                <w:szCs w:val="21"/>
+                <w:shd w:val="clear" w:fill="FFFFFF"/>
+              </w:rPr>
+              <w:t>@Bean</w:t>
+            </w:r>
+            <w:r>
+              <w:rPr>
+                <w:rFonts w:hint="eastAsia" w:ascii="宋体" w:hAnsi="宋体" w:eastAsia="宋体" w:cs="宋体"/>
+                <w:color w:val="808000"/>
+                <w:sz w:val="21"/>
+                <w:szCs w:val="21"/>
+                <w:shd w:val="clear" w:fill="FFFFFF"/>
+              </w:rPr>
+              <w:br w:type="textWrapping"/>
+            </w:r>
+            <w:r>
+              <w:rPr>
+                <w:rFonts w:hint="eastAsia" w:ascii="宋体" w:hAnsi="宋体" w:eastAsia="宋体" w:cs="宋体"/>
+                <w:b/>
+                <w:color w:val="000080"/>
+                <w:sz w:val="21"/>
+                <w:szCs w:val="21"/>
+                <w:shd w:val="clear" w:fill="FFFFFF"/>
+              </w:rPr>
+              <w:t xml:space="preserve">public </w:t>
+            </w:r>
+            <w:r>
+              <w:rPr>
+                <w:rFonts w:hint="eastAsia" w:ascii="宋体" w:hAnsi="宋体" w:eastAsia="宋体" w:cs="宋体"/>
+                <w:color w:val="000000"/>
+                <w:sz w:val="21"/>
+                <w:szCs w:val="21"/>
+                <w:shd w:val="clear" w:fill="FFFFFF"/>
+              </w:rPr>
+              <w:t>ServletRegistrationBean hystrixMetricsStreamServlet() {</w:t>
+            </w:r>
+            <w:r>
+              <w:rPr>
+                <w:rFonts w:hint="eastAsia" w:ascii="宋体" w:hAnsi="宋体" w:eastAsia="宋体" w:cs="宋体"/>
+                <w:color w:val="000000"/>
+                <w:sz w:val="21"/>
+                <w:szCs w:val="21"/>
+                <w:shd w:val="clear" w:fill="FFFFFF"/>
+              </w:rPr>
+              <w:br w:type="textWrapping"/>
+            </w:r>
+            <w:r>
+              <w:rPr>
+                <w:rFonts w:hint="eastAsia" w:ascii="宋体" w:hAnsi="宋体" w:eastAsia="宋体" w:cs="宋体"/>
+                <w:color w:val="000000"/>
+                <w:sz w:val="21"/>
+                <w:szCs w:val="21"/>
+                <w:shd w:val="clear" w:fill="FFFFFF"/>
+              </w:rPr>
+              <w:t xml:space="preserve">    ServletRegistrationBean registration = </w:t>
+            </w:r>
+            <w:r>
+              <w:rPr>
+                <w:rFonts w:hint="eastAsia" w:ascii="宋体" w:hAnsi="宋体" w:eastAsia="宋体" w:cs="宋体"/>
+                <w:b/>
+                <w:color w:val="000080"/>
+                <w:sz w:val="21"/>
+                <w:szCs w:val="21"/>
+                <w:shd w:val="clear" w:fill="FFFFFF"/>
+              </w:rPr>
+              <w:t xml:space="preserve">new </w:t>
+            </w:r>
+            <w:r>
+              <w:rPr>
+                <w:rFonts w:hint="eastAsia" w:ascii="宋体" w:hAnsi="宋体" w:eastAsia="宋体" w:cs="宋体"/>
+                <w:color w:val="000000"/>
+                <w:sz w:val="21"/>
+                <w:szCs w:val="21"/>
+                <w:shd w:val="clear" w:fill="FFFFFF"/>
+              </w:rPr>
+              <w:t>ServletRegistrationBean(</w:t>
+            </w:r>
+            <w:r>
+              <w:rPr>
+                <w:rFonts w:hint="eastAsia" w:ascii="宋体" w:hAnsi="宋体" w:eastAsia="宋体" w:cs="宋体"/>
+                <w:b/>
+                <w:color w:val="000080"/>
+                <w:sz w:val="21"/>
+                <w:szCs w:val="21"/>
+                <w:shd w:val="clear" w:fill="FFFFFF"/>
+              </w:rPr>
+              <w:t xml:space="preserve">new </w:t>
+            </w:r>
+            <w:r>
+              <w:rPr>
+                <w:rFonts w:hint="eastAsia" w:ascii="宋体" w:hAnsi="宋体" w:eastAsia="宋体" w:cs="宋体"/>
+                <w:color w:val="000000"/>
+                <w:sz w:val="21"/>
+                <w:szCs w:val="21"/>
+                <w:shd w:val="clear" w:fill="FFFFFF"/>
+              </w:rPr>
+              <w:t>HystrixMetricsStreamServlet());</w:t>
+            </w:r>
+            <w:r>
+              <w:rPr>
+                <w:rFonts w:hint="eastAsia" w:ascii="宋体" w:hAnsi="宋体" w:eastAsia="宋体" w:cs="宋体"/>
+                <w:color w:val="000000"/>
+                <w:sz w:val="21"/>
+                <w:szCs w:val="21"/>
+                <w:shd w:val="clear" w:fill="FFFFFF"/>
+              </w:rPr>
+              <w:br w:type="textWrapping"/>
+            </w:r>
+            <w:r>
+              <w:rPr>
+                <w:rFonts w:hint="eastAsia" w:ascii="宋体" w:hAnsi="宋体" w:eastAsia="宋体" w:cs="宋体"/>
+                <w:color w:val="000000"/>
+                <w:sz w:val="21"/>
+                <w:szCs w:val="21"/>
+                <w:shd w:val="clear" w:fill="FFFFFF"/>
+              </w:rPr>
+              <w:t xml:space="preserve">    registration.addUrlMappings(</w:t>
+            </w:r>
+            <w:r>
+              <w:rPr>
+                <w:rFonts w:hint="eastAsia" w:ascii="宋体" w:hAnsi="宋体" w:eastAsia="宋体" w:cs="宋体"/>
+                <w:b/>
+                <w:color w:val="008000"/>
+                <w:sz w:val="21"/>
+                <w:szCs w:val="21"/>
+                <w:shd w:val="clear" w:fill="FFFFFF"/>
+              </w:rPr>
+              <w:t>"/actuator/hystrix.stream"</w:t>
+            </w:r>
+            <w:r>
+              <w:rPr>
+                <w:rFonts w:hint="eastAsia" w:ascii="宋体" w:hAnsi="宋体" w:eastAsia="宋体" w:cs="宋体"/>
+                <w:color w:val="000000"/>
+                <w:sz w:val="21"/>
+                <w:szCs w:val="21"/>
+                <w:shd w:val="clear" w:fill="FFFFFF"/>
+              </w:rPr>
+              <w:t>);</w:t>
+            </w:r>
+            <w:r>
+              <w:rPr>
+                <w:rFonts w:hint="eastAsia" w:ascii="宋体" w:hAnsi="宋体" w:eastAsia="宋体" w:cs="宋体"/>
+                <w:color w:val="000000"/>
+                <w:sz w:val="21"/>
+                <w:szCs w:val="21"/>
+                <w:shd w:val="clear" w:fill="FFFFFF"/>
+              </w:rPr>
+              <w:br w:type="textWrapping"/>
+            </w:r>
+            <w:r>
+              <w:rPr>
+                <w:rFonts w:hint="eastAsia" w:ascii="宋体" w:hAnsi="宋体" w:eastAsia="宋体" w:cs="宋体"/>
+                <w:color w:val="000000"/>
+                <w:sz w:val="21"/>
+                <w:szCs w:val="21"/>
+                <w:shd w:val="clear" w:fill="FFFFFF"/>
+              </w:rPr>
+              <w:t xml:space="preserve">    </w:t>
+            </w:r>
+            <w:r>
+              <w:rPr>
+                <w:rFonts w:hint="eastAsia" w:ascii="宋体" w:hAnsi="宋体" w:eastAsia="宋体" w:cs="宋体"/>
+                <w:b/>
+                <w:color w:val="000080"/>
+                <w:sz w:val="21"/>
+                <w:szCs w:val="21"/>
+                <w:shd w:val="clear" w:fill="FFFFFF"/>
+              </w:rPr>
+              <w:t xml:space="preserve">return </w:t>
+            </w:r>
+            <w:r>
+              <w:rPr>
+                <w:rFonts w:hint="eastAsia" w:ascii="宋体" w:hAnsi="宋体" w:eastAsia="宋体" w:cs="宋体"/>
+                <w:color w:val="000000"/>
+                <w:sz w:val="21"/>
+                <w:szCs w:val="21"/>
+                <w:shd w:val="clear" w:fill="FFFFFF"/>
+              </w:rPr>
+              <w:t>registration;</w:t>
+            </w:r>
+            <w:r>
+              <w:rPr>
+                <w:rFonts w:hint="eastAsia" w:ascii="宋体" w:hAnsi="宋体" w:eastAsia="宋体" w:cs="宋体"/>
+                <w:color w:val="000000"/>
+                <w:sz w:val="21"/>
+                <w:szCs w:val="21"/>
+                <w:shd w:val="clear" w:fill="FFFFFF"/>
+              </w:rPr>
+              <w:br w:type="textWrapping"/>
+            </w:r>
+            <w:r>
+              <w:rPr>
+                <w:rFonts w:hint="eastAsia" w:ascii="宋体" w:hAnsi="宋体" w:eastAsia="宋体" w:cs="宋体"/>
+                <w:color w:val="000000"/>
+                <w:sz w:val="21"/>
+                <w:szCs w:val="21"/>
+                <w:shd w:val="clear" w:fill="FFFFFF"/>
+              </w:rPr>
+              <w:t>}</w:t>
+            </w:r>
+          </w:p>
+        </w:tc>
+      </w:tr>
+    </w:tbl>
+    <w:p>
+      <w:pPr>
+        <w:pStyle w:val="3"/>
+        <w:bidi w:val="0"/>
+        <w:rPr>
+          <w:rFonts w:hint="default"/>
+          <w:lang w:val="en-US" w:eastAsia="zh-CN"/>
+        </w:rPr>
+      </w:pPr>
+      <w:r>
+        <w:rPr>
+          <w:rFonts w:hint="eastAsia"/>
+          <w:lang w:val="en-US" w:eastAsia="zh-CN"/>
+        </w:rPr>
+        <w:t>服务熔断</w:t>
+      </w:r>
+    </w:p>
+    <w:p>
+      <w:pPr>
+        <w:rPr>
+          <w:rFonts w:hint="default"/>
+          <w:lang w:val="en-US" w:eastAsia="zh-CN"/>
+        </w:rPr>
+      </w:pPr>
+      <w:r>
+        <w:rPr>
+          <w:rFonts w:hint="eastAsia"/>
+          <w:lang w:val="en-US" w:eastAsia="zh-CN"/>
+        </w:rPr>
+        <w:t>熔断开启条件：</w:t>
+      </w:r>
+    </w:p>
+    <w:p>
+      <w:pPr>
+        <w:numPr>
+          <w:ilvl w:val="0"/>
+          <w:numId w:val="5"/>
+        </w:numPr>
+        <w:rPr>
+          <w:rFonts w:hint="eastAsia"/>
+          <w:lang w:val="en-US" w:eastAsia="zh-CN"/>
+        </w:rPr>
+      </w:pPr>
+      <w:r>
+        <w:rPr>
+          <w:rFonts w:hint="eastAsia"/>
+          <w:lang w:val="en-US" w:eastAsia="zh-CN"/>
+        </w:rPr>
+        <w:t>在一段时间内</w:t>
+      </w:r>
+    </w:p>
+    <w:p>
+      <w:pPr>
+        <w:numPr>
+          <w:ilvl w:val="0"/>
+          <w:numId w:val="5"/>
+        </w:numPr>
+        <w:rPr>
+          <w:rFonts w:hint="default"/>
+          <w:lang w:val="en-US" w:eastAsia="zh-CN"/>
+        </w:rPr>
+      </w:pPr>
+      <w:r>
+        <w:rPr>
+          <w:rFonts w:hint="eastAsia"/>
+          <w:lang w:val="en-US" w:eastAsia="zh-CN"/>
+        </w:rPr>
+        <w:t>请求次数达到上限</w:t>
+      </w:r>
+    </w:p>
+    <w:p>
+      <w:pPr>
+        <w:numPr>
+          <w:ilvl w:val="0"/>
+          <w:numId w:val="5"/>
+        </w:numPr>
+        <w:rPr>
+          <w:rFonts w:hint="default"/>
+          <w:lang w:val="en-US" w:eastAsia="zh-CN"/>
+        </w:rPr>
+      </w:pPr>
+      <w:r>
+        <w:rPr>
+          <w:rFonts w:hint="eastAsia"/>
+          <w:lang w:val="en-US" w:eastAsia="zh-CN"/>
+        </w:rPr>
+        <w:t>失败率达到一定的比率：默认为50%</w:t>
+      </w:r>
+    </w:p>
+    <w:p>
+      <w:pPr>
+        <w:rPr>
+          <w:rFonts w:hint="eastAsia"/>
+          <w:lang w:val="en-US" w:eastAsia="zh-CN"/>
+        </w:rPr>
+      </w:pPr>
+    </w:p>
+    <w:p>
+      <w:pPr>
+        <w:rPr>
+          <w:rFonts w:hint="default"/>
+          <w:lang w:val="en-US" w:eastAsia="zh-CN"/>
+        </w:rPr>
+      </w:pPr>
+      <w:r>
+        <w:drawing>
+          <wp:inline distT="0" distB="0" distL="114300" distR="114300">
+            <wp:extent cx="5269865" cy="1935480"/>
+            <wp:effectExtent l="0" t="0" r="3175" b="0"/>
+            <wp:docPr id="9" name="图片 8"/>
+            <wp:cNvGraphicFramePr>
+              <a:graphicFrameLocks xmlns:a="http://schemas.openxmlformats.org/drawingml/2006/main" noChangeAspect="1"/>
+            </wp:cNvGraphicFramePr>
+            <a:graphic xmlns:a="http://schemas.openxmlformats.org/drawingml/2006/main">
+              <a:graphicData uri="http://schemas.openxmlformats.org/drawingml/2006/picture">
+                <pic:pic xmlns:pic="http://schemas.openxmlformats.org/drawingml/2006/picture">
+                  <pic:nvPicPr>
+                    <pic:cNvPr id="9" name="图片 8"/>
+                    <pic:cNvPicPr>
+                      <a:picLocks noChangeAspect="1"/>
+                    </pic:cNvPicPr>
+                  </pic:nvPicPr>
+                  <pic:blipFill>
+                    <a:blip r:embed="rId9"/>
+                    <a:stretch>
+                      <a:fillRect/>
+                    </a:stretch>
+                  </pic:blipFill>
+                  <pic:spPr>
+                    <a:xfrm>
+                      <a:off x="0" y="0"/>
+                      <a:ext cx="5269865" cy="1935480"/>
+                    </a:xfrm>
+                    <a:prstGeom prst="rect">
+                      <a:avLst/>
+                    </a:prstGeom>
+                    <a:noFill/>
+                    <a:ln>
+                      <a:noFill/>
+                    </a:ln>
+                  </pic:spPr>
+                </pic:pic>
+              </a:graphicData>
+            </a:graphic>
+          </wp:inline>
+        </w:drawing>
+      </w:r>
+    </w:p>
+    <w:p>
+      <w:pPr>
+        <w:rPr>
+          <w:rFonts w:hint="eastAsia"/>
+          <w:lang w:val="en-US" w:eastAsia="zh-CN"/>
+        </w:rPr>
+      </w:pPr>
+      <w:r>
+        <w:rPr>
+          <w:rFonts w:hint="eastAsia"/>
+          <w:lang w:val="en-US" w:eastAsia="zh-CN"/>
+        </w:rPr>
+        <w:t>隔一段时间后，熔断器从打开状态------&gt;&gt;&gt;&gt;变为半开状态</w:t>
+      </w:r>
+    </w:p>
+    <w:p>
+      <w:pPr>
+        <w:rPr>
+          <w:rFonts w:hint="eastAsia"/>
+          <w:lang w:val="en-US" w:eastAsia="zh-CN"/>
+        </w:rPr>
+      </w:pPr>
+      <w:r>
+        <w:rPr>
+          <w:rFonts w:hint="eastAsia"/>
+          <w:lang w:val="en-US" w:eastAsia="zh-CN"/>
+        </w:rPr>
+        <w:t>半开状态下，接收用户请求，如果处理成功，由半开状态变为关闭状态；</w:t>
+      </w:r>
+    </w:p>
+    <w:p>
+      <w:pPr>
+        <w:rPr>
+          <w:rFonts w:hint="eastAsia"/>
+          <w:lang w:val="en-US" w:eastAsia="zh-CN"/>
+        </w:rPr>
+      </w:pPr>
+      <w:r>
+        <w:rPr>
+          <w:rFonts w:hint="eastAsia"/>
+          <w:lang w:val="en-US" w:eastAsia="zh-CN"/>
+        </w:rPr>
+        <w:t>如果失败，由半开状态变为打开状态。</w:t>
+      </w:r>
+    </w:p>
+    <w:p>
+      <w:pPr>
+        <w:rPr>
+          <w:rFonts w:hint="eastAsia"/>
+          <w:lang w:val="en-US" w:eastAsia="zh-CN"/>
+        </w:rPr>
+      </w:pPr>
+    </w:p>
+    <w:p>
+      <w:pPr>
+        <w:rPr>
+          <w:rFonts w:hint="eastAsia"/>
+          <w:lang w:val="en-US" w:eastAsia="zh-CN"/>
+        </w:rPr>
+      </w:pPr>
+    </w:p>
+    <w:p>
+      <w:pPr>
+        <w:rPr>
+          <w:rFonts w:hint="eastAsia"/>
+          <w:lang w:val="en-US" w:eastAsia="zh-CN"/>
+        </w:rPr>
+      </w:pPr>
+      <w:r>
+        <w:rPr>
+          <w:rFonts w:hint="eastAsia"/>
+          <w:lang w:val="en-US" w:eastAsia="zh-CN"/>
+        </w:rPr>
+        <w:t>打开之后马上去请求，直接走的是降级方法：</w:t>
+      </w:r>
+    </w:p>
+    <w:p>
+      <w:pPr>
+        <w:rPr>
+          <w:rFonts w:hint="default"/>
+          <w:lang w:val="en-US" w:eastAsia="zh-CN"/>
+        </w:rPr>
+      </w:pPr>
+      <w:r>
+        <w:drawing>
+          <wp:inline distT="0" distB="0" distL="114300" distR="114300">
+            <wp:extent cx="5273040" cy="751205"/>
+            <wp:effectExtent l="0" t="0" r="0" b="10795"/>
+            <wp:docPr id="10" name="图片 9"/>
+            <wp:cNvGraphicFramePr>
+              <a:graphicFrameLocks xmlns:a="http://schemas.openxmlformats.org/drawingml/2006/main" noChangeAspect="1"/>
+            </wp:cNvGraphicFramePr>
+            <a:graphic xmlns:a="http://schemas.openxmlformats.org/drawingml/2006/main">
+              <a:graphicData uri="http://schemas.openxmlformats.org/drawingml/2006/picture">
+                <pic:pic xmlns:pic="http://schemas.openxmlformats.org/drawingml/2006/picture">
+                  <pic:nvPicPr>
+                    <pic:cNvPr id="10" name="图片 9"/>
+                    <pic:cNvPicPr>
+                      <a:picLocks noChangeAspect="1"/>
+                    </pic:cNvPicPr>
+                  </pic:nvPicPr>
+                  <pic:blipFill>
+                    <a:blip r:embed="rId10"/>
+                    <a:stretch>
+                      <a:fillRect/>
+                    </a:stretch>
+                  </pic:blipFill>
+                  <pic:spPr>
+                    <a:xfrm>
+                      <a:off x="0" y="0"/>
+                      <a:ext cx="5273040" cy="751205"/>
+                    </a:xfrm>
+                    <a:prstGeom prst="rect">
+                      <a:avLst/>
+                    </a:prstGeom>
+                    <a:noFill/>
+                    <a:ln>
+                      <a:noFill/>
+                    </a:ln>
+                  </pic:spPr>
+                </pic:pic>
+              </a:graphicData>
+            </a:graphic>
+          </wp:inline>
+        </w:drawing>
+      </w:r>
+    </w:p>
+    <w:p>
+      <w:pPr>
+        <w:rPr>
+          <w:rFonts w:hint="default"/>
+          <w:lang w:val="en-US" w:eastAsia="zh-CN"/>
+        </w:rPr>
+      </w:pPr>
+    </w:p>
+    <w:p>
+      <w:pPr>
+        <w:rPr>
+          <w:rFonts w:hint="eastAsia"/>
+          <w:lang w:val="en-US" w:eastAsia="zh-CN"/>
+        </w:rPr>
+      </w:pPr>
+      <w:r>
+        <w:rPr>
+          <w:rFonts w:hint="eastAsia"/>
+          <w:lang w:val="en-US" w:eastAsia="zh-CN"/>
+        </w:rPr>
+        <w:t>过一段时间之后（默认5秒），再去请求</w:t>
+      </w:r>
+    </w:p>
+    <w:p>
+      <w:r>
+        <w:drawing>
+          <wp:inline distT="0" distB="0" distL="114300" distR="114300">
+            <wp:extent cx="5271770" cy="1050290"/>
+            <wp:effectExtent l="0" t="0" r="1270" b="1270"/>
+            <wp:docPr id="11" name="图片 10"/>
+            <wp:cNvGraphicFramePr>
+              <a:graphicFrameLocks xmlns:a="http://schemas.openxmlformats.org/drawingml/2006/main" noChangeAspect="1"/>
+            </wp:cNvGraphicFramePr>
+            <a:graphic xmlns:a="http://schemas.openxmlformats.org/drawingml/2006/main">
+              <a:graphicData uri="http://schemas.openxmlformats.org/drawingml/2006/picture">
+                <pic:pic xmlns:pic="http://schemas.openxmlformats.org/drawingml/2006/picture">
+                  <pic:nvPicPr>
+                    <pic:cNvPr id="11" name="图片 10"/>
+                    <pic:cNvPicPr>
+                      <a:picLocks noChangeAspect="1"/>
+                    </pic:cNvPicPr>
+                  </pic:nvPicPr>
+                  <pic:blipFill>
+                    <a:blip r:embed="rId11"/>
+                    <a:stretch>
+                      <a:fillRect/>
+                    </a:stretch>
+                  </pic:blipFill>
+                  <pic:spPr>
+                    <a:xfrm>
+                      <a:off x="0" y="0"/>
+                      <a:ext cx="5271770" cy="1050290"/>
+                    </a:xfrm>
+                    <a:prstGeom prst="rect">
+                      <a:avLst/>
+                    </a:prstGeom>
+                    <a:noFill/>
+                    <a:ln>
+                      <a:noFill/>
+                    </a:ln>
+                  </pic:spPr>
+                </pic:pic>
+              </a:graphicData>
+            </a:graphic>
+          </wp:inline>
+        </w:drawing>
+      </w:r>
+    </w:p>
+    <w:p>
+      <w:pPr>
+        <w:pStyle w:val="3"/>
+        <w:bidi w:val="0"/>
+        <w:rPr>
+          <w:rFonts w:hint="default"/>
+          <w:lang w:val="en-US" w:eastAsia="zh-CN"/>
+        </w:rPr>
+      </w:pPr>
+      <w:r>
+        <w:rPr>
+          <w:rFonts w:hint="eastAsia"/>
+          <w:lang w:val="en-US" w:eastAsia="zh-CN"/>
+        </w:rPr>
+        <w:t xml:space="preserve">Hystrix功能如何生效的 </w:t>
+      </w:r>
+    </w:p>
+    <w:p>
+      <w:pPr>
+        <w:rPr>
+          <w:rFonts w:hint="eastAsia"/>
+          <w:highlight w:val="none"/>
+          <w:lang w:val="en-US" w:eastAsia="zh-CN"/>
+        </w:rPr>
+      </w:pPr>
+      <w:r>
+        <w:rPr>
+          <w:rFonts w:hint="default"/>
+          <w:highlight w:val="red"/>
+          <w:lang w:val="en-US" w:eastAsia="zh-CN"/>
+        </w:rPr>
+        <w:t>HystrixCommandAspect</w:t>
+      </w:r>
+      <w:r>
+        <w:rPr>
+          <w:rFonts w:hint="eastAsia"/>
+          <w:highlight w:val="none"/>
+          <w:lang w:val="en-US" w:eastAsia="zh-CN"/>
+        </w:rPr>
+        <w:t xml:space="preserve"> 是一个切面，切面表达式是一个</w:t>
+      </w:r>
+      <w:r>
+        <w:rPr>
+          <w:rFonts w:hint="eastAsia"/>
+          <w:highlight w:val="red"/>
+          <w:lang w:val="en-US" w:eastAsia="zh-CN"/>
+        </w:rPr>
+        <w:t>HystrixCommand注解，</w:t>
+      </w:r>
+      <w:r>
+        <w:rPr>
+          <w:rFonts w:hint="eastAsia"/>
+          <w:highlight w:val="none"/>
+          <w:lang w:val="en-US" w:eastAsia="zh-CN"/>
+        </w:rPr>
+        <w:t>那么只要有方法加了这个注解，就会为该类生成代理，将通知切入到加注解的方法中去。</w:t>
+      </w:r>
+    </w:p>
+    <w:p>
+      <w:pPr>
+        <w:pStyle w:val="2"/>
+        <w:bidi w:val="0"/>
+        <w:rPr>
+          <w:rFonts w:hint="default"/>
+          <w:lang w:val="en-US" w:eastAsia="zh-CN"/>
+        </w:rPr>
+      </w:pPr>
+      <w:r>
+        <w:rPr>
+          <w:rFonts w:hint="eastAsia"/>
+          <w:lang w:val="en-US" w:eastAsia="zh-CN"/>
+        </w:rPr>
+        <w:t>Feign</w:t>
+      </w:r>
+    </w:p>
+    <w:p>
+      <w:pPr>
+        <w:pStyle w:val="3"/>
+        <w:bidi w:val="0"/>
+        <w:rPr>
+          <w:rFonts w:hint="default"/>
+          <w:lang w:val="en-US" w:eastAsia="zh-CN"/>
+        </w:rPr>
+      </w:pPr>
+      <w:r>
+        <w:rPr>
+          <w:rFonts w:hint="eastAsia"/>
+          <w:lang w:val="en-US" w:eastAsia="zh-CN"/>
+        </w:rPr>
+        <w:t>使用</w:t>
+      </w:r>
+    </w:p>
+    <w:p>
+      <w:pPr>
+        <w:rPr>
+          <w:rFonts w:hint="eastAsia"/>
+          <w:lang w:val="en-US" w:eastAsia="zh-CN"/>
+        </w:rPr>
+      </w:pPr>
+      <w:r>
+        <w:rPr>
+          <w:rFonts w:hint="eastAsia"/>
+          <w:lang w:val="en-US" w:eastAsia="zh-CN"/>
+        </w:rPr>
+        <w:t>1、加入jar包</w:t>
+      </w:r>
+    </w:p>
+    <w:p>
+      <w:r>
+        <w:drawing>
+          <wp:inline distT="0" distB="0" distL="114300" distR="114300">
+            <wp:extent cx="5271135" cy="826135"/>
+            <wp:effectExtent l="0" t="0" r="1905" b="12065"/>
+            <wp:docPr id="12" name="图片 11"/>
+            <wp:cNvGraphicFramePr>
+              <a:graphicFrameLocks xmlns:a="http://schemas.openxmlformats.org/drawingml/2006/main" noChangeAspect="1"/>
+            </wp:cNvGraphicFramePr>
+            <a:graphic xmlns:a="http://schemas.openxmlformats.org/drawingml/2006/main">
+              <a:graphicData uri="http://schemas.openxmlformats.org/drawingml/2006/picture">
+                <pic:pic xmlns:pic="http://schemas.openxmlformats.org/drawingml/2006/picture">
+                  <pic:nvPicPr>
+                    <pic:cNvPr id="12" name="图片 11"/>
+                    <pic:cNvPicPr>
+                      <a:picLocks noChangeAspect="1"/>
+                    </pic:cNvPicPr>
+                  </pic:nvPicPr>
+                  <pic:blipFill>
+                    <a:blip r:embed="rId12"/>
+                    <a:stretch>
+                      <a:fillRect/>
+                    </a:stretch>
+                  </pic:blipFill>
+                  <pic:spPr>
+                    <a:xfrm>
+                      <a:off x="0" y="0"/>
+                      <a:ext cx="5271135" cy="826135"/>
+                    </a:xfrm>
+                    <a:prstGeom prst="rect">
+                      <a:avLst/>
+                    </a:prstGeom>
+                    <a:noFill/>
+                    <a:ln>
+                      <a:noFill/>
+                    </a:ln>
+                  </pic:spPr>
+                </pic:pic>
+              </a:graphicData>
+            </a:graphic>
+          </wp:inline>
+        </w:drawing>
+      </w:r>
+    </w:p>
+    <w:p>
+      <w:pPr>
+        <w:rPr>
+          <w:rFonts w:hint="eastAsia"/>
+          <w:lang w:val="en-US" w:eastAsia="zh-CN"/>
+        </w:rPr>
+      </w:pPr>
+      <w:r>
+        <w:rPr>
+          <w:rFonts w:hint="eastAsia"/>
+          <w:lang w:val="en-US" w:eastAsia="zh-CN"/>
+        </w:rPr>
+        <w:t>2、开启feign</w:t>
+      </w:r>
+    </w:p>
+    <w:p>
+      <w:pPr>
+        <w:rPr>
+          <w:rFonts w:hint="default"/>
+          <w:lang w:val="en-US" w:eastAsia="zh-CN"/>
+        </w:rPr>
+      </w:pPr>
+      <w:r>
+        <w:drawing>
+          <wp:inline distT="0" distB="0" distL="114300" distR="114300">
+            <wp:extent cx="5269230" cy="1477645"/>
+            <wp:effectExtent l="0" t="0" r="3810" b="635"/>
+            <wp:docPr id="13" name="图片 12"/>
+            <wp:cNvGraphicFramePr>
+              <a:graphicFrameLocks xmlns:a="http://schemas.openxmlformats.org/drawingml/2006/main" noChangeAspect="1"/>
+            </wp:cNvGraphicFramePr>
+            <a:graphic xmlns:a="http://schemas.openxmlformats.org/drawingml/2006/main">
+              <a:graphicData uri="http://schemas.openxmlformats.org/drawingml/2006/picture">
+                <pic:pic xmlns:pic="http://schemas.openxmlformats.org/drawingml/2006/picture">
+                  <pic:nvPicPr>
+                    <pic:cNvPr id="13" name="图片 12"/>
+                    <pic:cNvPicPr>
+                      <a:picLocks noChangeAspect="1"/>
+                    </pic:cNvPicPr>
+                  </pic:nvPicPr>
+                  <pic:blipFill>
+                    <a:blip r:embed="rId13"/>
+                    <a:stretch>
+                      <a:fillRect/>
+                    </a:stretch>
+                  </pic:blipFill>
+                  <pic:spPr>
+                    <a:xfrm>
+                      <a:off x="0" y="0"/>
+                      <a:ext cx="5269230" cy="1477645"/>
+                    </a:xfrm>
+                    <a:prstGeom prst="rect">
+                      <a:avLst/>
+                    </a:prstGeom>
+                    <a:noFill/>
+                    <a:ln>
+                      <a:noFill/>
+                    </a:ln>
+                  </pic:spPr>
+                </pic:pic>
+              </a:graphicData>
+            </a:graphic>
+          </wp:inline>
+        </w:drawing>
+      </w:r>
+    </w:p>
+    <w:p>
+      <w:pPr>
+        <w:numPr>
+          <w:numId w:val="0"/>
+        </w:numPr>
+        <w:ind w:leftChars="0"/>
+        <w:rPr>
+          <w:rFonts w:hint="eastAsia"/>
+          <w:lang w:val="en-US" w:eastAsia="zh-CN"/>
+        </w:rPr>
+      </w:pPr>
+      <w:r>
+        <w:rPr>
+          <w:rFonts w:hint="eastAsia"/>
+          <w:lang w:val="en-US" w:eastAsia="zh-CN"/>
+        </w:rPr>
+        <w:t>3、开启hystrix</w:t>
+      </w:r>
+    </w:p>
+    <w:tbl>
+      <w:tblPr>
+        <w:tblStyle w:val="13"/>
+        <w:tblW w:w="0" w:type="auto"/>
+        <w:tblInd w:w="0" w:type="dxa"/>
+        <w:tblBorders>
+          <w:top w:val="single" w:color="auto" w:sz="4" w:space="0"/>
+          <w:left w:val="single" w:color="auto" w:sz="4" w:space="0"/>
+          <w:bottom w:val="single" w:color="auto" w:sz="4" w:space="0"/>
+          <w:right w:val="single" w:color="auto" w:sz="4" w:space="0"/>
+          <w:insideH w:val="single" w:color="auto" w:sz="4" w:space="0"/>
+          <w:insideV w:val="single" w:color="auto" w:sz="4" w:space="0"/>
+        </w:tblBorders>
+        <w:tblLayout w:type="autofit"/>
+        <w:tblCellMar>
+          <w:left w:w="108" w:type="dxa"/>
+          <w:right w:w="108" w:type="dxa"/>
+        </w:tblCellMar>
+      </w:tblPr>
+      <w:tblGrid>
+        <w:gridCol w:w="8522"/>
+      </w:tblGrid>
+      <w:tr>
+        <w:tblPrEx>
+          <w:tblBorders>
+            <w:top w:val="single" w:color="auto" w:sz="4" w:space="0"/>
+            <w:left w:val="single" w:color="auto" w:sz="4" w:space="0"/>
+            <w:bottom w:val="single" w:color="auto" w:sz="4" w:space="0"/>
+            <w:right w:val="single" w:color="auto" w:sz="4" w:space="0"/>
+            <w:insideH w:val="single" w:color="auto" w:sz="4" w:space="0"/>
+            <w:insideV w:val="single" w:color="auto" w:sz="4" w:space="0"/>
+          </w:tblBorders>
+          <w:tblCellMar>
+            <w:left w:w="108" w:type="dxa"/>
+            <w:right w:w="108" w:type="dxa"/>
+          </w:tblCellMar>
+        </w:tblPrEx>
+        <w:tc>
+          <w:tcPr>
+            <w:tcW w:w="8522" w:type="dxa"/>
+          </w:tcPr>
+          <w:p>
+            <w:pPr>
+              <w:pStyle w:val="11"/>
+              <w:keepNext w:val="0"/>
+              <w:keepLines w:val="0"/>
+              <w:widowControl/>
+              <w:suppressLineNumbers w:val="0"/>
+              <w:shd w:val="clear" w:fill="FFFFFF"/>
+              <w:rPr>
+                <w:rFonts w:hint="default"/>
+                <w:vertAlign w:val="baseline"/>
+                <w:lang w:val="en-US" w:eastAsia="zh-CN"/>
+              </w:rPr>
+            </w:pPr>
+            <w:r>
+              <w:rPr>
+                <w:rFonts w:hint="eastAsia" w:ascii="宋体" w:hAnsi="宋体" w:eastAsia="宋体" w:cs="宋体"/>
+                <w:b/>
+                <w:color w:val="000080"/>
+                <w:sz w:val="21"/>
+                <w:szCs w:val="21"/>
+                <w:shd w:val="clear" w:fill="FFFFFF"/>
+              </w:rPr>
+              <w:t>feign</w:t>
+            </w:r>
+            <w:r>
+              <w:rPr>
+                <w:rFonts w:hint="eastAsia" w:ascii="宋体" w:hAnsi="宋体" w:eastAsia="宋体" w:cs="宋体"/>
+                <w:color w:val="000000"/>
+                <w:sz w:val="21"/>
+                <w:szCs w:val="21"/>
+                <w:shd w:val="clear" w:fill="FFFFFF"/>
+              </w:rPr>
+              <w:t>:</w:t>
+            </w:r>
+            <w:r>
+              <w:rPr>
+                <w:rFonts w:hint="eastAsia" w:ascii="宋体" w:hAnsi="宋体" w:eastAsia="宋体" w:cs="宋体"/>
+                <w:color w:val="000000"/>
+                <w:sz w:val="21"/>
+                <w:szCs w:val="21"/>
+                <w:shd w:val="clear" w:fill="FFFFFF"/>
+              </w:rPr>
+              <w:br w:type="textWrapping"/>
+            </w:r>
+            <w:r>
+              <w:rPr>
+                <w:rFonts w:hint="eastAsia" w:ascii="宋体" w:hAnsi="宋体" w:eastAsia="宋体" w:cs="宋体"/>
+                <w:color w:val="000000"/>
+                <w:sz w:val="21"/>
+                <w:szCs w:val="21"/>
+                <w:shd w:val="clear" w:fill="FFFFFF"/>
+              </w:rPr>
+              <w:t xml:space="preserve">  </w:t>
+            </w:r>
+            <w:r>
+              <w:rPr>
+                <w:rFonts w:hint="eastAsia" w:ascii="宋体" w:hAnsi="宋体" w:eastAsia="宋体" w:cs="宋体"/>
+                <w:b/>
+                <w:color w:val="000080"/>
+                <w:sz w:val="21"/>
+                <w:szCs w:val="21"/>
+                <w:shd w:val="clear" w:fill="FFFFFF"/>
+              </w:rPr>
+              <w:t>hystrix</w:t>
+            </w:r>
+            <w:r>
+              <w:rPr>
+                <w:rFonts w:hint="eastAsia" w:ascii="宋体" w:hAnsi="宋体" w:eastAsia="宋体" w:cs="宋体"/>
+                <w:color w:val="000000"/>
+                <w:sz w:val="21"/>
+                <w:szCs w:val="21"/>
+                <w:shd w:val="clear" w:fill="FFFFFF"/>
+              </w:rPr>
+              <w:t>:</w:t>
+            </w:r>
+            <w:r>
+              <w:rPr>
+                <w:rFonts w:hint="eastAsia" w:ascii="宋体" w:hAnsi="宋体" w:eastAsia="宋体" w:cs="宋体"/>
+                <w:color w:val="000000"/>
+                <w:sz w:val="21"/>
+                <w:szCs w:val="21"/>
+                <w:shd w:val="clear" w:fill="FFFFFF"/>
+              </w:rPr>
+              <w:br w:type="textWrapping"/>
+            </w:r>
+            <w:r>
+              <w:rPr>
+                <w:rFonts w:hint="eastAsia" w:ascii="宋体" w:hAnsi="宋体" w:eastAsia="宋体" w:cs="宋体"/>
+                <w:color w:val="000000"/>
+                <w:sz w:val="21"/>
+                <w:szCs w:val="21"/>
+                <w:shd w:val="clear" w:fill="FFFFFF"/>
+              </w:rPr>
+              <w:t xml:space="preserve">    </w:t>
+            </w:r>
+            <w:r>
+              <w:rPr>
+                <w:rFonts w:hint="eastAsia" w:ascii="宋体" w:hAnsi="宋体" w:eastAsia="宋体" w:cs="宋体"/>
+                <w:b/>
+                <w:color w:val="000080"/>
+                <w:sz w:val="21"/>
+                <w:szCs w:val="21"/>
+                <w:shd w:val="clear" w:fill="FFFFFF"/>
+              </w:rPr>
+              <w:t>enabled</w:t>
+            </w:r>
+            <w:r>
+              <w:rPr>
+                <w:rFonts w:hint="eastAsia" w:ascii="宋体" w:hAnsi="宋体" w:eastAsia="宋体" w:cs="宋体"/>
+                <w:color w:val="000000"/>
+                <w:sz w:val="21"/>
+                <w:szCs w:val="21"/>
+                <w:shd w:val="clear" w:fill="FFFFFF"/>
+              </w:rPr>
+              <w:t>: true</w:t>
+            </w:r>
+          </w:p>
+        </w:tc>
+      </w:tr>
+    </w:tbl>
+    <w:p>
+      <w:pPr>
+        <w:numPr>
+          <w:numId w:val="0"/>
+        </w:numPr>
+        <w:ind w:leftChars="0"/>
+        <w:rPr>
+          <w:rFonts w:hint="default"/>
+          <w:lang w:val="en-US" w:eastAsia="zh-CN"/>
+        </w:rPr>
+      </w:pPr>
+    </w:p>
+    <w:p>
+      <w:pPr>
+        <w:numPr>
+          <w:numId w:val="0"/>
+        </w:numPr>
+        <w:ind w:leftChars="0"/>
+        <w:rPr>
+          <w:rFonts w:hint="eastAsia"/>
+          <w:lang w:val="en-US" w:eastAsia="zh-CN"/>
+        </w:rPr>
+      </w:pPr>
+      <w:r>
+        <w:rPr>
+          <w:rFonts w:hint="eastAsia"/>
+          <w:lang w:val="en-US" w:eastAsia="zh-CN"/>
+        </w:rPr>
+        <w:t>4、定义接口</w:t>
+      </w:r>
+    </w:p>
+    <w:p>
+      <w:pPr>
+        <w:numPr>
+          <w:numId w:val="0"/>
+        </w:numPr>
+        <w:ind w:leftChars="0"/>
+      </w:pPr>
+      <w:r>
+        <w:drawing>
+          <wp:inline distT="0" distB="0" distL="114300" distR="114300">
+            <wp:extent cx="5273675" cy="963295"/>
+            <wp:effectExtent l="0" t="0" r="14605" b="12065"/>
+            <wp:docPr id="15" name="图片 14"/>
+            <wp:cNvGraphicFramePr>
+              <a:graphicFrameLocks xmlns:a="http://schemas.openxmlformats.org/drawingml/2006/main" noChangeAspect="1"/>
+            </wp:cNvGraphicFramePr>
+            <a:graphic xmlns:a="http://schemas.openxmlformats.org/drawingml/2006/main">
+              <a:graphicData uri="http://schemas.openxmlformats.org/drawingml/2006/picture">
+                <pic:pic xmlns:pic="http://schemas.openxmlformats.org/drawingml/2006/picture">
+                  <pic:nvPicPr>
+                    <pic:cNvPr id="15" name="图片 14"/>
+                    <pic:cNvPicPr>
+                      <a:picLocks noChangeAspect="1"/>
+                    </pic:cNvPicPr>
+                  </pic:nvPicPr>
+                  <pic:blipFill>
+                    <a:blip r:embed="rId14"/>
+                    <a:stretch>
+                      <a:fillRect/>
+                    </a:stretch>
+                  </pic:blipFill>
+                  <pic:spPr>
+                    <a:xfrm>
+                      <a:off x="0" y="0"/>
+                      <a:ext cx="5273675" cy="963295"/>
+                    </a:xfrm>
+                    <a:prstGeom prst="rect">
+                      <a:avLst/>
+                    </a:prstGeom>
+                    <a:noFill/>
+                    <a:ln>
+                      <a:noFill/>
+                    </a:ln>
+                  </pic:spPr>
+                </pic:pic>
+              </a:graphicData>
+            </a:graphic>
+          </wp:inline>
+        </w:drawing>
+      </w:r>
+    </w:p>
+    <w:p>
+      <w:pPr>
+        <w:numPr>
+          <w:numId w:val="0"/>
+        </w:numPr>
+        <w:ind w:leftChars="0"/>
+        <w:rPr>
+          <w:rFonts w:hint="eastAsia"/>
+          <w:lang w:val="en-US" w:eastAsia="zh-CN"/>
+        </w:rPr>
+      </w:pPr>
+      <w:r>
+        <w:rPr>
+          <w:rFonts w:hint="eastAsia"/>
+          <w:lang w:val="en-US" w:eastAsia="zh-CN"/>
+        </w:rPr>
+        <w:t>5、设置回调工厂</w:t>
+      </w:r>
+    </w:p>
+    <w:tbl>
+      <w:tblPr>
+        <w:tblStyle w:val="13"/>
+        <w:tblW w:w="0" w:type="auto"/>
+        <w:tblInd w:w="0" w:type="dxa"/>
+        <w:tblBorders>
+          <w:top w:val="single" w:color="auto" w:sz="4" w:space="0"/>
+          <w:left w:val="single" w:color="auto" w:sz="4" w:space="0"/>
+          <w:bottom w:val="single" w:color="auto" w:sz="4" w:space="0"/>
+          <w:right w:val="single" w:color="auto" w:sz="4" w:space="0"/>
+          <w:insideH w:val="single" w:color="auto" w:sz="4" w:space="0"/>
+          <w:insideV w:val="single" w:color="auto" w:sz="4" w:space="0"/>
+        </w:tblBorders>
+        <w:tblLayout w:type="autofit"/>
+        <w:tblCellMar>
+          <w:left w:w="108" w:type="dxa"/>
+          <w:right w:w="108" w:type="dxa"/>
+        </w:tblCellMar>
+      </w:tblPr>
+      <w:tblGrid>
+        <w:gridCol w:w="8522"/>
+      </w:tblGrid>
+      <w:tr>
+        <w:tblPrEx>
+          <w:tblBorders>
+            <w:top w:val="single" w:color="auto" w:sz="4" w:space="0"/>
+            <w:left w:val="single" w:color="auto" w:sz="4" w:space="0"/>
+            <w:bottom w:val="single" w:color="auto" w:sz="4" w:space="0"/>
+            <w:right w:val="single" w:color="auto" w:sz="4" w:space="0"/>
+            <w:insideH w:val="single" w:color="auto" w:sz="4" w:space="0"/>
+            <w:insideV w:val="single" w:color="auto" w:sz="4" w:space="0"/>
+          </w:tblBorders>
+          <w:tblCellMar>
+            <w:left w:w="108" w:type="dxa"/>
+            <w:right w:w="108" w:type="dxa"/>
+          </w:tblCellMar>
+        </w:tblPrEx>
+        <w:tc>
+          <w:tcPr>
+            <w:tcW w:w="8522" w:type="dxa"/>
+          </w:tcPr>
+          <w:p>
+            <w:pPr>
+              <w:pStyle w:val="11"/>
+              <w:keepNext w:val="0"/>
+              <w:keepLines w:val="0"/>
+              <w:widowControl/>
+              <w:suppressLineNumbers w:val="0"/>
+              <w:shd w:val="clear" w:fill="FFFFFF"/>
+              <w:rPr>
+                <w:rFonts w:hint="default"/>
+                <w:vertAlign w:val="baseline"/>
+                <w:lang w:val="en-US" w:eastAsia="zh-CN"/>
+              </w:rPr>
+            </w:pPr>
+            <w:r>
+              <w:rPr>
+                <w:rFonts w:hint="eastAsia" w:ascii="宋体" w:hAnsi="宋体" w:eastAsia="宋体" w:cs="宋体"/>
+                <w:color w:val="808000"/>
+                <w:sz w:val="21"/>
+                <w:szCs w:val="21"/>
+                <w:shd w:val="clear" w:fill="FFFFFF"/>
+              </w:rPr>
+              <w:t>@Component</w:t>
+            </w:r>
+            <w:r>
+              <w:rPr>
+                <w:rFonts w:hint="eastAsia" w:ascii="宋体" w:hAnsi="宋体" w:eastAsia="宋体" w:cs="宋体"/>
+                <w:color w:val="808000"/>
+                <w:sz w:val="21"/>
+                <w:szCs w:val="21"/>
+                <w:shd w:val="clear" w:fill="FFFFFF"/>
+              </w:rPr>
+              <w:br w:type="textWrapping"/>
+            </w:r>
+            <w:r>
+              <w:rPr>
+                <w:rFonts w:hint="eastAsia" w:ascii="宋体" w:hAnsi="宋体" w:eastAsia="宋体" w:cs="宋体"/>
+                <w:b/>
+                <w:color w:val="000080"/>
+                <w:sz w:val="21"/>
+                <w:szCs w:val="21"/>
+                <w:shd w:val="clear" w:fill="FFFFFF"/>
+              </w:rPr>
+              <w:t xml:space="preserve">public class </w:t>
+            </w:r>
+            <w:r>
+              <w:rPr>
+                <w:rFonts w:hint="eastAsia" w:ascii="宋体" w:hAnsi="宋体" w:eastAsia="宋体" w:cs="宋体"/>
+                <w:color w:val="000000"/>
+                <w:sz w:val="21"/>
+                <w:szCs w:val="21"/>
+                <w:shd w:val="clear" w:fill="FFFFFF"/>
+              </w:rPr>
+              <w:t xml:space="preserve">UserFallbackFactory </w:t>
+            </w:r>
+            <w:r>
+              <w:rPr>
+                <w:rFonts w:hint="eastAsia" w:ascii="宋体" w:hAnsi="宋体" w:eastAsia="宋体" w:cs="宋体"/>
+                <w:b/>
+                <w:color w:val="000080"/>
+                <w:sz w:val="21"/>
+                <w:szCs w:val="21"/>
+                <w:shd w:val="clear" w:fill="FFFFFF"/>
+              </w:rPr>
+              <w:t xml:space="preserve">implements </w:t>
+            </w:r>
+            <w:r>
+              <w:rPr>
+                <w:rFonts w:hint="eastAsia" w:ascii="宋体" w:hAnsi="宋体" w:eastAsia="宋体" w:cs="宋体"/>
+                <w:color w:val="000000"/>
+                <w:sz w:val="21"/>
+                <w:szCs w:val="21"/>
+                <w:shd w:val="clear" w:fill="FFFFFF"/>
+              </w:rPr>
+              <w:t>FallbackFactory&lt;UserServiceFeign&gt; {</w:t>
+            </w:r>
+            <w:r>
+              <w:rPr>
+                <w:rFonts w:hint="eastAsia" w:ascii="宋体" w:hAnsi="宋体" w:eastAsia="宋体" w:cs="宋体"/>
+                <w:color w:val="000000"/>
+                <w:sz w:val="21"/>
+                <w:szCs w:val="21"/>
+                <w:shd w:val="clear" w:fill="FFFFFF"/>
+              </w:rPr>
+              <w:br w:type="textWrapping"/>
+            </w:r>
+            <w:r>
+              <w:rPr>
+                <w:rFonts w:hint="eastAsia" w:ascii="宋体" w:hAnsi="宋体" w:eastAsia="宋体" w:cs="宋体"/>
+                <w:color w:val="000000"/>
+                <w:sz w:val="21"/>
+                <w:szCs w:val="21"/>
+                <w:shd w:val="clear" w:fill="FFFFFF"/>
+              </w:rPr>
+              <w:br w:type="textWrapping"/>
+            </w:r>
+            <w:r>
+              <w:rPr>
+                <w:rFonts w:hint="eastAsia" w:ascii="宋体" w:hAnsi="宋体" w:eastAsia="宋体" w:cs="宋体"/>
+                <w:color w:val="000000"/>
+                <w:sz w:val="21"/>
+                <w:szCs w:val="21"/>
+                <w:shd w:val="clear" w:fill="FFFFFF"/>
+              </w:rPr>
+              <w:t xml:space="preserve">    </w:t>
+            </w:r>
+            <w:r>
+              <w:rPr>
+                <w:rFonts w:hint="eastAsia" w:ascii="宋体" w:hAnsi="宋体" w:eastAsia="宋体" w:cs="宋体"/>
+                <w:color w:val="808000"/>
+                <w:sz w:val="21"/>
+                <w:szCs w:val="21"/>
+                <w:shd w:val="clear" w:fill="FFFFFF"/>
+              </w:rPr>
+              <w:t>@Override</w:t>
+            </w:r>
+            <w:r>
+              <w:rPr>
+                <w:rFonts w:hint="eastAsia" w:ascii="宋体" w:hAnsi="宋体" w:eastAsia="宋体" w:cs="宋体"/>
+                <w:color w:val="808000"/>
+                <w:sz w:val="21"/>
+                <w:szCs w:val="21"/>
+                <w:shd w:val="clear" w:fill="FFFFFF"/>
+              </w:rPr>
+              <w:br w:type="textWrapping"/>
+            </w:r>
+            <w:r>
+              <w:rPr>
+                <w:rFonts w:hint="eastAsia" w:ascii="宋体" w:hAnsi="宋体" w:eastAsia="宋体" w:cs="宋体"/>
+                <w:color w:val="808000"/>
+                <w:sz w:val="21"/>
+                <w:szCs w:val="21"/>
+                <w:shd w:val="clear" w:fill="FFFFFF"/>
+              </w:rPr>
+              <w:t xml:space="preserve">    </w:t>
+            </w:r>
+            <w:r>
+              <w:rPr>
+                <w:rFonts w:hint="eastAsia" w:ascii="宋体" w:hAnsi="宋体" w:eastAsia="宋体" w:cs="宋体"/>
+                <w:b/>
+                <w:color w:val="000080"/>
+                <w:sz w:val="21"/>
+                <w:szCs w:val="21"/>
+                <w:shd w:val="clear" w:fill="FFFFFF"/>
+              </w:rPr>
+              <w:t xml:space="preserve">public </w:t>
+            </w:r>
+            <w:r>
+              <w:rPr>
+                <w:rFonts w:hint="eastAsia" w:ascii="宋体" w:hAnsi="宋体" w:eastAsia="宋体" w:cs="宋体"/>
+                <w:color w:val="000000"/>
+                <w:sz w:val="21"/>
+                <w:szCs w:val="21"/>
+                <w:shd w:val="clear" w:fill="FFFFFF"/>
+              </w:rPr>
+              <w:t>UserServiceFeign create(Throwable throwable) {</w:t>
+            </w:r>
+            <w:r>
+              <w:rPr>
+                <w:rFonts w:hint="eastAsia" w:ascii="宋体" w:hAnsi="宋体" w:eastAsia="宋体" w:cs="宋体"/>
+                <w:color w:val="000000"/>
+                <w:sz w:val="21"/>
+                <w:szCs w:val="21"/>
+                <w:shd w:val="clear" w:fill="FFFFFF"/>
+              </w:rPr>
+              <w:br w:type="textWrapping"/>
+            </w:r>
+            <w:r>
+              <w:rPr>
+                <w:rFonts w:hint="eastAsia" w:ascii="宋体" w:hAnsi="宋体" w:eastAsia="宋体" w:cs="宋体"/>
+                <w:color w:val="000000"/>
+                <w:sz w:val="21"/>
+                <w:szCs w:val="21"/>
+                <w:shd w:val="clear" w:fill="FFFFFF"/>
+              </w:rPr>
+              <w:t xml:space="preserve">        System.</w:t>
+            </w:r>
+            <w:r>
+              <w:rPr>
+                <w:rFonts w:hint="eastAsia" w:ascii="宋体" w:hAnsi="宋体" w:eastAsia="宋体" w:cs="宋体"/>
+                <w:b/>
+                <w:i/>
+                <w:color w:val="660E7A"/>
+                <w:sz w:val="21"/>
+                <w:szCs w:val="21"/>
+                <w:shd w:val="clear" w:fill="FFFFFF"/>
+              </w:rPr>
+              <w:t>out</w:t>
+            </w:r>
+            <w:r>
+              <w:rPr>
+                <w:rFonts w:hint="eastAsia" w:ascii="宋体" w:hAnsi="宋体" w:eastAsia="宋体" w:cs="宋体"/>
+                <w:color w:val="000000"/>
+                <w:sz w:val="21"/>
+                <w:szCs w:val="21"/>
+                <w:shd w:val="clear" w:fill="FFFFFF"/>
+              </w:rPr>
+              <w:t>.println(throwable.getCause());</w:t>
+            </w:r>
+            <w:r>
+              <w:rPr>
+                <w:rFonts w:hint="eastAsia" w:ascii="宋体" w:hAnsi="宋体" w:eastAsia="宋体" w:cs="宋体"/>
+                <w:color w:val="000000"/>
+                <w:sz w:val="21"/>
+                <w:szCs w:val="21"/>
+                <w:shd w:val="clear" w:fill="FFFFFF"/>
+              </w:rPr>
+              <w:br w:type="textWrapping"/>
+            </w:r>
+            <w:r>
+              <w:rPr>
+                <w:rFonts w:hint="eastAsia" w:ascii="宋体" w:hAnsi="宋体" w:eastAsia="宋体" w:cs="宋体"/>
+                <w:color w:val="000000"/>
+                <w:sz w:val="21"/>
+                <w:szCs w:val="21"/>
+                <w:shd w:val="clear" w:fill="FFFFFF"/>
+              </w:rPr>
+              <w:t xml:space="preserve">        </w:t>
+            </w:r>
+            <w:r>
+              <w:rPr>
+                <w:rFonts w:hint="eastAsia" w:ascii="宋体" w:hAnsi="宋体" w:eastAsia="宋体" w:cs="宋体"/>
+                <w:b/>
+                <w:color w:val="000080"/>
+                <w:sz w:val="21"/>
+                <w:szCs w:val="21"/>
+                <w:shd w:val="clear" w:fill="FFFFFF"/>
+              </w:rPr>
+              <w:t xml:space="preserve">return new </w:t>
+            </w:r>
+            <w:r>
+              <w:rPr>
+                <w:rFonts w:hint="eastAsia" w:ascii="宋体" w:hAnsi="宋体" w:eastAsia="宋体" w:cs="宋体"/>
+                <w:color w:val="000000"/>
+                <w:sz w:val="21"/>
+                <w:szCs w:val="21"/>
+                <w:shd w:val="clear" w:fill="FFFFFF"/>
+              </w:rPr>
+              <w:t>UserServiceFeign() {</w:t>
+            </w:r>
+            <w:r>
+              <w:rPr>
+                <w:rFonts w:hint="eastAsia" w:ascii="宋体" w:hAnsi="宋体" w:eastAsia="宋体" w:cs="宋体"/>
+                <w:color w:val="000000"/>
+                <w:sz w:val="21"/>
+                <w:szCs w:val="21"/>
+                <w:shd w:val="clear" w:fill="FFFFFF"/>
+              </w:rPr>
+              <w:br w:type="textWrapping"/>
+            </w:r>
+            <w:r>
+              <w:rPr>
+                <w:rFonts w:hint="eastAsia" w:ascii="宋体" w:hAnsi="宋体" w:eastAsia="宋体" w:cs="宋体"/>
+                <w:color w:val="000000"/>
+                <w:sz w:val="21"/>
+                <w:szCs w:val="21"/>
+                <w:shd w:val="clear" w:fill="FFFFFF"/>
+              </w:rPr>
+              <w:t xml:space="preserve">            </w:t>
+            </w:r>
+            <w:r>
+              <w:rPr>
+                <w:rFonts w:hint="eastAsia" w:ascii="宋体" w:hAnsi="宋体" w:eastAsia="宋体" w:cs="宋体"/>
+                <w:color w:val="808000"/>
+                <w:sz w:val="21"/>
+                <w:szCs w:val="21"/>
+                <w:shd w:val="clear" w:fill="FFFFFF"/>
+              </w:rPr>
+              <w:t>@Override</w:t>
+            </w:r>
+            <w:r>
+              <w:rPr>
+                <w:rFonts w:hint="eastAsia" w:ascii="宋体" w:hAnsi="宋体" w:eastAsia="宋体" w:cs="宋体"/>
+                <w:color w:val="808000"/>
+                <w:sz w:val="21"/>
+                <w:szCs w:val="21"/>
+                <w:shd w:val="clear" w:fill="FFFFFF"/>
+              </w:rPr>
+              <w:br w:type="textWrapping"/>
+            </w:r>
+            <w:r>
+              <w:rPr>
+                <w:rFonts w:hint="eastAsia" w:ascii="宋体" w:hAnsi="宋体" w:eastAsia="宋体" w:cs="宋体"/>
+                <w:color w:val="808000"/>
+                <w:sz w:val="21"/>
+                <w:szCs w:val="21"/>
+                <w:shd w:val="clear" w:fill="FFFFFF"/>
+              </w:rPr>
+              <w:t xml:space="preserve">            </w:t>
+            </w:r>
+            <w:r>
+              <w:rPr>
+                <w:rFonts w:hint="eastAsia" w:ascii="宋体" w:hAnsi="宋体" w:eastAsia="宋体" w:cs="宋体"/>
+                <w:b/>
+                <w:color w:val="000080"/>
+                <w:sz w:val="21"/>
+                <w:szCs w:val="21"/>
+                <w:shd w:val="clear" w:fill="FFFFFF"/>
+              </w:rPr>
+              <w:t xml:space="preserve">public </w:t>
+            </w:r>
+            <w:r>
+              <w:rPr>
+                <w:rFonts w:hint="eastAsia" w:ascii="宋体" w:hAnsi="宋体" w:eastAsia="宋体" w:cs="宋体"/>
+                <w:color w:val="000000"/>
+                <w:sz w:val="21"/>
+                <w:szCs w:val="21"/>
+                <w:shd w:val="clear" w:fill="FFFFFF"/>
+              </w:rPr>
+              <w:t>String getById(</w:t>
+            </w:r>
+            <w:r>
+              <w:rPr>
+                <w:rFonts w:hint="eastAsia" w:ascii="宋体" w:hAnsi="宋体" w:eastAsia="宋体" w:cs="宋体"/>
+                <w:b/>
+                <w:color w:val="000080"/>
+                <w:sz w:val="21"/>
+                <w:szCs w:val="21"/>
+                <w:shd w:val="clear" w:fill="FFFFFF"/>
+              </w:rPr>
+              <w:t xml:space="preserve">int </w:t>
+            </w:r>
+            <w:r>
+              <w:rPr>
+                <w:rFonts w:hint="eastAsia" w:ascii="宋体" w:hAnsi="宋体" w:eastAsia="宋体" w:cs="宋体"/>
+                <w:color w:val="000000"/>
+                <w:sz w:val="21"/>
+                <w:szCs w:val="21"/>
+                <w:shd w:val="clear" w:fill="FFFFFF"/>
+              </w:rPr>
+              <w:t>id) {</w:t>
+            </w:r>
+            <w:r>
+              <w:rPr>
+                <w:rFonts w:hint="eastAsia" w:ascii="宋体" w:hAnsi="宋体" w:eastAsia="宋体" w:cs="宋体"/>
+                <w:color w:val="000000"/>
+                <w:sz w:val="21"/>
+                <w:szCs w:val="21"/>
+                <w:shd w:val="clear" w:fill="FFFFFF"/>
+              </w:rPr>
+              <w:br w:type="textWrapping"/>
+            </w:r>
+            <w:r>
+              <w:rPr>
+                <w:rFonts w:hint="eastAsia" w:ascii="宋体" w:hAnsi="宋体" w:eastAsia="宋体" w:cs="宋体"/>
+                <w:color w:val="000000"/>
+                <w:sz w:val="21"/>
+                <w:szCs w:val="21"/>
+                <w:shd w:val="clear" w:fill="FFFFFF"/>
+              </w:rPr>
+              <w:t xml:space="preserve">                </w:t>
+            </w:r>
+            <w:r>
+              <w:rPr>
+                <w:rFonts w:hint="eastAsia" w:ascii="宋体" w:hAnsi="宋体" w:eastAsia="宋体" w:cs="宋体"/>
+                <w:b/>
+                <w:color w:val="000080"/>
+                <w:sz w:val="21"/>
+                <w:szCs w:val="21"/>
+                <w:shd w:val="clear" w:fill="FFFFFF"/>
+              </w:rPr>
+              <w:t xml:space="preserve">return </w:t>
+            </w:r>
+            <w:r>
+              <w:rPr>
+                <w:rFonts w:hint="eastAsia" w:ascii="宋体" w:hAnsi="宋体" w:eastAsia="宋体" w:cs="宋体"/>
+                <w:color w:val="000000"/>
+                <w:sz w:val="21"/>
+                <w:szCs w:val="21"/>
+                <w:shd w:val="clear" w:fill="FFFFFF"/>
+              </w:rPr>
+              <w:t>String.</w:t>
+            </w:r>
+            <w:r>
+              <w:rPr>
+                <w:rFonts w:hint="eastAsia" w:ascii="宋体" w:hAnsi="宋体" w:eastAsia="宋体" w:cs="宋体"/>
+                <w:i/>
+                <w:color w:val="000000"/>
+                <w:sz w:val="21"/>
+                <w:szCs w:val="21"/>
+                <w:shd w:val="clear" w:fill="FFFFFF"/>
+              </w:rPr>
+              <w:t>valueOf</w:t>
+            </w:r>
+            <w:r>
+              <w:rPr>
+                <w:rFonts w:hint="eastAsia" w:ascii="宋体" w:hAnsi="宋体" w:eastAsia="宋体" w:cs="宋体"/>
+                <w:color w:val="000000"/>
+                <w:sz w:val="21"/>
+                <w:szCs w:val="21"/>
+                <w:shd w:val="clear" w:fill="FFFFFF"/>
+              </w:rPr>
+              <w:t xml:space="preserve">(id) + </w:t>
+            </w:r>
+            <w:r>
+              <w:rPr>
+                <w:rFonts w:hint="eastAsia" w:ascii="宋体" w:hAnsi="宋体" w:eastAsia="宋体" w:cs="宋体"/>
+                <w:b/>
+                <w:color w:val="008000"/>
+                <w:sz w:val="21"/>
+                <w:szCs w:val="21"/>
+                <w:shd w:val="clear" w:fill="FFFFFF"/>
+              </w:rPr>
+              <w:t>"===================fallback"</w:t>
+            </w:r>
+            <w:r>
+              <w:rPr>
+                <w:rFonts w:hint="eastAsia" w:ascii="宋体" w:hAnsi="宋体" w:eastAsia="宋体" w:cs="宋体"/>
+                <w:color w:val="000000"/>
+                <w:sz w:val="21"/>
+                <w:szCs w:val="21"/>
+                <w:shd w:val="clear" w:fill="FFFFFF"/>
+              </w:rPr>
+              <w:t>;</w:t>
+            </w:r>
+            <w:r>
+              <w:rPr>
+                <w:rFonts w:hint="eastAsia" w:ascii="宋体" w:hAnsi="宋体" w:eastAsia="宋体" w:cs="宋体"/>
+                <w:color w:val="000000"/>
+                <w:sz w:val="21"/>
+                <w:szCs w:val="21"/>
+                <w:shd w:val="clear" w:fill="FFFFFF"/>
+              </w:rPr>
+              <w:br w:type="textWrapping"/>
+            </w:r>
+            <w:r>
+              <w:rPr>
+                <w:rFonts w:hint="eastAsia" w:ascii="宋体" w:hAnsi="宋体" w:eastAsia="宋体" w:cs="宋体"/>
+                <w:color w:val="000000"/>
+                <w:sz w:val="21"/>
+                <w:szCs w:val="21"/>
+                <w:shd w:val="clear" w:fill="FFFFFF"/>
+              </w:rPr>
+              <w:t xml:space="preserve">            }</w:t>
+            </w:r>
+            <w:r>
+              <w:rPr>
+                <w:rFonts w:hint="eastAsia" w:ascii="宋体" w:hAnsi="宋体" w:eastAsia="宋体" w:cs="宋体"/>
+                <w:color w:val="000000"/>
+                <w:sz w:val="21"/>
+                <w:szCs w:val="21"/>
+                <w:shd w:val="clear" w:fill="FFFFFF"/>
+              </w:rPr>
+              <w:br w:type="textWrapping"/>
+            </w:r>
+            <w:r>
+              <w:rPr>
+                <w:rFonts w:hint="eastAsia" w:ascii="宋体" w:hAnsi="宋体" w:eastAsia="宋体" w:cs="宋体"/>
+                <w:color w:val="000000"/>
+                <w:sz w:val="21"/>
+                <w:szCs w:val="21"/>
+                <w:shd w:val="clear" w:fill="FFFFFF"/>
+              </w:rPr>
+              <w:t xml:space="preserve">        };</w:t>
+            </w:r>
+            <w:r>
+              <w:rPr>
+                <w:rFonts w:hint="eastAsia" w:ascii="宋体" w:hAnsi="宋体" w:eastAsia="宋体" w:cs="宋体"/>
+                <w:color w:val="000000"/>
+                <w:sz w:val="21"/>
+                <w:szCs w:val="21"/>
+                <w:shd w:val="clear" w:fill="FFFFFF"/>
+              </w:rPr>
+              <w:br w:type="textWrapping"/>
+            </w:r>
+            <w:r>
+              <w:rPr>
+                <w:rFonts w:hint="eastAsia" w:ascii="宋体" w:hAnsi="宋体" w:eastAsia="宋体" w:cs="宋体"/>
+                <w:color w:val="000000"/>
+                <w:sz w:val="21"/>
+                <w:szCs w:val="21"/>
+                <w:shd w:val="clear" w:fill="FFFFFF"/>
+              </w:rPr>
+              <w:t xml:space="preserve">    }</w:t>
+            </w:r>
+            <w:r>
+              <w:rPr>
+                <w:rFonts w:hint="eastAsia" w:ascii="宋体" w:hAnsi="宋体" w:eastAsia="宋体" w:cs="宋体"/>
+                <w:color w:val="000000"/>
+                <w:sz w:val="21"/>
+                <w:szCs w:val="21"/>
+                <w:shd w:val="clear" w:fill="FFFFFF"/>
+              </w:rPr>
+              <w:br w:type="textWrapping"/>
+            </w:r>
+            <w:r>
+              <w:rPr>
+                <w:rFonts w:hint="eastAsia" w:ascii="宋体" w:hAnsi="宋体" w:eastAsia="宋体" w:cs="宋体"/>
+                <w:color w:val="000000"/>
+                <w:sz w:val="21"/>
+                <w:szCs w:val="21"/>
+                <w:shd w:val="clear" w:fill="FFFFFF"/>
+              </w:rPr>
+              <w:t>}</w:t>
+            </w:r>
+          </w:p>
+        </w:tc>
+      </w:tr>
+    </w:tbl>
+    <w:p>
+      <w:pPr>
+        <w:numPr>
+          <w:numId w:val="0"/>
+        </w:numPr>
+        <w:ind w:leftChars="0"/>
+        <w:rPr>
+          <w:rFonts w:hint="default"/>
+          <w:lang w:val="en-US" w:eastAsia="zh-CN"/>
+        </w:rPr>
+      </w:pPr>
+    </w:p>
+    <w:p>
+      <w:pPr>
+        <w:pStyle w:val="3"/>
+        <w:bidi w:val="0"/>
+        <w:rPr>
+          <w:rFonts w:hint="default"/>
+          <w:lang w:val="en-US" w:eastAsia="zh-CN"/>
+        </w:rPr>
+      </w:pPr>
+      <w:r>
+        <w:rPr>
+          <w:rFonts w:hint="eastAsia"/>
+          <w:lang w:val="en-US" w:eastAsia="zh-CN"/>
+        </w:rPr>
+        <w:t>可以对异常信息包装成自定义的异常对象</w:t>
+      </w:r>
+    </w:p>
+    <w:tbl>
+      <w:tblPr>
+        <w:tblStyle w:val="13"/>
+        <w:tblW w:w="0" w:type="auto"/>
+        <w:tblInd w:w="0" w:type="dxa"/>
+        <w:tblBorders>
+          <w:top w:val="single" w:color="auto" w:sz="4" w:space="0"/>
+          <w:left w:val="single" w:color="auto" w:sz="4" w:space="0"/>
+          <w:bottom w:val="single" w:color="auto" w:sz="4" w:space="0"/>
+          <w:right w:val="single" w:color="auto" w:sz="4" w:space="0"/>
+          <w:insideH w:val="single" w:color="auto" w:sz="4" w:space="0"/>
+          <w:insideV w:val="single" w:color="auto" w:sz="4" w:space="0"/>
+        </w:tblBorders>
+        <w:tblLayout w:type="autofit"/>
+        <w:tblCellMar>
+          <w:left w:w="108" w:type="dxa"/>
+          <w:right w:w="108" w:type="dxa"/>
+        </w:tblCellMar>
+      </w:tblPr>
+      <w:tblGrid>
+        <w:gridCol w:w="8522"/>
+      </w:tblGrid>
+      <w:tr>
+        <w:tblPrEx>
+          <w:tblBorders>
+            <w:top w:val="single" w:color="auto" w:sz="4" w:space="0"/>
+            <w:left w:val="single" w:color="auto" w:sz="4" w:space="0"/>
+            <w:bottom w:val="single" w:color="auto" w:sz="4" w:space="0"/>
+            <w:right w:val="single" w:color="auto" w:sz="4" w:space="0"/>
+            <w:insideH w:val="single" w:color="auto" w:sz="4" w:space="0"/>
+            <w:insideV w:val="single" w:color="auto" w:sz="4" w:space="0"/>
+          </w:tblBorders>
+          <w:tblCellMar>
+            <w:left w:w="108" w:type="dxa"/>
+            <w:right w:w="108" w:type="dxa"/>
+          </w:tblCellMar>
+        </w:tblPrEx>
+        <w:tc>
+          <w:tcPr>
+            <w:tcW w:w="8522" w:type="dxa"/>
+          </w:tcPr>
+          <w:p>
+            <w:pPr>
+              <w:pStyle w:val="11"/>
+              <w:keepNext w:val="0"/>
+              <w:keepLines w:val="0"/>
+              <w:widowControl/>
+              <w:suppressLineNumbers w:val="0"/>
+              <w:shd w:val="clear" w:fill="FFFFFF"/>
+              <w:rPr>
+                <w:rFonts w:hint="default"/>
+                <w:vertAlign w:val="baseline"/>
+                <w:lang w:val="en-US" w:eastAsia="zh-CN"/>
+              </w:rPr>
+            </w:pPr>
+            <w:r>
+              <w:rPr>
+                <w:rFonts w:hint="eastAsia" w:ascii="宋体" w:hAnsi="宋体" w:eastAsia="宋体" w:cs="宋体"/>
+                <w:color w:val="808000"/>
+                <w:sz w:val="21"/>
+                <w:szCs w:val="21"/>
+                <w:shd w:val="clear" w:fill="FFFFFF"/>
+              </w:rPr>
+              <w:t>@Component</w:t>
+            </w:r>
+            <w:r>
+              <w:rPr>
+                <w:rFonts w:hint="eastAsia" w:ascii="宋体" w:hAnsi="宋体" w:eastAsia="宋体" w:cs="宋体"/>
+                <w:color w:val="808000"/>
+                <w:sz w:val="21"/>
+                <w:szCs w:val="21"/>
+                <w:shd w:val="clear" w:fill="FFFFFF"/>
+              </w:rPr>
+              <w:br w:type="textWrapping"/>
+            </w:r>
+            <w:r>
+              <w:rPr>
+                <w:rFonts w:hint="eastAsia" w:ascii="宋体" w:hAnsi="宋体" w:eastAsia="宋体" w:cs="宋体"/>
+                <w:b/>
+                <w:color w:val="000080"/>
+                <w:sz w:val="21"/>
+                <w:szCs w:val="21"/>
+                <w:shd w:val="clear" w:fill="FFFFFF"/>
+              </w:rPr>
+              <w:t xml:space="preserve">public class </w:t>
+            </w:r>
+            <w:r>
+              <w:rPr>
+                <w:rFonts w:hint="eastAsia" w:ascii="宋体" w:hAnsi="宋体" w:eastAsia="宋体" w:cs="宋体"/>
+                <w:color w:val="000000"/>
+                <w:sz w:val="21"/>
+                <w:szCs w:val="21"/>
+                <w:shd w:val="clear" w:fill="FFFFFF"/>
+              </w:rPr>
+              <w:t>FeignErrorMessageFilter {</w:t>
+            </w:r>
+            <w:r>
+              <w:rPr>
+                <w:rFonts w:hint="eastAsia" w:ascii="宋体" w:hAnsi="宋体" w:eastAsia="宋体" w:cs="宋体"/>
+                <w:color w:val="000000"/>
+                <w:sz w:val="21"/>
+                <w:szCs w:val="21"/>
+                <w:shd w:val="clear" w:fill="FFFFFF"/>
+              </w:rPr>
+              <w:br w:type="textWrapping"/>
+            </w:r>
+            <w:r>
+              <w:rPr>
+                <w:rFonts w:hint="eastAsia" w:ascii="宋体" w:hAnsi="宋体" w:eastAsia="宋体" w:cs="宋体"/>
+                <w:color w:val="000000"/>
+                <w:sz w:val="21"/>
+                <w:szCs w:val="21"/>
+                <w:shd w:val="clear" w:fill="FFFFFF"/>
+              </w:rPr>
+              <w:br w:type="textWrapping"/>
+            </w:r>
+            <w:r>
+              <w:rPr>
+                <w:rFonts w:hint="eastAsia" w:ascii="宋体" w:hAnsi="宋体" w:eastAsia="宋体" w:cs="宋体"/>
+                <w:color w:val="000000"/>
+                <w:sz w:val="21"/>
+                <w:szCs w:val="21"/>
+                <w:shd w:val="clear" w:fill="FFFFFF"/>
+              </w:rPr>
+              <w:t xml:space="preserve">    </w:t>
+            </w:r>
+            <w:r>
+              <w:rPr>
+                <w:rFonts w:hint="eastAsia" w:ascii="宋体" w:hAnsi="宋体" w:eastAsia="宋体" w:cs="宋体"/>
+                <w:color w:val="808000"/>
+                <w:sz w:val="21"/>
+                <w:szCs w:val="21"/>
+                <w:shd w:val="clear" w:fill="FFFFFF"/>
+              </w:rPr>
+              <w:t>@Bean</w:t>
+            </w:r>
+            <w:r>
+              <w:rPr>
+                <w:rFonts w:hint="eastAsia" w:ascii="宋体" w:hAnsi="宋体" w:eastAsia="宋体" w:cs="宋体"/>
+                <w:color w:val="808000"/>
+                <w:sz w:val="21"/>
+                <w:szCs w:val="21"/>
+                <w:shd w:val="clear" w:fill="FFFFFF"/>
+              </w:rPr>
+              <w:br w:type="textWrapping"/>
+            </w:r>
+            <w:r>
+              <w:rPr>
+                <w:rFonts w:hint="eastAsia" w:ascii="宋体" w:hAnsi="宋体" w:eastAsia="宋体" w:cs="宋体"/>
+                <w:color w:val="808000"/>
+                <w:sz w:val="21"/>
+                <w:szCs w:val="21"/>
+                <w:shd w:val="clear" w:fill="FFFFFF"/>
+              </w:rPr>
+              <w:t xml:space="preserve">    </w:t>
+            </w:r>
+            <w:r>
+              <w:rPr>
+                <w:rFonts w:hint="eastAsia" w:ascii="宋体" w:hAnsi="宋体" w:eastAsia="宋体" w:cs="宋体"/>
+                <w:b/>
+                <w:color w:val="000080"/>
+                <w:sz w:val="21"/>
+                <w:szCs w:val="21"/>
+                <w:shd w:val="clear" w:fill="FFFFFF"/>
+              </w:rPr>
+              <w:t xml:space="preserve">public </w:t>
+            </w:r>
+            <w:r>
+              <w:rPr>
+                <w:rFonts w:hint="eastAsia" w:ascii="宋体" w:hAnsi="宋体" w:eastAsia="宋体" w:cs="宋体"/>
+                <w:color w:val="000000"/>
+                <w:sz w:val="21"/>
+                <w:szCs w:val="21"/>
+                <w:shd w:val="clear" w:fill="FFFFFF"/>
+              </w:rPr>
+              <w:t>FeignErrorDecoder feignErrorDecoder() {</w:t>
+            </w:r>
+            <w:r>
+              <w:rPr>
+                <w:rFonts w:hint="eastAsia" w:ascii="宋体" w:hAnsi="宋体" w:eastAsia="宋体" w:cs="宋体"/>
+                <w:color w:val="000000"/>
+                <w:sz w:val="21"/>
+                <w:szCs w:val="21"/>
+                <w:shd w:val="clear" w:fill="FFFFFF"/>
+              </w:rPr>
+              <w:br w:type="textWrapping"/>
+            </w:r>
+            <w:r>
+              <w:rPr>
+                <w:rFonts w:hint="eastAsia" w:ascii="宋体" w:hAnsi="宋体" w:eastAsia="宋体" w:cs="宋体"/>
+                <w:color w:val="000000"/>
+                <w:sz w:val="21"/>
+                <w:szCs w:val="21"/>
+                <w:shd w:val="clear" w:fill="FFFFFF"/>
+              </w:rPr>
+              <w:t xml:space="preserve">        </w:t>
+            </w:r>
+            <w:r>
+              <w:rPr>
+                <w:rFonts w:hint="eastAsia" w:ascii="宋体" w:hAnsi="宋体" w:eastAsia="宋体" w:cs="宋体"/>
+                <w:b/>
+                <w:color w:val="000080"/>
+                <w:sz w:val="21"/>
+                <w:szCs w:val="21"/>
+                <w:shd w:val="clear" w:fill="FFFFFF"/>
+              </w:rPr>
+              <w:t xml:space="preserve">return new </w:t>
+            </w:r>
+            <w:r>
+              <w:rPr>
+                <w:rFonts w:hint="eastAsia" w:ascii="宋体" w:hAnsi="宋体" w:eastAsia="宋体" w:cs="宋体"/>
+                <w:color w:val="000000"/>
+                <w:sz w:val="21"/>
+                <w:szCs w:val="21"/>
+                <w:shd w:val="clear" w:fill="FFFFFF"/>
+              </w:rPr>
+              <w:t>FeignErrorDecoder();</w:t>
+            </w:r>
+            <w:r>
+              <w:rPr>
+                <w:rFonts w:hint="eastAsia" w:ascii="宋体" w:hAnsi="宋体" w:eastAsia="宋体" w:cs="宋体"/>
+                <w:color w:val="000000"/>
+                <w:sz w:val="21"/>
+                <w:szCs w:val="21"/>
+                <w:shd w:val="clear" w:fill="FFFFFF"/>
+              </w:rPr>
+              <w:br w:type="textWrapping"/>
+            </w:r>
+            <w:r>
+              <w:rPr>
+                <w:rFonts w:hint="eastAsia" w:ascii="宋体" w:hAnsi="宋体" w:eastAsia="宋体" w:cs="宋体"/>
+                <w:color w:val="000000"/>
+                <w:sz w:val="21"/>
+                <w:szCs w:val="21"/>
+                <w:shd w:val="clear" w:fill="FFFFFF"/>
+              </w:rPr>
+              <w:t xml:space="preserve">    }</w:t>
+            </w:r>
+            <w:r>
+              <w:rPr>
+                <w:rFonts w:hint="eastAsia" w:ascii="宋体" w:hAnsi="宋体" w:eastAsia="宋体" w:cs="宋体"/>
+                <w:color w:val="000000"/>
+                <w:sz w:val="21"/>
+                <w:szCs w:val="21"/>
+                <w:shd w:val="clear" w:fill="FFFFFF"/>
+              </w:rPr>
+              <w:br w:type="textWrapping"/>
+            </w:r>
+            <w:r>
+              <w:rPr>
+                <w:rFonts w:hint="eastAsia" w:ascii="宋体" w:hAnsi="宋体" w:eastAsia="宋体" w:cs="宋体"/>
+                <w:color w:val="000000"/>
+                <w:sz w:val="21"/>
+                <w:szCs w:val="21"/>
+                <w:shd w:val="clear" w:fill="FFFFFF"/>
+              </w:rPr>
+              <w:br w:type="textWrapping"/>
+            </w:r>
+            <w:r>
+              <w:rPr>
+                <w:rFonts w:hint="eastAsia" w:ascii="宋体" w:hAnsi="宋体" w:eastAsia="宋体" w:cs="宋体"/>
+                <w:color w:val="000000"/>
+                <w:sz w:val="21"/>
+                <w:szCs w:val="21"/>
+                <w:shd w:val="clear" w:fill="FFFFFF"/>
+              </w:rPr>
+              <w:t xml:space="preserve">    </w:t>
+            </w:r>
+            <w:r>
+              <w:rPr>
+                <w:rFonts w:hint="eastAsia" w:ascii="宋体" w:hAnsi="宋体" w:eastAsia="宋体" w:cs="宋体"/>
+                <w:b/>
+                <w:color w:val="000080"/>
+                <w:sz w:val="21"/>
+                <w:szCs w:val="21"/>
+                <w:shd w:val="clear" w:fill="FFFFFF"/>
+              </w:rPr>
+              <w:t xml:space="preserve">private class </w:t>
+            </w:r>
+            <w:r>
+              <w:rPr>
+                <w:rFonts w:hint="eastAsia" w:ascii="宋体" w:hAnsi="宋体" w:eastAsia="宋体" w:cs="宋体"/>
+                <w:color w:val="000000"/>
+                <w:sz w:val="21"/>
+                <w:szCs w:val="21"/>
+                <w:shd w:val="clear" w:fill="FFFFFF"/>
+              </w:rPr>
+              <w:t xml:space="preserve">FeignErrorDecoder </w:t>
+            </w:r>
+            <w:r>
+              <w:rPr>
+                <w:rFonts w:hint="eastAsia" w:ascii="宋体" w:hAnsi="宋体" w:eastAsia="宋体" w:cs="宋体"/>
+                <w:b/>
+                <w:color w:val="000080"/>
+                <w:sz w:val="21"/>
+                <w:szCs w:val="21"/>
+                <w:shd w:val="clear" w:fill="FFFFFF"/>
+              </w:rPr>
+              <w:t xml:space="preserve">implements </w:t>
+            </w:r>
+            <w:r>
+              <w:rPr>
+                <w:rFonts w:hint="eastAsia" w:ascii="宋体" w:hAnsi="宋体" w:eastAsia="宋体" w:cs="宋体"/>
+                <w:color w:val="000000"/>
+                <w:sz w:val="21"/>
+                <w:szCs w:val="21"/>
+                <w:shd w:val="clear" w:fill="FFFFFF"/>
+              </w:rPr>
+              <w:t>ErrorDecoder{</w:t>
+            </w:r>
+            <w:r>
+              <w:rPr>
+                <w:rFonts w:hint="eastAsia" w:ascii="宋体" w:hAnsi="宋体" w:eastAsia="宋体" w:cs="宋体"/>
+                <w:color w:val="000000"/>
+                <w:sz w:val="21"/>
+                <w:szCs w:val="21"/>
+                <w:shd w:val="clear" w:fill="FFFFFF"/>
+              </w:rPr>
+              <w:br w:type="textWrapping"/>
+            </w:r>
+            <w:r>
+              <w:rPr>
+                <w:rFonts w:hint="eastAsia" w:ascii="宋体" w:hAnsi="宋体" w:eastAsia="宋体" w:cs="宋体"/>
+                <w:color w:val="000000"/>
+                <w:sz w:val="21"/>
+                <w:szCs w:val="21"/>
+                <w:shd w:val="clear" w:fill="FFFFFF"/>
+              </w:rPr>
+              <w:br w:type="textWrapping"/>
+            </w:r>
+            <w:r>
+              <w:rPr>
+                <w:rFonts w:hint="eastAsia" w:ascii="宋体" w:hAnsi="宋体" w:eastAsia="宋体" w:cs="宋体"/>
+                <w:color w:val="000000"/>
+                <w:sz w:val="21"/>
+                <w:szCs w:val="21"/>
+                <w:shd w:val="clear" w:fill="FFFFFF"/>
+              </w:rPr>
+              <w:t xml:space="preserve">        </w:t>
+            </w:r>
+            <w:r>
+              <w:rPr>
+                <w:rFonts w:hint="eastAsia" w:ascii="宋体" w:hAnsi="宋体" w:eastAsia="宋体" w:cs="宋体"/>
+                <w:color w:val="808000"/>
+                <w:sz w:val="21"/>
+                <w:szCs w:val="21"/>
+                <w:shd w:val="clear" w:fill="FFFFFF"/>
+              </w:rPr>
+              <w:t>@Override</w:t>
+            </w:r>
+            <w:r>
+              <w:rPr>
+                <w:rFonts w:hint="eastAsia" w:ascii="宋体" w:hAnsi="宋体" w:eastAsia="宋体" w:cs="宋体"/>
+                <w:color w:val="808000"/>
+                <w:sz w:val="21"/>
+                <w:szCs w:val="21"/>
+                <w:shd w:val="clear" w:fill="FFFFFF"/>
+              </w:rPr>
+              <w:br w:type="textWrapping"/>
+            </w:r>
+            <w:r>
+              <w:rPr>
+                <w:rFonts w:hint="eastAsia" w:ascii="宋体" w:hAnsi="宋体" w:eastAsia="宋体" w:cs="宋体"/>
+                <w:color w:val="808000"/>
+                <w:sz w:val="21"/>
+                <w:szCs w:val="21"/>
+                <w:shd w:val="clear" w:fill="FFFFFF"/>
+              </w:rPr>
+              <w:t xml:space="preserve">        </w:t>
+            </w:r>
+            <w:r>
+              <w:rPr>
+                <w:rFonts w:hint="eastAsia" w:ascii="宋体" w:hAnsi="宋体" w:eastAsia="宋体" w:cs="宋体"/>
+                <w:b/>
+                <w:color w:val="000080"/>
+                <w:sz w:val="21"/>
+                <w:szCs w:val="21"/>
+                <w:shd w:val="clear" w:fill="FFFFFF"/>
+              </w:rPr>
+              <w:t xml:space="preserve">public </w:t>
+            </w:r>
+            <w:r>
+              <w:rPr>
+                <w:rFonts w:hint="eastAsia" w:ascii="宋体" w:hAnsi="宋体" w:eastAsia="宋体" w:cs="宋体"/>
+                <w:color w:val="000000"/>
+                <w:sz w:val="21"/>
+                <w:szCs w:val="21"/>
+                <w:shd w:val="clear" w:fill="FFFFFF"/>
+              </w:rPr>
+              <w:t>Exception decode(String s, Response response) {</w:t>
+            </w:r>
+            <w:r>
+              <w:rPr>
+                <w:rFonts w:hint="eastAsia" w:ascii="宋体" w:hAnsi="宋体" w:eastAsia="宋体" w:cs="宋体"/>
+                <w:color w:val="000000"/>
+                <w:sz w:val="21"/>
+                <w:szCs w:val="21"/>
+                <w:shd w:val="clear" w:fill="FFFFFF"/>
+              </w:rPr>
+              <w:br w:type="textWrapping"/>
+            </w:r>
+            <w:r>
+              <w:rPr>
+                <w:rFonts w:hint="eastAsia" w:ascii="宋体" w:hAnsi="宋体" w:eastAsia="宋体" w:cs="宋体"/>
+                <w:color w:val="000000"/>
+                <w:sz w:val="21"/>
+                <w:szCs w:val="21"/>
+                <w:shd w:val="clear" w:fill="FFFFFF"/>
+              </w:rPr>
+              <w:t xml:space="preserve">            </w:t>
+            </w:r>
+            <w:r>
+              <w:rPr>
+                <w:rFonts w:hint="eastAsia" w:ascii="宋体" w:hAnsi="宋体" w:eastAsia="宋体" w:cs="宋体"/>
+                <w:i/>
+                <w:color w:val="808080"/>
+                <w:sz w:val="21"/>
+                <w:szCs w:val="21"/>
+                <w:shd w:val="clear" w:fill="FFFFFF"/>
+              </w:rPr>
+              <w:t>// RuntimeException可以替换成自定义的异常</w:t>
+            </w:r>
+            <w:r>
+              <w:rPr>
+                <w:rFonts w:hint="eastAsia" w:ascii="宋体" w:hAnsi="宋体" w:eastAsia="宋体" w:cs="宋体"/>
+                <w:i/>
+                <w:color w:val="808080"/>
+                <w:sz w:val="21"/>
+                <w:szCs w:val="21"/>
+                <w:shd w:val="clear" w:fill="FFFFFF"/>
+              </w:rPr>
+              <w:br w:type="textWrapping"/>
+            </w:r>
+            <w:r>
+              <w:rPr>
+                <w:rFonts w:hint="eastAsia" w:ascii="宋体" w:hAnsi="宋体" w:eastAsia="宋体" w:cs="宋体"/>
+                <w:i/>
+                <w:color w:val="808080"/>
+                <w:sz w:val="21"/>
+                <w:szCs w:val="21"/>
+                <w:shd w:val="clear" w:fill="FFFFFF"/>
+              </w:rPr>
+              <w:t>//            RuntimeException runtimeException = new RuntimeException(response.getbo)</w:t>
+            </w:r>
+            <w:r>
+              <w:rPr>
+                <w:rFonts w:hint="eastAsia" w:ascii="宋体" w:hAnsi="宋体" w:eastAsia="宋体" w:cs="宋体"/>
+                <w:i/>
+                <w:color w:val="808080"/>
+                <w:sz w:val="21"/>
+                <w:szCs w:val="21"/>
+                <w:shd w:val="clear" w:fill="FFFFFF"/>
+              </w:rPr>
+              <w:br w:type="textWrapping"/>
+            </w:r>
+            <w:r>
+              <w:rPr>
+                <w:rFonts w:hint="eastAsia" w:ascii="宋体" w:hAnsi="宋体" w:eastAsia="宋体" w:cs="宋体"/>
+                <w:i/>
+                <w:color w:val="808080"/>
+                <w:sz w:val="21"/>
+                <w:szCs w:val="21"/>
+                <w:shd w:val="clear" w:fill="FFFFFF"/>
+              </w:rPr>
+              <w:t xml:space="preserve">            </w:t>
+            </w:r>
+            <w:r>
+              <w:rPr>
+                <w:rFonts w:hint="eastAsia" w:ascii="宋体" w:hAnsi="宋体" w:eastAsia="宋体" w:cs="宋体"/>
+                <w:b/>
+                <w:color w:val="000080"/>
+                <w:sz w:val="21"/>
+                <w:szCs w:val="21"/>
+                <w:shd w:val="clear" w:fill="FFFFFF"/>
+              </w:rPr>
+              <w:t xml:space="preserve">try </w:t>
+            </w:r>
+            <w:r>
+              <w:rPr>
+                <w:rFonts w:hint="eastAsia" w:ascii="宋体" w:hAnsi="宋体" w:eastAsia="宋体" w:cs="宋体"/>
+                <w:color w:val="000000"/>
+                <w:sz w:val="21"/>
+                <w:szCs w:val="21"/>
+                <w:shd w:val="clear" w:fill="FFFFFF"/>
+              </w:rPr>
+              <w:t>{</w:t>
+            </w:r>
+            <w:r>
+              <w:rPr>
+                <w:rFonts w:hint="eastAsia" w:ascii="宋体" w:hAnsi="宋体" w:eastAsia="宋体" w:cs="宋体"/>
+                <w:color w:val="000000"/>
+                <w:sz w:val="21"/>
+                <w:szCs w:val="21"/>
+                <w:shd w:val="clear" w:fill="FFFFFF"/>
+              </w:rPr>
+              <w:br w:type="textWrapping"/>
+            </w:r>
+            <w:r>
+              <w:rPr>
+                <w:rFonts w:hint="eastAsia" w:ascii="宋体" w:hAnsi="宋体" w:eastAsia="宋体" w:cs="宋体"/>
+                <w:color w:val="000000"/>
+                <w:sz w:val="21"/>
+                <w:szCs w:val="21"/>
+                <w:shd w:val="clear" w:fill="FFFFFF"/>
+              </w:rPr>
+              <w:t xml:space="preserve">                String s1 = Util.</w:t>
+            </w:r>
+            <w:r>
+              <w:rPr>
+                <w:rFonts w:hint="eastAsia" w:ascii="宋体" w:hAnsi="宋体" w:eastAsia="宋体" w:cs="宋体"/>
+                <w:i/>
+                <w:color w:val="000000"/>
+                <w:sz w:val="21"/>
+                <w:szCs w:val="21"/>
+                <w:shd w:val="clear" w:fill="FFFFFF"/>
+              </w:rPr>
+              <w:t>toString</w:t>
+            </w:r>
+            <w:r>
+              <w:rPr>
+                <w:rFonts w:hint="eastAsia" w:ascii="宋体" w:hAnsi="宋体" w:eastAsia="宋体" w:cs="宋体"/>
+                <w:color w:val="000000"/>
+                <w:sz w:val="21"/>
+                <w:szCs w:val="21"/>
+                <w:shd w:val="clear" w:fill="FFFFFF"/>
+              </w:rPr>
+              <w:t>(response.body().asReader());</w:t>
+            </w:r>
+            <w:r>
+              <w:rPr>
+                <w:rFonts w:hint="eastAsia" w:ascii="宋体" w:hAnsi="宋体" w:eastAsia="宋体" w:cs="宋体"/>
+                <w:color w:val="000000"/>
+                <w:sz w:val="21"/>
+                <w:szCs w:val="21"/>
+                <w:shd w:val="clear" w:fill="FFFFFF"/>
+              </w:rPr>
+              <w:br w:type="textWrapping"/>
+            </w:r>
+            <w:r>
+              <w:rPr>
+                <w:rFonts w:hint="eastAsia" w:ascii="宋体" w:hAnsi="宋体" w:eastAsia="宋体" w:cs="宋体"/>
+                <w:color w:val="000000"/>
+                <w:sz w:val="21"/>
+                <w:szCs w:val="21"/>
+                <w:shd w:val="clear" w:fill="FFFFFF"/>
+              </w:rPr>
+              <w:t xml:space="preserve">                RuntimeException runtimeException = </w:t>
+            </w:r>
+            <w:r>
+              <w:rPr>
+                <w:rFonts w:hint="eastAsia" w:ascii="宋体" w:hAnsi="宋体" w:eastAsia="宋体" w:cs="宋体"/>
+                <w:b/>
+                <w:color w:val="000080"/>
+                <w:sz w:val="21"/>
+                <w:szCs w:val="21"/>
+                <w:shd w:val="clear" w:fill="FFFFFF"/>
+              </w:rPr>
+              <w:t xml:space="preserve">new </w:t>
+            </w:r>
+            <w:r>
+              <w:rPr>
+                <w:rFonts w:hint="eastAsia" w:ascii="宋体" w:hAnsi="宋体" w:eastAsia="宋体" w:cs="宋体"/>
+                <w:color w:val="000000"/>
+                <w:sz w:val="21"/>
+                <w:szCs w:val="21"/>
+                <w:shd w:val="clear" w:fill="FFFFFF"/>
+              </w:rPr>
+              <w:t>RuntimeException(s1);</w:t>
+            </w:r>
+            <w:r>
+              <w:rPr>
+                <w:rFonts w:hint="eastAsia" w:ascii="宋体" w:hAnsi="宋体" w:eastAsia="宋体" w:cs="宋体"/>
+                <w:color w:val="000000"/>
+                <w:sz w:val="21"/>
+                <w:szCs w:val="21"/>
+                <w:shd w:val="clear" w:fill="FFFFFF"/>
+              </w:rPr>
+              <w:br w:type="textWrapping"/>
+            </w:r>
+            <w:r>
+              <w:rPr>
+                <w:rFonts w:hint="eastAsia" w:ascii="宋体" w:hAnsi="宋体" w:eastAsia="宋体" w:cs="宋体"/>
+                <w:color w:val="000000"/>
+                <w:sz w:val="21"/>
+                <w:szCs w:val="21"/>
+                <w:shd w:val="clear" w:fill="FFFFFF"/>
+              </w:rPr>
+              <w:t xml:space="preserve">                </w:t>
+            </w:r>
+            <w:r>
+              <w:rPr>
+                <w:rFonts w:hint="eastAsia" w:ascii="宋体" w:hAnsi="宋体" w:eastAsia="宋体" w:cs="宋体"/>
+                <w:b/>
+                <w:color w:val="000080"/>
+                <w:sz w:val="21"/>
+                <w:szCs w:val="21"/>
+                <w:shd w:val="clear" w:fill="FFFFFF"/>
+              </w:rPr>
+              <w:t xml:space="preserve">return </w:t>
+            </w:r>
+            <w:r>
+              <w:rPr>
+                <w:rFonts w:hint="eastAsia" w:ascii="宋体" w:hAnsi="宋体" w:eastAsia="宋体" w:cs="宋体"/>
+                <w:color w:val="000000"/>
+                <w:sz w:val="21"/>
+                <w:szCs w:val="21"/>
+                <w:shd w:val="clear" w:fill="FFFFFF"/>
+              </w:rPr>
+              <w:t>runtimeException;</w:t>
+            </w:r>
+            <w:r>
+              <w:rPr>
+                <w:rFonts w:hint="eastAsia" w:ascii="宋体" w:hAnsi="宋体" w:eastAsia="宋体" w:cs="宋体"/>
+                <w:color w:val="000000"/>
+                <w:sz w:val="21"/>
+                <w:szCs w:val="21"/>
+                <w:shd w:val="clear" w:fill="FFFFFF"/>
+              </w:rPr>
+              <w:br w:type="textWrapping"/>
+            </w:r>
+            <w:r>
+              <w:rPr>
+                <w:rFonts w:hint="eastAsia" w:ascii="宋体" w:hAnsi="宋体" w:eastAsia="宋体" w:cs="宋体"/>
+                <w:color w:val="000000"/>
+                <w:sz w:val="21"/>
+                <w:szCs w:val="21"/>
+                <w:shd w:val="clear" w:fill="FFFFFF"/>
+              </w:rPr>
+              <w:t xml:space="preserve">            } </w:t>
+            </w:r>
+            <w:r>
+              <w:rPr>
+                <w:rFonts w:hint="eastAsia" w:ascii="宋体" w:hAnsi="宋体" w:eastAsia="宋体" w:cs="宋体"/>
+                <w:b/>
+                <w:color w:val="000080"/>
+                <w:sz w:val="21"/>
+                <w:szCs w:val="21"/>
+                <w:shd w:val="clear" w:fill="FFFFFF"/>
+              </w:rPr>
+              <w:t xml:space="preserve">catch </w:t>
+            </w:r>
+            <w:r>
+              <w:rPr>
+                <w:rFonts w:hint="eastAsia" w:ascii="宋体" w:hAnsi="宋体" w:eastAsia="宋体" w:cs="宋体"/>
+                <w:color w:val="000000"/>
+                <w:sz w:val="21"/>
+                <w:szCs w:val="21"/>
+                <w:shd w:val="clear" w:fill="FFFFFF"/>
+              </w:rPr>
+              <w:t>(IOException e) {</w:t>
+            </w:r>
+            <w:r>
+              <w:rPr>
+                <w:rFonts w:hint="eastAsia" w:ascii="宋体" w:hAnsi="宋体" w:eastAsia="宋体" w:cs="宋体"/>
+                <w:color w:val="000000"/>
+                <w:sz w:val="21"/>
+                <w:szCs w:val="21"/>
+                <w:shd w:val="clear" w:fill="FFFFFF"/>
+              </w:rPr>
+              <w:br w:type="textWrapping"/>
+            </w:r>
+            <w:r>
+              <w:rPr>
+                <w:rFonts w:hint="eastAsia" w:ascii="宋体" w:hAnsi="宋体" w:eastAsia="宋体" w:cs="宋体"/>
+                <w:color w:val="000000"/>
+                <w:sz w:val="21"/>
+                <w:szCs w:val="21"/>
+                <w:shd w:val="clear" w:fill="FFFFFF"/>
+              </w:rPr>
+              <w:t xml:space="preserve">                e.printStackTrace();</w:t>
+            </w:r>
+            <w:r>
+              <w:rPr>
+                <w:rFonts w:hint="eastAsia" w:ascii="宋体" w:hAnsi="宋体" w:eastAsia="宋体" w:cs="宋体"/>
+                <w:color w:val="000000"/>
+                <w:sz w:val="21"/>
+                <w:szCs w:val="21"/>
+                <w:shd w:val="clear" w:fill="FFFFFF"/>
+              </w:rPr>
+              <w:br w:type="textWrapping"/>
+            </w:r>
+            <w:r>
+              <w:rPr>
+                <w:rFonts w:hint="eastAsia" w:ascii="宋体" w:hAnsi="宋体" w:eastAsia="宋体" w:cs="宋体"/>
+                <w:color w:val="000000"/>
+                <w:sz w:val="21"/>
+                <w:szCs w:val="21"/>
+                <w:shd w:val="clear" w:fill="FFFFFF"/>
+              </w:rPr>
+              <w:t xml:space="preserve">            }</w:t>
+            </w:r>
+            <w:r>
+              <w:rPr>
+                <w:rFonts w:hint="eastAsia" w:ascii="宋体" w:hAnsi="宋体" w:eastAsia="宋体" w:cs="宋体"/>
+                <w:color w:val="000000"/>
+                <w:sz w:val="21"/>
+                <w:szCs w:val="21"/>
+                <w:shd w:val="clear" w:fill="FFFFFF"/>
+              </w:rPr>
+              <w:br w:type="textWrapping"/>
+            </w:r>
+            <w:r>
+              <w:rPr>
+                <w:rFonts w:hint="eastAsia" w:ascii="宋体" w:hAnsi="宋体" w:eastAsia="宋体" w:cs="宋体"/>
+                <w:color w:val="000000"/>
+                <w:sz w:val="21"/>
+                <w:szCs w:val="21"/>
+                <w:shd w:val="clear" w:fill="FFFFFF"/>
+              </w:rPr>
+              <w:t xml:space="preserve">            </w:t>
+            </w:r>
+            <w:r>
+              <w:rPr>
+                <w:rFonts w:hint="eastAsia" w:ascii="宋体" w:hAnsi="宋体" w:eastAsia="宋体" w:cs="宋体"/>
+                <w:b/>
+                <w:color w:val="000080"/>
+                <w:sz w:val="21"/>
+                <w:szCs w:val="21"/>
+                <w:shd w:val="clear" w:fill="FFFFFF"/>
+              </w:rPr>
+              <w:t>return null</w:t>
+            </w:r>
+            <w:r>
+              <w:rPr>
+                <w:rFonts w:hint="eastAsia" w:ascii="宋体" w:hAnsi="宋体" w:eastAsia="宋体" w:cs="宋体"/>
+                <w:color w:val="000000"/>
+                <w:sz w:val="21"/>
+                <w:szCs w:val="21"/>
+                <w:shd w:val="clear" w:fill="FFFFFF"/>
+              </w:rPr>
+              <w:t>;</w:t>
+            </w:r>
+            <w:r>
+              <w:rPr>
+                <w:rFonts w:hint="eastAsia" w:ascii="宋体" w:hAnsi="宋体" w:eastAsia="宋体" w:cs="宋体"/>
+                <w:color w:val="000000"/>
+                <w:sz w:val="21"/>
+                <w:szCs w:val="21"/>
+                <w:shd w:val="clear" w:fill="FFFFFF"/>
+              </w:rPr>
+              <w:br w:type="textWrapping"/>
+            </w:r>
+            <w:r>
+              <w:rPr>
+                <w:rFonts w:hint="eastAsia" w:ascii="宋体" w:hAnsi="宋体" w:eastAsia="宋体" w:cs="宋体"/>
+                <w:color w:val="000000"/>
+                <w:sz w:val="21"/>
+                <w:szCs w:val="21"/>
+                <w:shd w:val="clear" w:fill="FFFFFF"/>
+              </w:rPr>
+              <w:t xml:space="preserve">        }</w:t>
+            </w:r>
+            <w:r>
+              <w:rPr>
+                <w:rFonts w:hint="eastAsia" w:ascii="宋体" w:hAnsi="宋体" w:eastAsia="宋体" w:cs="宋体"/>
+                <w:color w:val="000000"/>
+                <w:sz w:val="21"/>
+                <w:szCs w:val="21"/>
+                <w:shd w:val="clear" w:fill="FFFFFF"/>
+              </w:rPr>
+              <w:br w:type="textWrapping"/>
+            </w:r>
+            <w:r>
+              <w:rPr>
+                <w:rFonts w:hint="eastAsia" w:ascii="宋体" w:hAnsi="宋体" w:eastAsia="宋体" w:cs="宋体"/>
+                <w:color w:val="000000"/>
+                <w:sz w:val="21"/>
+                <w:szCs w:val="21"/>
+                <w:shd w:val="clear" w:fill="FFFFFF"/>
+              </w:rPr>
+              <w:t xml:space="preserve">    }</w:t>
+            </w:r>
+            <w:r>
+              <w:rPr>
+                <w:rFonts w:hint="eastAsia" w:ascii="宋体" w:hAnsi="宋体" w:eastAsia="宋体" w:cs="宋体"/>
+                <w:color w:val="000000"/>
+                <w:sz w:val="21"/>
+                <w:szCs w:val="21"/>
+                <w:shd w:val="clear" w:fill="FFFFFF"/>
+              </w:rPr>
+              <w:br w:type="textWrapping"/>
+            </w:r>
+            <w:r>
+              <w:rPr>
+                <w:rFonts w:hint="eastAsia" w:ascii="宋体" w:hAnsi="宋体" w:eastAsia="宋体" w:cs="宋体"/>
+                <w:color w:val="000000"/>
+                <w:sz w:val="21"/>
+                <w:szCs w:val="21"/>
+                <w:shd w:val="clear" w:fill="FFFFFF"/>
+              </w:rPr>
+              <w:br w:type="textWrapping"/>
+            </w:r>
+            <w:r>
+              <w:rPr>
+                <w:rFonts w:hint="eastAsia" w:ascii="宋体" w:hAnsi="宋体" w:eastAsia="宋体" w:cs="宋体"/>
+                <w:color w:val="000000"/>
+                <w:sz w:val="21"/>
+                <w:szCs w:val="21"/>
+                <w:shd w:val="clear" w:fill="FFFFFF"/>
+              </w:rPr>
+              <w:t>}</w:t>
+            </w:r>
+            <w:bookmarkStart w:id="0" w:name="_GoBack"/>
+            <w:bookmarkEnd w:id="0"/>
+          </w:p>
+        </w:tc>
+      </w:tr>
+    </w:tbl>
+    <w:p>
+      <w:pPr>
+        <w:rPr>
+          <w:rFonts w:hint="default"/>
+          <w:lang w:val="en-US" w:eastAsia="zh-CN"/>
+        </w:rPr>
+      </w:pPr>
     </w:p>
     <w:sectPr>
       <w:pgSz w:w="11906" w:h="16838"/>
@@ -217,6 +3336,18 @@
 <file path=word/numbering.xml><?xml version="1.0" encoding="utf-8"?>
 <w:numbering xmlns:wpc="http://schemas.microsoft.com/office/word/2010/wordprocessingCanvas" xmlns:mc="http://schemas.openxmlformats.org/markup-compatibility/2006" xmlns:o="urn:schemas-microsoft-com:office:office" xmlns:r="http://schemas.openxmlformats.org/officeDocument/2006/relationships" xmlns:m="http://schemas.openxmlformats.org/officeDocument/2006/math" xmlns:v="urn:schemas-microsoft-com:vml" xmlns:wp14="http://schemas.microsoft.com/office/word/2010/wordprocessingDrawing" xmlns:wp="http://schemas.openxmlformats.org/drawingml/2006/wordprocessingDrawing" xmlns:w10="urn:schemas-microsoft-com:office:word" xmlns:w="http://schemas.openxmlformats.org/wordprocessingml/2006/main" xmlns:w14="http://schemas.microsoft.com/office/word/2010/wordml" xmlns:wpg="http://schemas.microsoft.com/office/word/2010/wordprocessingGroup" xmlns:wpi="http://schemas.microsoft.com/office/word/2010/wordprocessingInk" xmlns:wne="http://schemas.microsoft.com/office/word/2006/wordml" xmlns:wps="http://schemas.microsoft.com/office/word/2010/wordprocessingShape" mc:Ignorable="w14 wp14">
   <w:abstractNum w:abstractNumId="0">
+    <w:nsid w:val="D9B07011"/>
+    <w:multiLevelType w:val="singleLevel"/>
+    <w:tmpl w:val="D9B07011"/>
+    <w:lvl w:ilvl="0" w:tentative="0">
+      <w:start w:val="1"/>
+      <w:numFmt w:val="decimal"/>
+      <w:suff w:val="nothing"/>
+      <w:lvlText w:val="%1、"/>
+      <w:lvlJc w:val="left"/>
+    </w:lvl>
+  </w:abstractNum>
+  <w:abstractNum w:abstractNumId="1">
     <w:nsid w:val="E9733F81"/>
     <w:multiLevelType w:val="multilevel"/>
     <w:tmpl w:val="E9733F81"/>
@@ -338,7 +3469,7 @@
       </w:rPr>
     </w:lvl>
   </w:abstractNum>
-  <w:abstractNum w:abstractNumId="1">
+  <w:abstractNum w:abstractNumId="2">
     <w:nsid w:val="2E634B53"/>
     <w:multiLevelType w:val="singleLevel"/>
     <w:tmpl w:val="2E634B53"/>
@@ -355,11 +3486,44 @@
       </w:rPr>
     </w:lvl>
   </w:abstractNum>
+  <w:abstractNum w:abstractNumId="3">
+    <w:nsid w:val="69731EDE"/>
+    <w:multiLevelType w:val="singleLevel"/>
+    <w:tmpl w:val="69731EDE"/>
+    <w:lvl w:ilvl="0" w:tentative="0">
+      <w:start w:val="1"/>
+      <w:numFmt w:val="decimal"/>
+      <w:suff w:val="nothing"/>
+      <w:lvlText w:val="%1、"/>
+      <w:lvlJc w:val="left"/>
+    </w:lvl>
+  </w:abstractNum>
+  <w:abstractNum w:abstractNumId="4">
+    <w:nsid w:val="730AF8AF"/>
+    <w:multiLevelType w:val="singleLevel"/>
+    <w:tmpl w:val="730AF8AF"/>
+    <w:lvl w:ilvl="0" w:tentative="0">
+      <w:start w:val="2"/>
+      <w:numFmt w:val="decimal"/>
+      <w:suff w:val="nothing"/>
+      <w:lvlText w:val="%1、"/>
+      <w:lvlJc w:val="left"/>
+    </w:lvl>
+  </w:abstractNum>
   <w:num w:numId="1">
-    <w:abstractNumId w:val="0"/>
+    <w:abstractNumId w:val="1"/>
   </w:num>
   <w:num w:numId="2">
-    <w:abstractNumId w:val="1"/>
+    <w:abstractNumId w:val="2"/>
+  </w:num>
+  <w:num w:numId="3">
+    <w:abstractNumId w:val="3"/>
+  </w:num>
+  <w:num w:numId="4">
+    <w:abstractNumId w:val="4"/>
+  </w:num>
+  <w:num w:numId="5">
+    <w:abstractNumId w:val="0"/>
   </w:num>
 </w:numbering>
 </file>
@@ -377,7 +3541,7 @@
     <w:lsdException w:qFormat="1" w:unhideWhenUsed="0" w:uiPriority="0" w:semiHidden="0" w:name="Normal"/>
     <w:lsdException w:qFormat="1" w:unhideWhenUsed="0" w:uiPriority="0" w:semiHidden="0" w:name="heading 1"/>
     <w:lsdException w:qFormat="1" w:uiPriority="0" w:semiHidden="0" w:name="heading 2"/>
-    <w:lsdException w:qFormat="1" w:uiPriority="0" w:name="heading 3"/>
+    <w:lsdException w:qFormat="1" w:uiPriority="0" w:semiHidden="0" w:name="heading 3"/>
     <w:lsdException w:qFormat="1" w:uiPriority="0" w:name="heading 4"/>
     <w:lsdException w:qFormat="1" w:uiPriority="0" w:name="heading 5"/>
     <w:lsdException w:qFormat="1" w:uiPriority="0" w:name="heading 6"/>
@@ -690,7 +3854,6 @@
     <w:name w:val="heading 3"/>
     <w:basedOn w:val="1"/>
     <w:next w:val="1"/>
-    <w:semiHidden/>
     <w:unhideWhenUsed/>
     <w:qFormat/>
     <w:uiPriority w:val="0"/>
@@ -856,12 +4019,12 @@
       <w:sz w:val="21"/>
     </w:rPr>
   </w:style>
-  <w:style w:type="character" w:default="1" w:styleId="12">
+  <w:style w:type="character" w:default="1" w:styleId="14">
     <w:name w:val="Default Paragraph Font"/>
     <w:semiHidden/>
     <w:uiPriority w:val="0"/>
   </w:style>
-  <w:style w:type="table" w:default="1" w:styleId="11">
+  <w:style w:type="table" w:default="1" w:styleId="12">
     <w:name w:val="Normal Table"/>
     <w:semiHidden/>
     <w:uiPriority w:val="0"/>
@@ -874,9 +4037,61 @@
       </w:tblCellMar>
     </w:tblPr>
   </w:style>
-  <w:style w:type="character" w:styleId="13">
+  <w:style w:type="paragraph" w:styleId="11">
+    <w:name w:val="HTML Preformatted"/>
+    <w:basedOn w:val="1"/>
+    <w:uiPriority w:val="0"/>
+    <w:pPr>
+      <w:tabs>
+        <w:tab w:val="left" w:pos="916"/>
+        <w:tab w:val="left" w:pos="1832"/>
+        <w:tab w:val="left" w:pos="2748"/>
+        <w:tab w:val="left" w:pos="3664"/>
+        <w:tab w:val="left" w:pos="4580"/>
+        <w:tab w:val="left" w:pos="5496"/>
+        <w:tab w:val="left" w:pos="6412"/>
+        <w:tab w:val="left" w:pos="7328"/>
+        <w:tab w:val="left" w:pos="8244"/>
+        <w:tab w:val="left" w:pos="9160"/>
+        <w:tab w:val="left" w:pos="10076"/>
+        <w:tab w:val="left" w:pos="10992"/>
+        <w:tab w:val="left" w:pos="11908"/>
+        <w:tab w:val="left" w:pos="12824"/>
+        <w:tab w:val="left" w:pos="13740"/>
+        <w:tab w:val="left" w:pos="14656"/>
+      </w:tabs>
+      <w:jc w:val="left"/>
+    </w:pPr>
+    <w:rPr>
+      <w:rFonts w:hint="eastAsia" w:ascii="宋体" w:hAnsi="宋体" w:eastAsia="宋体" w:cs="宋体"/>
+      <w:kern w:val="0"/>
+      <w:sz w:val="24"/>
+      <w:szCs w:val="24"/>
+      <w:lang w:val="en-US" w:eastAsia="zh-CN" w:bidi="ar"/>
+    </w:rPr>
+  </w:style>
+  <w:style w:type="table" w:styleId="13">
+    <w:name w:val="Table Grid"/>
+    <w:basedOn w:val="12"/>
+    <w:uiPriority w:val="0"/>
+    <w:pPr>
+      <w:widowControl w:val="0"/>
+      <w:jc w:val="both"/>
+    </w:pPr>
+    <w:tblPr>
+      <w:tblBorders>
+        <w:top w:val="single" w:color="auto" w:sz="4" w:space="0"/>
+        <w:left w:val="single" w:color="auto" w:sz="4" w:space="0"/>
+        <w:bottom w:val="single" w:color="auto" w:sz="4" w:space="0"/>
+        <w:right w:val="single" w:color="auto" w:sz="4" w:space="0"/>
+        <w:insideH w:val="single" w:color="auto" w:sz="4" w:space="0"/>
+        <w:insideV w:val="single" w:color="auto" w:sz="4" w:space="0"/>
+      </w:tblBorders>
+    </w:tblPr>
+  </w:style>
+  <w:style w:type="character" w:styleId="15">
     <w:name w:val="Hyperlink"/>
-    <w:basedOn w:val="12"/>
+    <w:basedOn w:val="14"/>
     <w:uiPriority w:val="0"/>
     <w:rPr>
       <w:color w:val="0000FF"/>

--- a/doc/springcloud/springcloud.docx
+++ b/doc/springcloud/springcloud.docx
@@ -575,6 +575,7 @@
     <w:p>
       <w:pPr>
         <w:numPr>
+          <w:ilvl w:val="0"/>
           <w:numId w:val="0"/>
         </w:numPr>
       </w:pPr>
@@ -625,6 +626,7 @@
     <w:p>
       <w:pPr>
         <w:numPr>
+          <w:ilvl w:val="0"/>
           <w:numId w:val="0"/>
         </w:numPr>
         <w:rPr>
@@ -846,7 +848,9 @@
         </w:tblBorders>
         <w:tblLayout w:type="autofit"/>
         <w:tblCellMar>
+          <w:top w:w="0" w:type="dxa"/>
           <w:left w:w="108" w:type="dxa"/>
+          <w:bottom w:w="0" w:type="dxa"/>
           <w:right w:w="108" w:type="dxa"/>
         </w:tblCellMar>
       </w:tblPr>
@@ -864,7 +868,9 @@
             <w:insideV w:val="single" w:color="auto" w:sz="4" w:space="0"/>
           </w:tblBorders>
           <w:tblCellMar>
+            <w:top w:w="0" w:type="dxa"/>
             <w:left w:w="108" w:type="dxa"/>
+            <w:bottom w:w="0" w:type="dxa"/>
             <w:right w:w="108" w:type="dxa"/>
           </w:tblCellMar>
         </w:tblPrEx>
@@ -1659,6 +1665,7 @@
     <w:p>
       <w:pPr>
         <w:numPr>
+          <w:ilvl w:val="0"/>
           <w:numId w:val="0"/>
         </w:numPr>
         <w:ind w:leftChars="0"/>
@@ -1690,7 +1697,9 @@
         </w:tblBorders>
         <w:tblLayout w:type="autofit"/>
         <w:tblCellMar>
+          <w:top w:w="0" w:type="dxa"/>
           <w:left w:w="108" w:type="dxa"/>
+          <w:bottom w:w="0" w:type="dxa"/>
           <w:right w:w="108" w:type="dxa"/>
         </w:tblCellMar>
       </w:tblPr>
@@ -1708,7 +1717,9 @@
             <w:insideV w:val="single" w:color="auto" w:sz="4" w:space="0"/>
           </w:tblBorders>
           <w:tblCellMar>
+            <w:top w:w="0" w:type="dxa"/>
             <w:left w:w="108" w:type="dxa"/>
+            <w:bottom w:w="0" w:type="dxa"/>
             <w:right w:w="108" w:type="dxa"/>
           </w:tblCellMar>
         </w:tblPrEx>
@@ -1840,6 +1851,7 @@
     <w:p>
       <w:pPr>
         <w:numPr>
+          <w:ilvl w:val="0"/>
           <w:numId w:val="0"/>
         </w:numPr>
         <w:ind w:leftChars="0"/>
@@ -1852,6 +1864,7 @@
     <w:p>
       <w:pPr>
         <w:numPr>
+          <w:ilvl w:val="0"/>
           <w:numId w:val="0"/>
         </w:numPr>
         <w:ind w:leftChars="0"/>
@@ -1871,6 +1884,7 @@
     <w:p>
       <w:pPr>
         <w:numPr>
+          <w:ilvl w:val="0"/>
           <w:numId w:val="0"/>
         </w:numPr>
         <w:ind w:leftChars="0"/>
@@ -1922,6 +1936,7 @@
     <w:p>
       <w:pPr>
         <w:numPr>
+          <w:ilvl w:val="0"/>
           <w:numId w:val="0"/>
         </w:numPr>
         <w:ind w:leftChars="0"/>
@@ -1953,7 +1968,9 @@
         </w:tblBorders>
         <w:tblLayout w:type="autofit"/>
         <w:tblCellMar>
+          <w:top w:w="0" w:type="dxa"/>
           <w:left w:w="108" w:type="dxa"/>
+          <w:bottom w:w="0" w:type="dxa"/>
           <w:right w:w="108" w:type="dxa"/>
         </w:tblCellMar>
       </w:tblPr>
@@ -1971,7 +1988,9 @@
             <w:insideV w:val="single" w:color="auto" w:sz="4" w:space="0"/>
           </w:tblBorders>
           <w:tblCellMar>
+            <w:top w:w="0" w:type="dxa"/>
             <w:left w:w="108" w:type="dxa"/>
+            <w:bottom w:w="0" w:type="dxa"/>
             <w:right w:w="108" w:type="dxa"/>
           </w:tblCellMar>
         </w:tblPrEx>
@@ -2481,6 +2500,7 @@
     <w:p>
       <w:pPr>
         <w:numPr>
+          <w:ilvl w:val="0"/>
           <w:numId w:val="0"/>
         </w:numPr>
         <w:ind w:leftChars="0"/>
@@ -2522,7 +2542,9 @@
         </w:tblBorders>
         <w:tblLayout w:type="autofit"/>
         <w:tblCellMar>
+          <w:top w:w="0" w:type="dxa"/>
           <w:left w:w="108" w:type="dxa"/>
+          <w:bottom w:w="0" w:type="dxa"/>
           <w:right w:w="108" w:type="dxa"/>
         </w:tblCellMar>
       </w:tblPr>
@@ -2540,7 +2562,9 @@
             <w:insideV w:val="single" w:color="auto" w:sz="4" w:space="0"/>
           </w:tblBorders>
           <w:tblCellMar>
+            <w:top w:w="0" w:type="dxa"/>
             <w:left w:w="108" w:type="dxa"/>
+            <w:bottom w:w="0" w:type="dxa"/>
             <w:right w:w="108" w:type="dxa"/>
           </w:tblCellMar>
         </w:tblPrEx>
@@ -3309,19 +3333,28 @@
               </w:rPr>
               <w:t>}</w:t>
             </w:r>
-            <w:bookmarkStart w:id="0" w:name="_GoBack"/>
-            <w:bookmarkEnd w:id="0"/>
           </w:p>
         </w:tc>
       </w:tr>
     </w:tbl>
     <w:p>
       <w:pPr>
+        <w:pStyle w:val="2"/>
+        <w:bidi w:val="0"/>
         <w:rPr>
           <w:rFonts w:hint="default"/>
           <w:lang w:val="en-US" w:eastAsia="zh-CN"/>
         </w:rPr>
       </w:pPr>
+      <w:r>
+        <w:rPr>
+          <w:rFonts w:hint="eastAsia"/>
+          <w:lang w:val="en-US" w:eastAsia="zh-CN"/>
+        </w:rPr>
+        <w:t>Config</w:t>
+      </w:r>
+      <w:bookmarkStart w:id="0" w:name="_GoBack"/>
+      <w:bookmarkEnd w:id="0"/>
     </w:p>
     <w:sectPr>
       <w:pgSz w:w="11906" w:h="16838"/>
@@ -3603,7 +3636,7 @@
     <w:lsdException w:qFormat="1" w:unhideWhenUsed="0" w:uiPriority="0" w:semiHidden="0" w:name="Title"/>
     <w:lsdException w:unhideWhenUsed="0" w:uiPriority="0" w:semiHidden="0" w:name="Closing"/>
     <w:lsdException w:unhideWhenUsed="0" w:uiPriority="0" w:semiHidden="0" w:name="Signature"/>
-    <w:lsdException w:unhideWhenUsed="0" w:uiPriority="0" w:name="Default Paragraph Font"/>
+    <w:lsdException w:qFormat="1" w:unhideWhenUsed="0" w:uiPriority="0" w:name="Default Paragraph Font"/>
     <w:lsdException w:unhideWhenUsed="0" w:uiPriority="0" w:semiHidden="0" w:name="Body Text"/>
     <w:lsdException w:unhideWhenUsed="0" w:uiPriority="0" w:semiHidden="0" w:name="Body Text Indent"/>
     <w:lsdException w:unhideWhenUsed="0" w:uiPriority="0" w:semiHidden="0" w:name="List Continue"/>
@@ -3623,7 +3656,7 @@
     <w:lsdException w:unhideWhenUsed="0" w:uiPriority="0" w:semiHidden="0" w:name="Body Text Indent 2"/>
     <w:lsdException w:unhideWhenUsed="0" w:uiPriority="0" w:semiHidden="0" w:name="Body Text Indent 3"/>
     <w:lsdException w:unhideWhenUsed="0" w:uiPriority="0" w:semiHidden="0" w:name="Block Text"/>
-    <w:lsdException w:unhideWhenUsed="0" w:uiPriority="0" w:semiHidden="0" w:name="Hyperlink"/>
+    <w:lsdException w:qFormat="1" w:unhideWhenUsed="0" w:uiPriority="0" w:semiHidden="0" w:name="Hyperlink"/>
     <w:lsdException w:unhideWhenUsed="0" w:uiPriority="0" w:semiHidden="0" w:name="FollowedHyperlink"/>
     <w:lsdException w:qFormat="1" w:unhideWhenUsed="0" w:uiPriority="0" w:semiHidden="0" w:name="Strong"/>
     <w:lsdException w:qFormat="1" w:unhideWhenUsed="0" w:uiPriority="0" w:semiHidden="0" w:name="Emphasis"/>
@@ -3637,11 +3670,11 @@
     <w:lsdException w:unhideWhenUsed="0" w:uiPriority="0" w:semiHidden="0" w:name="HTML Code"/>
     <w:lsdException w:unhideWhenUsed="0" w:uiPriority="0" w:semiHidden="0" w:name="HTML Definition"/>
     <w:lsdException w:unhideWhenUsed="0" w:uiPriority="0" w:semiHidden="0" w:name="HTML Keyboard"/>
-    <w:lsdException w:unhideWhenUsed="0" w:uiPriority="0" w:semiHidden="0" w:name="HTML Preformatted"/>
+    <w:lsdException w:qFormat="1" w:unhideWhenUsed="0" w:uiPriority="0" w:semiHidden="0" w:name="HTML Preformatted"/>
     <w:lsdException w:unhideWhenUsed="0" w:uiPriority="0" w:semiHidden="0" w:name="HTML Sample"/>
     <w:lsdException w:unhideWhenUsed="0" w:uiPriority="0" w:semiHidden="0" w:name="HTML Typewriter"/>
     <w:lsdException w:unhideWhenUsed="0" w:uiPriority="0" w:semiHidden="0" w:name="HTML Variable"/>
-    <w:lsdException w:unhideWhenUsed="0" w:uiPriority="0" w:name="Normal Table"/>
+    <w:lsdException w:qFormat="1" w:unhideWhenUsed="0" w:uiPriority="0" w:name="Normal Table"/>
     <w:lsdException w:unhideWhenUsed="0" w:uiPriority="0" w:semiHidden="0" w:name="annotation subject"/>
     <w:lsdException w:unhideWhenUsed="0" w:uiPriority="0" w:semiHidden="0" w:name="Table Simple 1"/>
     <w:lsdException w:unhideWhenUsed="0" w:uiPriority="0" w:semiHidden="0" w:name="Table Simple 2"/>
@@ -3686,7 +3719,7 @@
     <w:lsdException w:unhideWhenUsed="0" w:uiPriority="0" w:semiHidden="0" w:name="Table Web 2"/>
     <w:lsdException w:unhideWhenUsed="0" w:uiPriority="0" w:semiHidden="0" w:name="Table Web 3"/>
     <w:lsdException w:unhideWhenUsed="0" w:uiPriority="0" w:semiHidden="0" w:name="Balloon Text"/>
-    <w:lsdException w:unhideWhenUsed="0" w:uiPriority="0" w:semiHidden="0" w:name="Table Grid"/>
+    <w:lsdException w:qFormat="1" w:unhideWhenUsed="0" w:uiPriority="0" w:semiHidden="0" w:name="Table Grid"/>
     <w:lsdException w:unhideWhenUsed="0" w:uiPriority="0" w:semiHidden="0" w:name="Table Theme"/>
     <w:lsdException w:unhideWhenUsed="0" w:uiPriority="60" w:semiHidden="0" w:name="Light Shading"/>
     <w:lsdException w:unhideWhenUsed="0" w:uiPriority="61" w:semiHidden="0" w:name="Light List"/>
@@ -4022,11 +4055,13 @@
   <w:style w:type="character" w:default="1" w:styleId="14">
     <w:name w:val="Default Paragraph Font"/>
     <w:semiHidden/>
+    <w:qFormat/>
     <w:uiPriority w:val="0"/>
   </w:style>
   <w:style w:type="table" w:default="1" w:styleId="12">
     <w:name w:val="Normal Table"/>
     <w:semiHidden/>
+    <w:qFormat/>
     <w:uiPriority w:val="0"/>
     <w:tblPr>
       <w:tblCellMar>
@@ -4040,6 +4075,7 @@
   <w:style w:type="paragraph" w:styleId="11">
     <w:name w:val="HTML Preformatted"/>
     <w:basedOn w:val="1"/>
+    <w:qFormat/>
     <w:uiPriority w:val="0"/>
     <w:pPr>
       <w:tabs>
@@ -4073,6 +4109,7 @@
   <w:style w:type="table" w:styleId="13">
     <w:name w:val="Table Grid"/>
     <w:basedOn w:val="12"/>
+    <w:qFormat/>
     <w:uiPriority w:val="0"/>
     <w:pPr>
       <w:widowControl w:val="0"/>
@@ -4092,6 +4129,7 @@
   <w:style w:type="character" w:styleId="15">
     <w:name w:val="Hyperlink"/>
     <w:basedOn w:val="14"/>
+    <w:qFormat/>
     <w:uiPriority w:val="0"/>
     <w:rPr>
       <w:color w:val="0000FF"/>

--- a/doc/springcloud/springcloud.docx
+++ b/doc/springcloud/springcloud.docx
@@ -3351,9 +3351,2042 @@
           <w:rFonts w:hint="eastAsia"/>
           <w:lang w:val="en-US" w:eastAsia="zh-CN"/>
         </w:rPr>
+        <w:t>超时</w:t>
+      </w:r>
+    </w:p>
+    <w:p>
+      <w:pPr>
+        <w:rPr>
+          <w:rFonts w:hint="eastAsia"/>
+          <w:lang w:val="en-US" w:eastAsia="zh-CN"/>
+        </w:rPr>
+      </w:pPr>
+      <w:r>
+        <w:rPr>
+          <w:rFonts w:hint="eastAsia"/>
+          <w:lang w:val="en-US" w:eastAsia="zh-CN"/>
+        </w:rPr>
+        <w:t>Ribbon和hystrix的配置如下：</w:t>
+      </w:r>
+    </w:p>
+    <w:tbl>
+      <w:tblPr>
+        <w:tblStyle w:val="13"/>
+        <w:tblW w:w="0" w:type="auto"/>
+        <w:tblInd w:w="0" w:type="dxa"/>
+        <w:tblBorders>
+          <w:top w:val="single" w:color="auto" w:sz="4" w:space="0"/>
+          <w:left w:val="single" w:color="auto" w:sz="4" w:space="0"/>
+          <w:bottom w:val="single" w:color="auto" w:sz="4" w:space="0"/>
+          <w:right w:val="single" w:color="auto" w:sz="4" w:space="0"/>
+          <w:insideH w:val="single" w:color="auto" w:sz="4" w:space="0"/>
+          <w:insideV w:val="single" w:color="auto" w:sz="4" w:space="0"/>
+        </w:tblBorders>
+        <w:tblLayout w:type="autofit"/>
+        <w:tblCellMar>
+          <w:left w:w="108" w:type="dxa"/>
+          <w:right w:w="108" w:type="dxa"/>
+        </w:tblCellMar>
+      </w:tblPr>
+      <w:tblGrid>
+        <w:gridCol w:w="8522"/>
+      </w:tblGrid>
+      <w:tr>
+        <w:tblPrEx>
+          <w:tblBorders>
+            <w:top w:val="single" w:color="auto" w:sz="4" w:space="0"/>
+            <w:left w:val="single" w:color="auto" w:sz="4" w:space="0"/>
+            <w:bottom w:val="single" w:color="auto" w:sz="4" w:space="0"/>
+            <w:right w:val="single" w:color="auto" w:sz="4" w:space="0"/>
+            <w:insideH w:val="single" w:color="auto" w:sz="4" w:space="0"/>
+            <w:insideV w:val="single" w:color="auto" w:sz="4" w:space="0"/>
+          </w:tblBorders>
+          <w:tblCellMar>
+            <w:left w:w="108" w:type="dxa"/>
+            <w:right w:w="108" w:type="dxa"/>
+          </w:tblCellMar>
+        </w:tblPrEx>
+        <w:tc>
+          <w:tcPr>
+            <w:tcW w:w="8522" w:type="dxa"/>
+          </w:tcPr>
+          <w:p>
+            <w:pPr>
+              <w:pStyle w:val="11"/>
+              <w:keepNext w:val="0"/>
+              <w:keepLines w:val="0"/>
+              <w:widowControl/>
+              <w:suppressLineNumbers w:val="0"/>
+              <w:shd w:val="clear" w:fill="FFFFFF"/>
+              <w:rPr>
+                <w:rFonts w:hint="default"/>
+                <w:vertAlign w:val="baseline"/>
+                <w:lang w:val="en-US" w:eastAsia="zh-CN"/>
+              </w:rPr>
+            </w:pPr>
+            <w:r>
+              <w:rPr>
+                <w:rFonts w:hint="eastAsia" w:ascii="宋体" w:hAnsi="宋体" w:eastAsia="宋体" w:cs="宋体"/>
+                <w:b/>
+                <w:color w:val="000080"/>
+                <w:sz w:val="21"/>
+                <w:szCs w:val="21"/>
+                <w:shd w:val="clear" w:fill="FFFFFF"/>
+              </w:rPr>
+              <w:t>ribbon</w:t>
+            </w:r>
+            <w:r>
+              <w:rPr>
+                <w:rFonts w:hint="eastAsia" w:ascii="宋体" w:hAnsi="宋体" w:eastAsia="宋体" w:cs="宋体"/>
+                <w:color w:val="000000"/>
+                <w:sz w:val="21"/>
+                <w:szCs w:val="21"/>
+                <w:shd w:val="clear" w:fill="FFFFFF"/>
+              </w:rPr>
+              <w:t>:</w:t>
+            </w:r>
+            <w:r>
+              <w:rPr>
+                <w:rFonts w:hint="eastAsia" w:ascii="宋体" w:hAnsi="宋体" w:eastAsia="宋体" w:cs="宋体"/>
+                <w:color w:val="000000"/>
+                <w:sz w:val="21"/>
+                <w:szCs w:val="21"/>
+                <w:shd w:val="clear" w:fill="FFFFFF"/>
+              </w:rPr>
+              <w:br w:type="textWrapping"/>
+            </w:r>
+            <w:r>
+              <w:rPr>
+                <w:rFonts w:hint="eastAsia" w:ascii="宋体" w:hAnsi="宋体" w:eastAsia="宋体" w:cs="宋体"/>
+                <w:color w:val="000000"/>
+                <w:sz w:val="21"/>
+                <w:szCs w:val="21"/>
+                <w:shd w:val="clear" w:fill="FFFFFF"/>
+              </w:rPr>
+              <w:t xml:space="preserve">  </w:t>
+            </w:r>
+            <w:r>
+              <w:rPr>
+                <w:rFonts w:hint="eastAsia" w:ascii="宋体" w:hAnsi="宋体" w:eastAsia="宋体" w:cs="宋体"/>
+                <w:b/>
+                <w:color w:val="000080"/>
+                <w:sz w:val="21"/>
+                <w:szCs w:val="21"/>
+                <w:shd w:val="clear" w:fill="FFFFFF"/>
+              </w:rPr>
+              <w:t>ConnectTimeout</w:t>
+            </w:r>
+            <w:r>
+              <w:rPr>
+                <w:rFonts w:hint="eastAsia" w:ascii="宋体" w:hAnsi="宋体" w:eastAsia="宋体" w:cs="宋体"/>
+                <w:color w:val="000000"/>
+                <w:sz w:val="21"/>
+                <w:szCs w:val="21"/>
+                <w:shd w:val="clear" w:fill="FFFFFF"/>
+              </w:rPr>
+              <w:t xml:space="preserve">: 1000 </w:t>
+            </w:r>
+            <w:r>
+              <w:rPr>
+                <w:rFonts w:hint="eastAsia" w:ascii="宋体" w:hAnsi="宋体" w:eastAsia="宋体" w:cs="宋体"/>
+                <w:i/>
+                <w:color w:val="808080"/>
+                <w:sz w:val="21"/>
+                <w:szCs w:val="21"/>
+                <w:shd w:val="clear" w:fill="FFFFFF"/>
+              </w:rPr>
+              <w:t># 请求连接的超时时间</w:t>
+            </w:r>
+            <w:r>
+              <w:rPr>
+                <w:rFonts w:hint="eastAsia" w:ascii="宋体" w:hAnsi="宋体" w:eastAsia="宋体" w:cs="宋体"/>
+                <w:i/>
+                <w:color w:val="808080"/>
+                <w:sz w:val="21"/>
+                <w:szCs w:val="21"/>
+                <w:shd w:val="clear" w:fill="FFFFFF"/>
+              </w:rPr>
+              <w:br w:type="textWrapping"/>
+            </w:r>
+            <w:r>
+              <w:rPr>
+                <w:rFonts w:hint="eastAsia" w:ascii="宋体" w:hAnsi="宋体" w:eastAsia="宋体" w:cs="宋体"/>
+                <w:i/>
+                <w:color w:val="808080"/>
+                <w:sz w:val="21"/>
+                <w:szCs w:val="21"/>
+                <w:shd w:val="clear" w:fill="FFFFFF"/>
+              </w:rPr>
+              <w:t xml:space="preserve">  </w:t>
+            </w:r>
+            <w:r>
+              <w:rPr>
+                <w:rFonts w:hint="eastAsia" w:ascii="宋体" w:hAnsi="宋体" w:eastAsia="宋体" w:cs="宋体"/>
+                <w:b/>
+                <w:color w:val="000080"/>
+                <w:sz w:val="21"/>
+                <w:szCs w:val="21"/>
+                <w:shd w:val="clear" w:fill="FFFFFF"/>
+              </w:rPr>
+              <w:t>ReadTimeout</w:t>
+            </w:r>
+            <w:r>
+              <w:rPr>
+                <w:rFonts w:hint="eastAsia" w:ascii="宋体" w:hAnsi="宋体" w:eastAsia="宋体" w:cs="宋体"/>
+                <w:color w:val="000000"/>
+                <w:sz w:val="21"/>
+                <w:szCs w:val="21"/>
+                <w:shd w:val="clear" w:fill="FFFFFF"/>
+              </w:rPr>
+              <w:t xml:space="preserve">: 3000 </w:t>
+            </w:r>
+            <w:r>
+              <w:rPr>
+                <w:rFonts w:hint="eastAsia" w:ascii="宋体" w:hAnsi="宋体" w:eastAsia="宋体" w:cs="宋体"/>
+                <w:i/>
+                <w:color w:val="808080"/>
+                <w:sz w:val="21"/>
+                <w:szCs w:val="21"/>
+                <w:shd w:val="clear" w:fill="FFFFFF"/>
+              </w:rPr>
+              <w:t>#请求处理的超时时间</w:t>
+            </w:r>
+            <w:r>
+              <w:rPr>
+                <w:rFonts w:hint="eastAsia" w:ascii="宋体" w:hAnsi="宋体" w:eastAsia="宋体" w:cs="宋体"/>
+                <w:i/>
+                <w:color w:val="808080"/>
+                <w:sz w:val="21"/>
+                <w:szCs w:val="21"/>
+                <w:shd w:val="clear" w:fill="FFFFFF"/>
+              </w:rPr>
+              <w:br w:type="textWrapping"/>
+            </w:r>
+            <w:r>
+              <w:rPr>
+                <w:rFonts w:hint="eastAsia" w:ascii="宋体" w:hAnsi="宋体" w:eastAsia="宋体" w:cs="宋体"/>
+                <w:b/>
+                <w:color w:val="000080"/>
+                <w:sz w:val="21"/>
+                <w:szCs w:val="21"/>
+                <w:shd w:val="clear" w:fill="FFFFFF"/>
+              </w:rPr>
+              <w:t>hystrix</w:t>
+            </w:r>
+            <w:r>
+              <w:rPr>
+                <w:rFonts w:hint="eastAsia" w:ascii="宋体" w:hAnsi="宋体" w:eastAsia="宋体" w:cs="宋体"/>
+                <w:color w:val="000000"/>
+                <w:sz w:val="21"/>
+                <w:szCs w:val="21"/>
+                <w:shd w:val="clear" w:fill="FFFFFF"/>
+              </w:rPr>
+              <w:t>:</w:t>
+            </w:r>
+            <w:r>
+              <w:rPr>
+                <w:rFonts w:hint="eastAsia" w:ascii="宋体" w:hAnsi="宋体" w:eastAsia="宋体" w:cs="宋体"/>
+                <w:color w:val="000000"/>
+                <w:sz w:val="21"/>
+                <w:szCs w:val="21"/>
+                <w:shd w:val="clear" w:fill="FFFFFF"/>
+              </w:rPr>
+              <w:br w:type="textWrapping"/>
+            </w:r>
+            <w:r>
+              <w:rPr>
+                <w:rFonts w:hint="eastAsia" w:ascii="宋体" w:hAnsi="宋体" w:eastAsia="宋体" w:cs="宋体"/>
+                <w:color w:val="000000"/>
+                <w:sz w:val="21"/>
+                <w:szCs w:val="21"/>
+                <w:shd w:val="clear" w:fill="FFFFFF"/>
+              </w:rPr>
+              <w:t xml:space="preserve">  </w:t>
+            </w:r>
+            <w:r>
+              <w:rPr>
+                <w:rFonts w:hint="eastAsia" w:ascii="宋体" w:hAnsi="宋体" w:eastAsia="宋体" w:cs="宋体"/>
+                <w:b/>
+                <w:color w:val="000080"/>
+                <w:sz w:val="21"/>
+                <w:szCs w:val="21"/>
+                <w:shd w:val="clear" w:fill="FFFFFF"/>
+              </w:rPr>
+              <w:t>command</w:t>
+            </w:r>
+            <w:r>
+              <w:rPr>
+                <w:rFonts w:hint="eastAsia" w:ascii="宋体" w:hAnsi="宋体" w:eastAsia="宋体" w:cs="宋体"/>
+                <w:color w:val="000000"/>
+                <w:sz w:val="21"/>
+                <w:szCs w:val="21"/>
+                <w:shd w:val="clear" w:fill="FFFFFF"/>
+              </w:rPr>
+              <w:t>:</w:t>
+            </w:r>
+            <w:r>
+              <w:rPr>
+                <w:rFonts w:hint="eastAsia" w:ascii="宋体" w:hAnsi="宋体" w:eastAsia="宋体" w:cs="宋体"/>
+                <w:color w:val="000000"/>
+                <w:sz w:val="21"/>
+                <w:szCs w:val="21"/>
+                <w:shd w:val="clear" w:fill="FFFFFF"/>
+              </w:rPr>
+              <w:br w:type="textWrapping"/>
+            </w:r>
+            <w:r>
+              <w:rPr>
+                <w:rFonts w:hint="eastAsia" w:ascii="宋体" w:hAnsi="宋体" w:eastAsia="宋体" w:cs="宋体"/>
+                <w:color w:val="000000"/>
+                <w:sz w:val="21"/>
+                <w:szCs w:val="21"/>
+                <w:shd w:val="clear" w:fill="FFFFFF"/>
+              </w:rPr>
+              <w:t xml:space="preserve">    </w:t>
+            </w:r>
+            <w:r>
+              <w:rPr>
+                <w:rFonts w:hint="eastAsia" w:ascii="宋体" w:hAnsi="宋体" w:eastAsia="宋体" w:cs="宋体"/>
+                <w:b/>
+                <w:color w:val="000080"/>
+                <w:sz w:val="21"/>
+                <w:szCs w:val="21"/>
+                <w:shd w:val="clear" w:fill="FFFFFF"/>
+              </w:rPr>
+              <w:t>default</w:t>
+            </w:r>
+            <w:r>
+              <w:rPr>
+                <w:rFonts w:hint="eastAsia" w:ascii="宋体" w:hAnsi="宋体" w:eastAsia="宋体" w:cs="宋体"/>
+                <w:color w:val="000000"/>
+                <w:sz w:val="21"/>
+                <w:szCs w:val="21"/>
+                <w:shd w:val="clear" w:fill="FFFFFF"/>
+              </w:rPr>
+              <w:t>:</w:t>
+            </w:r>
+            <w:r>
+              <w:rPr>
+                <w:rFonts w:hint="eastAsia" w:ascii="宋体" w:hAnsi="宋体" w:eastAsia="宋体" w:cs="宋体"/>
+                <w:color w:val="000000"/>
+                <w:sz w:val="21"/>
+                <w:szCs w:val="21"/>
+                <w:shd w:val="clear" w:fill="FFFFFF"/>
+              </w:rPr>
+              <w:br w:type="textWrapping"/>
+            </w:r>
+            <w:r>
+              <w:rPr>
+                <w:rFonts w:hint="eastAsia" w:ascii="宋体" w:hAnsi="宋体" w:eastAsia="宋体" w:cs="宋体"/>
+                <w:color w:val="000000"/>
+                <w:sz w:val="21"/>
+                <w:szCs w:val="21"/>
+                <w:shd w:val="clear" w:fill="FFFFFF"/>
+              </w:rPr>
+              <w:t xml:space="preserve">      </w:t>
+            </w:r>
+            <w:r>
+              <w:rPr>
+                <w:rFonts w:hint="eastAsia" w:ascii="宋体" w:hAnsi="宋体" w:eastAsia="宋体" w:cs="宋体"/>
+                <w:b/>
+                <w:color w:val="000080"/>
+                <w:sz w:val="21"/>
+                <w:szCs w:val="21"/>
+                <w:shd w:val="clear" w:fill="FFFFFF"/>
+              </w:rPr>
+              <w:t>execution</w:t>
+            </w:r>
+            <w:r>
+              <w:rPr>
+                <w:rFonts w:hint="eastAsia" w:ascii="宋体" w:hAnsi="宋体" w:eastAsia="宋体" w:cs="宋体"/>
+                <w:color w:val="000000"/>
+                <w:sz w:val="21"/>
+                <w:szCs w:val="21"/>
+                <w:shd w:val="clear" w:fill="FFFFFF"/>
+              </w:rPr>
+              <w:t>:</w:t>
+            </w:r>
+            <w:r>
+              <w:rPr>
+                <w:rFonts w:hint="eastAsia" w:ascii="宋体" w:hAnsi="宋体" w:eastAsia="宋体" w:cs="宋体"/>
+                <w:color w:val="000000"/>
+                <w:sz w:val="21"/>
+                <w:szCs w:val="21"/>
+                <w:shd w:val="clear" w:fill="FFFFFF"/>
+              </w:rPr>
+              <w:br w:type="textWrapping"/>
+            </w:r>
+            <w:r>
+              <w:rPr>
+                <w:rFonts w:hint="eastAsia" w:ascii="宋体" w:hAnsi="宋体" w:eastAsia="宋体" w:cs="宋体"/>
+                <w:color w:val="000000"/>
+                <w:sz w:val="21"/>
+                <w:szCs w:val="21"/>
+                <w:shd w:val="clear" w:fill="FFFFFF"/>
+              </w:rPr>
+              <w:t xml:space="preserve">        </w:t>
+            </w:r>
+            <w:r>
+              <w:rPr>
+                <w:rFonts w:hint="eastAsia" w:ascii="宋体" w:hAnsi="宋体" w:eastAsia="宋体" w:cs="宋体"/>
+                <w:b/>
+                <w:color w:val="000080"/>
+                <w:sz w:val="21"/>
+                <w:szCs w:val="21"/>
+                <w:shd w:val="clear" w:fill="FFFFFF"/>
+              </w:rPr>
+              <w:t>isolation</w:t>
+            </w:r>
+            <w:r>
+              <w:rPr>
+                <w:rFonts w:hint="eastAsia" w:ascii="宋体" w:hAnsi="宋体" w:eastAsia="宋体" w:cs="宋体"/>
+                <w:color w:val="000000"/>
+                <w:sz w:val="21"/>
+                <w:szCs w:val="21"/>
+                <w:shd w:val="clear" w:fill="FFFFFF"/>
+              </w:rPr>
+              <w:t>:</w:t>
+            </w:r>
+            <w:r>
+              <w:rPr>
+                <w:rFonts w:hint="eastAsia" w:ascii="宋体" w:hAnsi="宋体" w:eastAsia="宋体" w:cs="宋体"/>
+                <w:color w:val="000000"/>
+                <w:sz w:val="21"/>
+                <w:szCs w:val="21"/>
+                <w:shd w:val="clear" w:fill="FFFFFF"/>
+              </w:rPr>
+              <w:br w:type="textWrapping"/>
+            </w:r>
+            <w:r>
+              <w:rPr>
+                <w:rFonts w:hint="eastAsia" w:ascii="宋体" w:hAnsi="宋体" w:eastAsia="宋体" w:cs="宋体"/>
+                <w:color w:val="000000"/>
+                <w:sz w:val="21"/>
+                <w:szCs w:val="21"/>
+                <w:shd w:val="clear" w:fill="FFFFFF"/>
+              </w:rPr>
+              <w:t xml:space="preserve">          </w:t>
+            </w:r>
+            <w:r>
+              <w:rPr>
+                <w:rFonts w:hint="eastAsia" w:ascii="宋体" w:hAnsi="宋体" w:eastAsia="宋体" w:cs="宋体"/>
+                <w:b/>
+                <w:color w:val="000080"/>
+                <w:sz w:val="21"/>
+                <w:szCs w:val="21"/>
+                <w:shd w:val="clear" w:fill="FFFFFF"/>
+              </w:rPr>
+              <w:t>thread</w:t>
+            </w:r>
+            <w:r>
+              <w:rPr>
+                <w:rFonts w:hint="eastAsia" w:ascii="宋体" w:hAnsi="宋体" w:eastAsia="宋体" w:cs="宋体"/>
+                <w:color w:val="000000"/>
+                <w:sz w:val="21"/>
+                <w:szCs w:val="21"/>
+                <w:shd w:val="clear" w:fill="FFFFFF"/>
+              </w:rPr>
+              <w:t>:</w:t>
+            </w:r>
+            <w:r>
+              <w:rPr>
+                <w:rFonts w:hint="eastAsia" w:ascii="宋体" w:hAnsi="宋体" w:eastAsia="宋体" w:cs="宋体"/>
+                <w:color w:val="000000"/>
+                <w:sz w:val="21"/>
+                <w:szCs w:val="21"/>
+                <w:shd w:val="clear" w:fill="FFFFFF"/>
+              </w:rPr>
+              <w:br w:type="textWrapping"/>
+            </w:r>
+            <w:r>
+              <w:rPr>
+                <w:rFonts w:hint="eastAsia" w:ascii="宋体" w:hAnsi="宋体" w:eastAsia="宋体" w:cs="宋体"/>
+                <w:color w:val="000000"/>
+                <w:sz w:val="21"/>
+                <w:szCs w:val="21"/>
+                <w:shd w:val="clear" w:fill="FFFFFF"/>
+              </w:rPr>
+              <w:t xml:space="preserve">            </w:t>
+            </w:r>
+            <w:r>
+              <w:rPr>
+                <w:rFonts w:hint="eastAsia" w:ascii="宋体" w:hAnsi="宋体" w:eastAsia="宋体" w:cs="宋体"/>
+                <w:b/>
+                <w:color w:val="000080"/>
+                <w:sz w:val="21"/>
+                <w:szCs w:val="21"/>
+                <w:shd w:val="clear" w:fill="FFFFFF"/>
+              </w:rPr>
+              <w:t>timeoutInMilliseconds</w:t>
+            </w:r>
+            <w:r>
+              <w:rPr>
+                <w:rFonts w:hint="eastAsia" w:ascii="宋体" w:hAnsi="宋体" w:eastAsia="宋体" w:cs="宋体"/>
+                <w:color w:val="000000"/>
+                <w:sz w:val="21"/>
+                <w:szCs w:val="21"/>
+                <w:shd w:val="clear" w:fill="FFFFFF"/>
+              </w:rPr>
+              <w:t xml:space="preserve">: 5000 </w:t>
+            </w:r>
+            <w:r>
+              <w:rPr>
+                <w:rFonts w:hint="eastAsia" w:ascii="宋体" w:hAnsi="宋体" w:eastAsia="宋体" w:cs="宋体"/>
+                <w:i/>
+                <w:color w:val="808080"/>
+                <w:sz w:val="21"/>
+                <w:szCs w:val="21"/>
+                <w:shd w:val="clear" w:fill="FFFFFF"/>
+              </w:rPr>
+              <w:t>#全局超时时间</w:t>
+            </w:r>
+          </w:p>
+        </w:tc>
+      </w:tr>
+    </w:tbl>
+    <w:p>
+      <w:pPr>
+        <w:rPr>
+          <w:rFonts w:hint="eastAsia"/>
+          <w:lang w:val="en-US" w:eastAsia="zh-CN"/>
+        </w:rPr>
+      </w:pPr>
+      <w:r>
+        <w:rPr>
+          <w:rFonts w:hint="eastAsia"/>
+          <w:lang w:val="en-US" w:eastAsia="zh-CN"/>
+        </w:rPr>
+        <w:t>1、当ribbon的重试时间超过了hystrix的超时时间，超时时间就以hystrix为主，因为hystrix进行了方法降级处理。</w:t>
+      </w:r>
+    </w:p>
+    <w:p>
+      <w:pPr>
+        <w:rPr>
+          <w:rFonts w:hint="default"/>
+          <w:lang w:val="en-US" w:eastAsia="zh-CN"/>
+        </w:rPr>
+      </w:pPr>
+    </w:p>
+    <w:p>
+      <w:pPr>
+        <w:rPr>
+          <w:rFonts w:hint="eastAsia"/>
+          <w:lang w:val="en-US" w:eastAsia="zh-CN"/>
+        </w:rPr>
+      </w:pPr>
+      <w:r>
+        <w:rPr>
+          <w:rFonts w:hint="eastAsia"/>
+          <w:lang w:val="en-US" w:eastAsia="zh-CN"/>
+        </w:rPr>
+        <w:t>关闭ribbon的重试策略</w:t>
+      </w:r>
+    </w:p>
+    <w:tbl>
+      <w:tblPr>
+        <w:tblStyle w:val="13"/>
+        <w:tblW w:w="0" w:type="auto"/>
+        <w:tblInd w:w="0" w:type="dxa"/>
+        <w:tblBorders>
+          <w:top w:val="single" w:color="auto" w:sz="4" w:space="0"/>
+          <w:left w:val="single" w:color="auto" w:sz="4" w:space="0"/>
+          <w:bottom w:val="single" w:color="auto" w:sz="4" w:space="0"/>
+          <w:right w:val="single" w:color="auto" w:sz="4" w:space="0"/>
+          <w:insideH w:val="single" w:color="auto" w:sz="4" w:space="0"/>
+          <w:insideV w:val="single" w:color="auto" w:sz="4" w:space="0"/>
+        </w:tblBorders>
+        <w:tblLayout w:type="autofit"/>
+        <w:tblCellMar>
+          <w:left w:w="108" w:type="dxa"/>
+          <w:right w:w="108" w:type="dxa"/>
+        </w:tblCellMar>
+      </w:tblPr>
+      <w:tblGrid>
+        <w:gridCol w:w="8522"/>
+      </w:tblGrid>
+      <w:tr>
+        <w:tblPrEx>
+          <w:tblBorders>
+            <w:top w:val="single" w:color="auto" w:sz="4" w:space="0"/>
+            <w:left w:val="single" w:color="auto" w:sz="4" w:space="0"/>
+            <w:bottom w:val="single" w:color="auto" w:sz="4" w:space="0"/>
+            <w:right w:val="single" w:color="auto" w:sz="4" w:space="0"/>
+            <w:insideH w:val="single" w:color="auto" w:sz="4" w:space="0"/>
+            <w:insideV w:val="single" w:color="auto" w:sz="4" w:space="0"/>
+          </w:tblBorders>
+          <w:tblCellMar>
+            <w:left w:w="108" w:type="dxa"/>
+            <w:right w:w="108" w:type="dxa"/>
+          </w:tblCellMar>
+        </w:tblPrEx>
+        <w:tc>
+          <w:tcPr>
+            <w:tcW w:w="8522" w:type="dxa"/>
+          </w:tcPr>
+          <w:p>
+            <w:pPr>
+              <w:pStyle w:val="11"/>
+              <w:keepNext w:val="0"/>
+              <w:keepLines w:val="0"/>
+              <w:widowControl/>
+              <w:suppressLineNumbers w:val="0"/>
+              <w:shd w:val="clear" w:fill="FFFFFF"/>
+              <w:rPr>
+                <w:rFonts w:hint="eastAsia" w:ascii="宋体" w:hAnsi="宋体" w:eastAsia="宋体" w:cs="宋体"/>
+                <w:color w:val="000000"/>
+                <w:sz w:val="21"/>
+                <w:szCs w:val="21"/>
+              </w:rPr>
+            </w:pPr>
+            <w:r>
+              <w:rPr>
+                <w:rFonts w:hint="eastAsia" w:ascii="宋体" w:hAnsi="宋体" w:eastAsia="宋体" w:cs="宋体"/>
+                <w:b/>
+                <w:color w:val="000080"/>
+                <w:sz w:val="21"/>
+                <w:szCs w:val="21"/>
+                <w:shd w:val="clear" w:fill="FFFFFF"/>
+              </w:rPr>
+              <w:t>ribbon</w:t>
+            </w:r>
+            <w:r>
+              <w:rPr>
+                <w:rFonts w:hint="eastAsia" w:ascii="宋体" w:hAnsi="宋体" w:eastAsia="宋体" w:cs="宋体"/>
+                <w:color w:val="000000"/>
+                <w:sz w:val="21"/>
+                <w:szCs w:val="21"/>
+                <w:shd w:val="clear" w:fill="FFFFFF"/>
+              </w:rPr>
+              <w:t>:</w:t>
+            </w:r>
+            <w:r>
+              <w:rPr>
+                <w:rFonts w:hint="eastAsia" w:ascii="宋体" w:hAnsi="宋体" w:eastAsia="宋体" w:cs="宋体"/>
+                <w:i/>
+                <w:color w:val="808080"/>
+                <w:sz w:val="21"/>
+                <w:szCs w:val="21"/>
+                <w:shd w:val="clear" w:fill="FFFFFF"/>
+              </w:rPr>
+              <w:br w:type="textWrapping"/>
+            </w:r>
+            <w:r>
+              <w:rPr>
+                <w:rFonts w:hint="eastAsia" w:ascii="宋体" w:hAnsi="宋体" w:eastAsia="宋体" w:cs="宋体"/>
+                <w:i/>
+                <w:color w:val="808080"/>
+                <w:sz w:val="21"/>
+                <w:szCs w:val="21"/>
+                <w:shd w:val="clear" w:fill="FFFFFF"/>
+              </w:rPr>
+              <w:t xml:space="preserve">  </w:t>
+            </w:r>
+            <w:r>
+              <w:rPr>
+                <w:rFonts w:hint="eastAsia" w:ascii="宋体" w:hAnsi="宋体" w:eastAsia="宋体" w:cs="宋体"/>
+                <w:b/>
+                <w:color w:val="000080"/>
+                <w:sz w:val="21"/>
+                <w:szCs w:val="21"/>
+                <w:shd w:val="clear" w:fill="FFFFFF"/>
+              </w:rPr>
+              <w:t>OkToRetryOnAllOperations</w:t>
+            </w:r>
+            <w:r>
+              <w:rPr>
+                <w:rFonts w:hint="eastAsia" w:ascii="宋体" w:hAnsi="宋体" w:eastAsia="宋体" w:cs="宋体"/>
+                <w:color w:val="000000"/>
+                <w:sz w:val="21"/>
+                <w:szCs w:val="21"/>
+                <w:shd w:val="clear" w:fill="FFFFFF"/>
+              </w:rPr>
+              <w:t>: false</w:t>
+            </w:r>
+            <w:r>
+              <w:rPr>
+                <w:rFonts w:hint="eastAsia" w:ascii="宋体" w:hAnsi="宋体" w:eastAsia="宋体" w:cs="宋体"/>
+                <w:color w:val="000000"/>
+                <w:sz w:val="21"/>
+                <w:szCs w:val="21"/>
+                <w:shd w:val="clear" w:fill="FFFFFF"/>
+              </w:rPr>
+              <w:br w:type="textWrapping"/>
+            </w:r>
+            <w:r>
+              <w:rPr>
+                <w:rFonts w:hint="eastAsia" w:ascii="宋体" w:hAnsi="宋体" w:eastAsia="宋体" w:cs="宋体"/>
+                <w:color w:val="000000"/>
+                <w:sz w:val="21"/>
+                <w:szCs w:val="21"/>
+                <w:shd w:val="clear" w:fill="FFFFFF"/>
+              </w:rPr>
+              <w:t xml:space="preserve">  MaxAutoRetriesNextServer:</w:t>
+            </w:r>
+            <w:r>
+              <w:rPr>
+                <w:rFonts w:hint="eastAsia" w:cs="宋体"/>
+                <w:color w:val="000000"/>
+                <w:sz w:val="21"/>
+                <w:szCs w:val="21"/>
+                <w:shd w:val="clear" w:fill="FFFFFF"/>
+                <w:lang w:val="en-US" w:eastAsia="zh-CN"/>
+              </w:rPr>
+              <w:t xml:space="preserve"> </w:t>
+            </w:r>
+            <w:r>
+              <w:rPr>
+                <w:rFonts w:hint="eastAsia" w:ascii="宋体" w:hAnsi="宋体" w:eastAsia="宋体" w:cs="宋体"/>
+                <w:color w:val="000000"/>
+                <w:sz w:val="21"/>
+                <w:szCs w:val="21"/>
+                <w:shd w:val="clear" w:fill="FFFFFF"/>
+              </w:rPr>
+              <w:t>0</w:t>
+            </w:r>
+            <w:r>
+              <w:rPr>
+                <w:rFonts w:hint="eastAsia" w:ascii="宋体" w:hAnsi="宋体" w:eastAsia="宋体" w:cs="宋体"/>
+                <w:color w:val="000000"/>
+                <w:sz w:val="21"/>
+                <w:szCs w:val="21"/>
+                <w:shd w:val="clear" w:fill="FFFFFF"/>
+              </w:rPr>
+              <w:br w:type="textWrapping"/>
+            </w:r>
+            <w:r>
+              <w:rPr>
+                <w:rFonts w:hint="eastAsia" w:ascii="宋体" w:hAnsi="宋体" w:eastAsia="宋体" w:cs="宋体"/>
+                <w:color w:val="000000"/>
+                <w:sz w:val="21"/>
+                <w:szCs w:val="21"/>
+                <w:shd w:val="clear" w:fill="FFFFFF"/>
+              </w:rPr>
+              <w:t xml:space="preserve">  </w:t>
+            </w:r>
+            <w:r>
+              <w:rPr>
+                <w:rFonts w:hint="eastAsia" w:ascii="宋体" w:hAnsi="宋体" w:eastAsia="宋体" w:cs="宋体"/>
+                <w:b/>
+                <w:color w:val="000080"/>
+                <w:sz w:val="21"/>
+                <w:szCs w:val="21"/>
+                <w:shd w:val="clear" w:fill="FFFFFF"/>
+              </w:rPr>
+              <w:t>MaxAutoRetries</w:t>
+            </w:r>
+            <w:r>
+              <w:rPr>
+                <w:rFonts w:hint="eastAsia" w:ascii="宋体" w:hAnsi="宋体" w:eastAsia="宋体" w:cs="宋体"/>
+                <w:color w:val="000000"/>
+                <w:sz w:val="21"/>
+                <w:szCs w:val="21"/>
+                <w:shd w:val="clear" w:fill="FFFFFF"/>
+              </w:rPr>
+              <w:t>: 0</w:t>
+            </w:r>
+          </w:p>
+          <w:p>
+            <w:pPr>
+              <w:rPr>
+                <w:rFonts w:hint="default"/>
+                <w:vertAlign w:val="baseline"/>
+                <w:lang w:val="en-US" w:eastAsia="zh-CN"/>
+              </w:rPr>
+            </w:pPr>
+          </w:p>
+        </w:tc>
+      </w:tr>
+    </w:tbl>
+    <w:p>
+      <w:pPr>
+        <w:rPr>
+          <w:rFonts w:hint="eastAsia"/>
+          <w:lang w:val="en-US" w:eastAsia="zh-CN"/>
+        </w:rPr>
+      </w:pPr>
+      <w:r>
+        <w:rPr>
+          <w:rFonts w:hint="eastAsia"/>
+          <w:lang w:val="en-US" w:eastAsia="zh-CN"/>
+        </w:rPr>
+        <w:t>调用服务的时间超过了ribbon的设置的超时时间，就会打印出超时的异常信息。</w:t>
+      </w:r>
+    </w:p>
+    <w:p/>
+    <w:p>
+      <w:r>
+        <w:drawing>
+          <wp:inline distT="0" distB="0" distL="114300" distR="114300">
+            <wp:extent cx="5269230" cy="781685"/>
+            <wp:effectExtent l="0" t="0" r="3810" b="10795"/>
+            <wp:docPr id="2" name="图片 1"/>
+            <wp:cNvGraphicFramePr>
+              <a:graphicFrameLocks xmlns:a="http://schemas.openxmlformats.org/drawingml/2006/main" noChangeAspect="1"/>
+            </wp:cNvGraphicFramePr>
+            <a:graphic xmlns:a="http://schemas.openxmlformats.org/drawingml/2006/main">
+              <a:graphicData uri="http://schemas.openxmlformats.org/drawingml/2006/picture">
+                <pic:pic xmlns:pic="http://schemas.openxmlformats.org/drawingml/2006/picture">
+                  <pic:nvPicPr>
+                    <pic:cNvPr id="2" name="图片 1"/>
+                    <pic:cNvPicPr>
+                      <a:picLocks noChangeAspect="1"/>
+                    </pic:cNvPicPr>
+                  </pic:nvPicPr>
+                  <pic:blipFill>
+                    <a:blip r:embed="rId15"/>
+                    <a:stretch>
+                      <a:fillRect/>
+                    </a:stretch>
+                  </pic:blipFill>
+                  <pic:spPr>
+                    <a:xfrm>
+                      <a:off x="0" y="0"/>
+                      <a:ext cx="5269230" cy="781685"/>
+                    </a:xfrm>
+                    <a:prstGeom prst="rect">
+                      <a:avLst/>
+                    </a:prstGeom>
+                    <a:noFill/>
+                    <a:ln>
+                      <a:noFill/>
+                    </a:ln>
+                  </pic:spPr>
+                </pic:pic>
+              </a:graphicData>
+            </a:graphic>
+          </wp:inline>
+        </w:drawing>
+      </w:r>
+    </w:p>
+    <w:p>
+      <w:pPr>
+        <w:rPr>
+          <w:rFonts w:hint="default"/>
+          <w:lang w:val="en-US" w:eastAsia="zh-CN"/>
+        </w:rPr>
+      </w:pPr>
+    </w:p>
+    <w:p>
+      <w:pPr>
+        <w:pStyle w:val="2"/>
+        <w:bidi w:val="0"/>
+        <w:rPr>
+          <w:rFonts w:hint="default"/>
+          <w:lang w:val="en-US" w:eastAsia="zh-CN"/>
+        </w:rPr>
+      </w:pPr>
+      <w:r>
+        <w:rPr>
+          <w:rFonts w:hint="eastAsia"/>
+          <w:lang w:val="en-US" w:eastAsia="zh-CN"/>
+        </w:rPr>
         <w:t>Config</w:t>
       </w:r>
+    </w:p>
+    <w:p>
+      <w:pPr>
+        <w:rPr>
+          <w:rFonts w:hint="eastAsia" w:ascii="宋体" w:hAnsi="宋体" w:eastAsia="宋体" w:cs="宋体"/>
+          <w:sz w:val="24"/>
+          <w:szCs w:val="24"/>
+          <w:lang w:eastAsia="zh-CN"/>
+        </w:rPr>
+      </w:pPr>
+      <w:r>
+        <w:rPr>
+          <w:rFonts w:hint="eastAsia"/>
+          <w:lang w:val="en-US" w:eastAsia="zh-CN"/>
+        </w:rPr>
+        <w:t>见博客：</w:t>
+      </w:r>
+      <w:r>
+        <w:rPr>
+          <w:rFonts w:ascii="宋体" w:hAnsi="宋体" w:eastAsia="宋体" w:cs="宋体"/>
+          <w:sz w:val="24"/>
+          <w:szCs w:val="24"/>
+        </w:rPr>
+        <w:fldChar w:fldCharType="begin"/>
+      </w:r>
+      <w:r>
+        <w:rPr>
+          <w:rFonts w:ascii="宋体" w:hAnsi="宋体" w:eastAsia="宋体" w:cs="宋体"/>
+          <w:sz w:val="24"/>
+          <w:szCs w:val="24"/>
+        </w:rPr>
+        <w:instrText xml:space="preserve"> HYPERLINK "https://blog.csdn.net/qq_31706095/article/details/106178001" </w:instrText>
+      </w:r>
+      <w:r>
+        <w:rPr>
+          <w:rFonts w:ascii="宋体" w:hAnsi="宋体" w:eastAsia="宋体" w:cs="宋体"/>
+          <w:sz w:val="24"/>
+          <w:szCs w:val="24"/>
+        </w:rPr>
+        <w:fldChar w:fldCharType="separate"/>
+      </w:r>
+      <w:r>
+        <w:rPr>
+          <w:rStyle w:val="15"/>
+          <w:rFonts w:ascii="宋体" w:hAnsi="宋体" w:eastAsia="宋体" w:cs="宋体"/>
+          <w:sz w:val="24"/>
+          <w:szCs w:val="24"/>
+        </w:rPr>
+        <w:t>https://blog.csdn.net/qq_31706095/article/details/106178001</w:t>
+      </w:r>
+      <w:r>
+        <w:rPr>
+          <w:rFonts w:ascii="宋体" w:hAnsi="宋体" w:eastAsia="宋体" w:cs="宋体"/>
+          <w:sz w:val="24"/>
+          <w:szCs w:val="24"/>
+        </w:rPr>
+        <w:fldChar w:fldCharType="end"/>
+      </w:r>
+      <w:r>
+        <w:rPr>
+          <w:rFonts w:hint="eastAsia" w:ascii="宋体" w:hAnsi="宋体" w:eastAsia="宋体" w:cs="宋体"/>
+          <w:sz w:val="24"/>
+          <w:szCs w:val="24"/>
+          <w:lang w:eastAsia="zh-CN"/>
+        </w:rPr>
+        <w:t>。</w:t>
+      </w:r>
+    </w:p>
+    <w:p>
+      <w:pPr>
+        <w:pStyle w:val="2"/>
+        <w:bidi w:val="0"/>
+        <w:rPr>
+          <w:rFonts w:hint="default"/>
+          <w:lang w:val="en-US" w:eastAsia="zh-CN"/>
+        </w:rPr>
+      </w:pPr>
+      <w:r>
+        <w:rPr>
+          <w:rFonts w:hint="eastAsia"/>
+          <w:lang w:val="en-US" w:eastAsia="zh-CN"/>
+        </w:rPr>
+        <w:t>Zuul</w:t>
+      </w:r>
+    </w:p>
+    <w:p>
+      <w:pPr>
+        <w:pStyle w:val="3"/>
+        <w:bidi w:val="0"/>
+        <w:rPr>
+          <w:rFonts w:hint="default"/>
+          <w:lang w:val="en-US" w:eastAsia="zh-CN"/>
+        </w:rPr>
+      </w:pPr>
+      <w:r>
+        <w:rPr>
+          <w:rFonts w:hint="eastAsia"/>
+          <w:lang w:val="en-US" w:eastAsia="zh-CN"/>
+        </w:rPr>
+        <w:t>搭建</w:t>
+      </w:r>
+    </w:p>
+    <w:p>
+      <w:pPr>
+        <w:rPr>
+          <w:rFonts w:hint="eastAsia"/>
+          <w:lang w:val="en-US" w:eastAsia="zh-CN"/>
+        </w:rPr>
+      </w:pPr>
+      <w:r>
+        <w:rPr>
+          <w:rFonts w:hint="eastAsia"/>
+          <w:lang w:val="en-US" w:eastAsia="zh-CN"/>
+        </w:rPr>
+        <w:t>1、Jar包导入</w:t>
+      </w:r>
+    </w:p>
+    <w:tbl>
+      <w:tblPr>
+        <w:tblStyle w:val="13"/>
+        <w:tblW w:w="0" w:type="auto"/>
+        <w:tblInd w:w="0" w:type="dxa"/>
+        <w:tblBorders>
+          <w:top w:val="single" w:color="auto" w:sz="4" w:space="0"/>
+          <w:left w:val="single" w:color="auto" w:sz="4" w:space="0"/>
+          <w:bottom w:val="single" w:color="auto" w:sz="4" w:space="0"/>
+          <w:right w:val="single" w:color="auto" w:sz="4" w:space="0"/>
+          <w:insideH w:val="single" w:color="auto" w:sz="4" w:space="0"/>
+          <w:insideV w:val="single" w:color="auto" w:sz="4" w:space="0"/>
+        </w:tblBorders>
+        <w:tblLayout w:type="autofit"/>
+        <w:tblCellMar>
+          <w:left w:w="108" w:type="dxa"/>
+          <w:right w:w="108" w:type="dxa"/>
+        </w:tblCellMar>
+      </w:tblPr>
+      <w:tblGrid>
+        <w:gridCol w:w="8522"/>
+      </w:tblGrid>
+      <w:tr>
+        <w:tblPrEx>
+          <w:tblBorders>
+            <w:top w:val="single" w:color="auto" w:sz="4" w:space="0"/>
+            <w:left w:val="single" w:color="auto" w:sz="4" w:space="0"/>
+            <w:bottom w:val="single" w:color="auto" w:sz="4" w:space="0"/>
+            <w:right w:val="single" w:color="auto" w:sz="4" w:space="0"/>
+            <w:insideH w:val="single" w:color="auto" w:sz="4" w:space="0"/>
+            <w:insideV w:val="single" w:color="auto" w:sz="4" w:space="0"/>
+          </w:tblBorders>
+          <w:tblCellMar>
+            <w:left w:w="108" w:type="dxa"/>
+            <w:right w:w="108" w:type="dxa"/>
+          </w:tblCellMar>
+        </w:tblPrEx>
+        <w:tc>
+          <w:tcPr>
+            <w:tcW w:w="8522" w:type="dxa"/>
+          </w:tcPr>
+          <w:p>
+            <w:pPr>
+              <w:pStyle w:val="11"/>
+              <w:keepNext w:val="0"/>
+              <w:keepLines w:val="0"/>
+              <w:widowControl/>
+              <w:suppressLineNumbers w:val="0"/>
+              <w:shd w:val="clear" w:fill="FFFFFF"/>
+              <w:rPr>
+                <w:rFonts w:hint="default"/>
+                <w:vertAlign w:val="baseline"/>
+                <w:lang w:val="en-US" w:eastAsia="zh-CN"/>
+              </w:rPr>
+            </w:pPr>
+            <w:r>
+              <w:rPr>
+                <w:rFonts w:hint="eastAsia" w:ascii="宋体" w:hAnsi="宋体" w:eastAsia="宋体" w:cs="宋体"/>
+                <w:color w:val="000000"/>
+                <w:sz w:val="21"/>
+                <w:szCs w:val="21"/>
+                <w:shd w:val="clear" w:fill="EFEFEF"/>
+              </w:rPr>
+              <w:t>&lt;</w:t>
+            </w:r>
+            <w:r>
+              <w:rPr>
+                <w:rFonts w:hint="eastAsia" w:ascii="宋体" w:hAnsi="宋体" w:eastAsia="宋体" w:cs="宋体"/>
+                <w:b/>
+                <w:color w:val="000080"/>
+                <w:sz w:val="21"/>
+                <w:szCs w:val="21"/>
+                <w:shd w:val="clear" w:fill="EFEFEF"/>
+              </w:rPr>
+              <w:t>dependency</w:t>
+            </w:r>
+            <w:r>
+              <w:rPr>
+                <w:rFonts w:hint="eastAsia" w:ascii="宋体" w:hAnsi="宋体" w:eastAsia="宋体" w:cs="宋体"/>
+                <w:color w:val="000000"/>
+                <w:sz w:val="21"/>
+                <w:szCs w:val="21"/>
+                <w:shd w:val="clear" w:fill="EFEFEF"/>
+              </w:rPr>
+              <w:t>&gt;</w:t>
+            </w:r>
+            <w:r>
+              <w:rPr>
+                <w:rFonts w:hint="eastAsia" w:ascii="宋体" w:hAnsi="宋体" w:eastAsia="宋体" w:cs="宋体"/>
+                <w:color w:val="000000"/>
+                <w:sz w:val="21"/>
+                <w:szCs w:val="21"/>
+                <w:shd w:val="clear" w:fill="FFFFFF"/>
+              </w:rPr>
+              <w:br w:type="textWrapping"/>
+            </w:r>
+            <w:r>
+              <w:rPr>
+                <w:rFonts w:hint="eastAsia" w:ascii="宋体" w:hAnsi="宋体" w:eastAsia="宋体" w:cs="宋体"/>
+                <w:color w:val="000000"/>
+                <w:sz w:val="21"/>
+                <w:szCs w:val="21"/>
+                <w:shd w:val="clear" w:fill="FFFFFF"/>
+              </w:rPr>
+              <w:t xml:space="preserve">    </w:t>
+            </w:r>
+            <w:r>
+              <w:rPr>
+                <w:rFonts w:hint="eastAsia" w:ascii="宋体" w:hAnsi="宋体" w:eastAsia="宋体" w:cs="宋体"/>
+                <w:color w:val="000000"/>
+                <w:sz w:val="21"/>
+                <w:szCs w:val="21"/>
+                <w:shd w:val="clear" w:fill="EFEFEF"/>
+              </w:rPr>
+              <w:t>&lt;</w:t>
+            </w:r>
+            <w:r>
+              <w:rPr>
+                <w:rFonts w:hint="eastAsia" w:ascii="宋体" w:hAnsi="宋体" w:eastAsia="宋体" w:cs="宋体"/>
+                <w:b/>
+                <w:color w:val="000080"/>
+                <w:sz w:val="21"/>
+                <w:szCs w:val="21"/>
+                <w:shd w:val="clear" w:fill="EFEFEF"/>
+              </w:rPr>
+              <w:t>groupId</w:t>
+            </w:r>
+            <w:r>
+              <w:rPr>
+                <w:rFonts w:hint="eastAsia" w:ascii="宋体" w:hAnsi="宋体" w:eastAsia="宋体" w:cs="宋体"/>
+                <w:color w:val="000000"/>
+                <w:sz w:val="21"/>
+                <w:szCs w:val="21"/>
+                <w:shd w:val="clear" w:fill="EFEFEF"/>
+              </w:rPr>
+              <w:t>&gt;</w:t>
+            </w:r>
+            <w:r>
+              <w:rPr>
+                <w:rFonts w:hint="eastAsia" w:ascii="宋体" w:hAnsi="宋体" w:eastAsia="宋体" w:cs="宋体"/>
+                <w:color w:val="000000"/>
+                <w:sz w:val="21"/>
+                <w:szCs w:val="21"/>
+                <w:shd w:val="clear" w:fill="FFFFFF"/>
+              </w:rPr>
+              <w:t>org.springframework.cloud</w:t>
+            </w:r>
+            <w:r>
+              <w:rPr>
+                <w:rFonts w:hint="eastAsia" w:ascii="宋体" w:hAnsi="宋体" w:eastAsia="宋体" w:cs="宋体"/>
+                <w:color w:val="000000"/>
+                <w:sz w:val="21"/>
+                <w:szCs w:val="21"/>
+                <w:shd w:val="clear" w:fill="EFEFEF"/>
+              </w:rPr>
+              <w:t>&lt;/</w:t>
+            </w:r>
+            <w:r>
+              <w:rPr>
+                <w:rFonts w:hint="eastAsia" w:ascii="宋体" w:hAnsi="宋体" w:eastAsia="宋体" w:cs="宋体"/>
+                <w:b/>
+                <w:color w:val="000080"/>
+                <w:sz w:val="21"/>
+                <w:szCs w:val="21"/>
+                <w:shd w:val="clear" w:fill="EFEFEF"/>
+              </w:rPr>
+              <w:t>groupId</w:t>
+            </w:r>
+            <w:r>
+              <w:rPr>
+                <w:rFonts w:hint="eastAsia" w:ascii="宋体" w:hAnsi="宋体" w:eastAsia="宋体" w:cs="宋体"/>
+                <w:color w:val="000000"/>
+                <w:sz w:val="21"/>
+                <w:szCs w:val="21"/>
+                <w:shd w:val="clear" w:fill="EFEFEF"/>
+              </w:rPr>
+              <w:t>&gt;</w:t>
+            </w:r>
+            <w:r>
+              <w:rPr>
+                <w:rFonts w:hint="eastAsia" w:ascii="宋体" w:hAnsi="宋体" w:eastAsia="宋体" w:cs="宋体"/>
+                <w:color w:val="000000"/>
+                <w:sz w:val="21"/>
+                <w:szCs w:val="21"/>
+                <w:shd w:val="clear" w:fill="FFFFFF"/>
+              </w:rPr>
+              <w:br w:type="textWrapping"/>
+            </w:r>
+            <w:r>
+              <w:rPr>
+                <w:rFonts w:hint="eastAsia" w:ascii="宋体" w:hAnsi="宋体" w:eastAsia="宋体" w:cs="宋体"/>
+                <w:color w:val="000000"/>
+                <w:sz w:val="21"/>
+                <w:szCs w:val="21"/>
+                <w:shd w:val="clear" w:fill="FFFFFF"/>
+              </w:rPr>
+              <w:t xml:space="preserve">    </w:t>
+            </w:r>
+            <w:r>
+              <w:rPr>
+                <w:rFonts w:hint="eastAsia" w:ascii="宋体" w:hAnsi="宋体" w:eastAsia="宋体" w:cs="宋体"/>
+                <w:color w:val="000000"/>
+                <w:sz w:val="21"/>
+                <w:szCs w:val="21"/>
+                <w:shd w:val="clear" w:fill="EFEFEF"/>
+              </w:rPr>
+              <w:t>&lt;</w:t>
+            </w:r>
+            <w:r>
+              <w:rPr>
+                <w:rFonts w:hint="eastAsia" w:ascii="宋体" w:hAnsi="宋体" w:eastAsia="宋体" w:cs="宋体"/>
+                <w:b/>
+                <w:color w:val="000080"/>
+                <w:sz w:val="21"/>
+                <w:szCs w:val="21"/>
+                <w:shd w:val="clear" w:fill="EFEFEF"/>
+              </w:rPr>
+              <w:t>artifactId</w:t>
+            </w:r>
+            <w:r>
+              <w:rPr>
+                <w:rFonts w:hint="eastAsia" w:ascii="宋体" w:hAnsi="宋体" w:eastAsia="宋体" w:cs="宋体"/>
+                <w:color w:val="000000"/>
+                <w:sz w:val="21"/>
+                <w:szCs w:val="21"/>
+                <w:shd w:val="clear" w:fill="EFEFEF"/>
+              </w:rPr>
+              <w:t>&gt;</w:t>
+            </w:r>
+            <w:r>
+              <w:rPr>
+                <w:rFonts w:hint="eastAsia" w:ascii="宋体" w:hAnsi="宋体" w:eastAsia="宋体" w:cs="宋体"/>
+                <w:color w:val="000000"/>
+                <w:sz w:val="21"/>
+                <w:szCs w:val="21"/>
+                <w:shd w:val="clear" w:fill="FFFFFF"/>
+              </w:rPr>
+              <w:t>spring-cloud-starter-netflix-zuul</w:t>
+            </w:r>
+            <w:r>
+              <w:rPr>
+                <w:rFonts w:hint="eastAsia" w:ascii="宋体" w:hAnsi="宋体" w:eastAsia="宋体" w:cs="宋体"/>
+                <w:color w:val="000000"/>
+                <w:sz w:val="21"/>
+                <w:szCs w:val="21"/>
+                <w:shd w:val="clear" w:fill="EFEFEF"/>
+              </w:rPr>
+              <w:t>&lt;/</w:t>
+            </w:r>
+            <w:r>
+              <w:rPr>
+                <w:rFonts w:hint="eastAsia" w:ascii="宋体" w:hAnsi="宋体" w:eastAsia="宋体" w:cs="宋体"/>
+                <w:b/>
+                <w:color w:val="000080"/>
+                <w:sz w:val="21"/>
+                <w:szCs w:val="21"/>
+                <w:shd w:val="clear" w:fill="EFEFEF"/>
+              </w:rPr>
+              <w:t>artifactId</w:t>
+            </w:r>
+            <w:r>
+              <w:rPr>
+                <w:rFonts w:hint="eastAsia" w:ascii="宋体" w:hAnsi="宋体" w:eastAsia="宋体" w:cs="宋体"/>
+                <w:color w:val="000000"/>
+                <w:sz w:val="21"/>
+                <w:szCs w:val="21"/>
+                <w:shd w:val="clear" w:fill="EFEFEF"/>
+              </w:rPr>
+              <w:t>&gt;</w:t>
+            </w:r>
+            <w:r>
+              <w:rPr>
+                <w:rFonts w:hint="eastAsia" w:ascii="宋体" w:hAnsi="宋体" w:eastAsia="宋体" w:cs="宋体"/>
+                <w:color w:val="000000"/>
+                <w:sz w:val="21"/>
+                <w:szCs w:val="21"/>
+                <w:shd w:val="clear" w:fill="FFFFFF"/>
+              </w:rPr>
+              <w:br w:type="textWrapping"/>
+            </w:r>
+            <w:r>
+              <w:rPr>
+                <w:rFonts w:hint="eastAsia" w:ascii="宋体" w:hAnsi="宋体" w:eastAsia="宋体" w:cs="宋体"/>
+                <w:color w:val="000000"/>
+                <w:sz w:val="21"/>
+                <w:szCs w:val="21"/>
+                <w:shd w:val="clear" w:fill="EFEFEF"/>
+              </w:rPr>
+              <w:t>&lt;/</w:t>
+            </w:r>
+            <w:r>
+              <w:rPr>
+                <w:rFonts w:hint="eastAsia" w:ascii="宋体" w:hAnsi="宋体" w:eastAsia="宋体" w:cs="宋体"/>
+                <w:b/>
+                <w:color w:val="000080"/>
+                <w:sz w:val="21"/>
+                <w:szCs w:val="21"/>
+                <w:shd w:val="clear" w:fill="EFEFEF"/>
+              </w:rPr>
+              <w:t>dependency</w:t>
+            </w:r>
+            <w:r>
+              <w:rPr>
+                <w:rFonts w:hint="eastAsia" w:ascii="宋体" w:hAnsi="宋体" w:eastAsia="宋体" w:cs="宋体"/>
+                <w:color w:val="000000"/>
+                <w:sz w:val="21"/>
+                <w:szCs w:val="21"/>
+                <w:shd w:val="clear" w:fill="EFEFEF"/>
+              </w:rPr>
+              <w:t>&gt;</w:t>
+            </w:r>
+          </w:p>
+        </w:tc>
+      </w:tr>
+    </w:tbl>
+    <w:p>
+      <w:pPr>
+        <w:rPr>
+          <w:rFonts w:hint="eastAsia"/>
+          <w:lang w:val="en-US" w:eastAsia="zh-CN"/>
+        </w:rPr>
+      </w:pPr>
+    </w:p>
+    <w:p>
+      <w:pPr>
+        <w:rPr>
+          <w:rFonts w:hint="eastAsia"/>
+          <w:lang w:val="en-US" w:eastAsia="zh-CN"/>
+        </w:rPr>
+      </w:pPr>
+      <w:r>
+        <w:rPr>
+          <w:rFonts w:hint="eastAsia"/>
+          <w:lang w:val="en-US" w:eastAsia="zh-CN"/>
+        </w:rPr>
+        <w:t>2、开启zuul路由功能。</w:t>
+      </w:r>
+    </w:p>
+    <w:p>
+      <w:r>
+        <w:drawing>
+          <wp:inline distT="0" distB="0" distL="114300" distR="114300">
+            <wp:extent cx="5268595" cy="1160780"/>
+            <wp:effectExtent l="0" t="0" r="4445" b="12700"/>
+            <wp:docPr id="7" name="图片 2"/>
+            <wp:cNvGraphicFramePr>
+              <a:graphicFrameLocks xmlns:a="http://schemas.openxmlformats.org/drawingml/2006/main" noChangeAspect="1"/>
+            </wp:cNvGraphicFramePr>
+            <a:graphic xmlns:a="http://schemas.openxmlformats.org/drawingml/2006/main">
+              <a:graphicData uri="http://schemas.openxmlformats.org/drawingml/2006/picture">
+                <pic:pic xmlns:pic="http://schemas.openxmlformats.org/drawingml/2006/picture">
+                  <pic:nvPicPr>
+                    <pic:cNvPr id="7" name="图片 2"/>
+                    <pic:cNvPicPr>
+                      <a:picLocks noChangeAspect="1"/>
+                    </pic:cNvPicPr>
+                  </pic:nvPicPr>
+                  <pic:blipFill>
+                    <a:blip r:embed="rId16"/>
+                    <a:stretch>
+                      <a:fillRect/>
+                    </a:stretch>
+                  </pic:blipFill>
+                  <pic:spPr>
+                    <a:xfrm>
+                      <a:off x="0" y="0"/>
+                      <a:ext cx="5268595" cy="1160780"/>
+                    </a:xfrm>
+                    <a:prstGeom prst="rect">
+                      <a:avLst/>
+                    </a:prstGeom>
+                    <a:noFill/>
+                    <a:ln>
+                      <a:noFill/>
+                    </a:ln>
+                  </pic:spPr>
+                </pic:pic>
+              </a:graphicData>
+            </a:graphic>
+          </wp:inline>
+        </w:drawing>
+      </w:r>
+    </w:p>
+    <w:p>
+      <w:pPr>
+        <w:rPr>
+          <w:rFonts w:hint="eastAsia"/>
+          <w:lang w:val="en-US" w:eastAsia="zh-CN"/>
+        </w:rPr>
+      </w:pPr>
+    </w:p>
+    <w:p>
+      <w:pPr>
+        <w:rPr>
+          <w:rFonts w:hint="eastAsia"/>
+          <w:lang w:val="en-US" w:eastAsia="zh-CN"/>
+        </w:rPr>
+      </w:pPr>
+      <w:r>
+        <w:rPr>
+          <w:rFonts w:hint="eastAsia"/>
+          <w:lang w:val="en-US" w:eastAsia="zh-CN"/>
+        </w:rPr>
+        <w:t>3、配置</w:t>
+      </w:r>
+    </w:p>
+    <w:p>
+      <w:r>
+        <w:drawing>
+          <wp:inline distT="0" distB="0" distL="114300" distR="114300">
+            <wp:extent cx="5267960" cy="2289810"/>
+            <wp:effectExtent l="0" t="0" r="5080" b="11430"/>
+            <wp:docPr id="14" name="图片 4"/>
+            <wp:cNvGraphicFramePr>
+              <a:graphicFrameLocks xmlns:a="http://schemas.openxmlformats.org/drawingml/2006/main" noChangeAspect="1"/>
+            </wp:cNvGraphicFramePr>
+            <a:graphic xmlns:a="http://schemas.openxmlformats.org/drawingml/2006/main">
+              <a:graphicData uri="http://schemas.openxmlformats.org/drawingml/2006/picture">
+                <pic:pic xmlns:pic="http://schemas.openxmlformats.org/drawingml/2006/picture">
+                  <pic:nvPicPr>
+                    <pic:cNvPr id="14" name="图片 4"/>
+                    <pic:cNvPicPr>
+                      <a:picLocks noChangeAspect="1"/>
+                    </pic:cNvPicPr>
+                  </pic:nvPicPr>
+                  <pic:blipFill>
+                    <a:blip r:embed="rId17"/>
+                    <a:stretch>
+                      <a:fillRect/>
+                    </a:stretch>
+                  </pic:blipFill>
+                  <pic:spPr>
+                    <a:xfrm>
+                      <a:off x="0" y="0"/>
+                      <a:ext cx="5267960" cy="2289810"/>
+                    </a:xfrm>
+                    <a:prstGeom prst="rect">
+                      <a:avLst/>
+                    </a:prstGeom>
+                    <a:noFill/>
+                    <a:ln>
+                      <a:noFill/>
+                    </a:ln>
+                  </pic:spPr>
+                </pic:pic>
+              </a:graphicData>
+            </a:graphic>
+          </wp:inline>
+        </w:drawing>
+      </w:r>
+    </w:p>
+    <w:p>
+      <w:pPr>
+        <w:pStyle w:val="3"/>
+        <w:bidi w:val="0"/>
+        <w:rPr>
+          <w:rFonts w:hint="default"/>
+          <w:lang w:val="en-US" w:eastAsia="zh-CN"/>
+        </w:rPr>
+      </w:pPr>
+      <w:r>
+        <w:rPr>
+          <w:rFonts w:hint="eastAsia"/>
+          <w:lang w:val="en-US" w:eastAsia="zh-CN"/>
+        </w:rPr>
+        <w:t>动态路由</w:t>
+      </w:r>
+    </w:p>
+    <w:p>
+      <w:pPr>
+        <w:rPr>
+          <w:rFonts w:hint="eastAsia"/>
+          <w:lang w:val="en-US" w:eastAsia="zh-CN"/>
+        </w:rPr>
+      </w:pPr>
+      <w:r>
+        <w:rPr>
+          <w:rFonts w:hint="eastAsia"/>
+          <w:lang w:val="en-US" w:eastAsia="zh-CN"/>
+        </w:rPr>
+        <w:t>需要使用配置中心，将zuul的配置放到git上面，实现自动刷新。</w:t>
+      </w:r>
+    </w:p>
+    <w:p>
+      <w:pPr>
+        <w:rPr>
+          <w:rFonts w:hint="default"/>
+          <w:lang w:val="en-US" w:eastAsia="zh-CN"/>
+        </w:rPr>
+      </w:pPr>
+      <w:r>
+        <w:rPr>
+          <w:rFonts w:hint="eastAsia"/>
+          <w:lang w:val="en-US" w:eastAsia="zh-CN"/>
+        </w:rPr>
+        <w:t>需要将zuulproperties上面加上@refrescope注解，这样，每次在修改git上面的配置文件的时候，就会动态的刷新zuulproperties的属性，其实就是重新创建了一个对象，然后重新读取了配置文件中的属性值。</w:t>
+      </w:r>
+    </w:p>
+    <w:tbl>
+      <w:tblPr>
+        <w:tblStyle w:val="13"/>
+        <w:tblW w:w="0" w:type="auto"/>
+        <w:tblInd w:w="0" w:type="dxa"/>
+        <w:tblBorders>
+          <w:top w:val="single" w:color="auto" w:sz="4" w:space="0"/>
+          <w:left w:val="single" w:color="auto" w:sz="4" w:space="0"/>
+          <w:bottom w:val="single" w:color="auto" w:sz="4" w:space="0"/>
+          <w:right w:val="single" w:color="auto" w:sz="4" w:space="0"/>
+          <w:insideH w:val="single" w:color="auto" w:sz="4" w:space="0"/>
+          <w:insideV w:val="single" w:color="auto" w:sz="4" w:space="0"/>
+        </w:tblBorders>
+        <w:tblLayout w:type="autofit"/>
+        <w:tblCellMar>
+          <w:left w:w="108" w:type="dxa"/>
+          <w:right w:w="108" w:type="dxa"/>
+        </w:tblCellMar>
+      </w:tblPr>
+      <w:tblGrid>
+        <w:gridCol w:w="8522"/>
+      </w:tblGrid>
+      <w:tr>
+        <w:tblPrEx>
+          <w:tblBorders>
+            <w:top w:val="single" w:color="auto" w:sz="4" w:space="0"/>
+            <w:left w:val="single" w:color="auto" w:sz="4" w:space="0"/>
+            <w:bottom w:val="single" w:color="auto" w:sz="4" w:space="0"/>
+            <w:right w:val="single" w:color="auto" w:sz="4" w:space="0"/>
+            <w:insideH w:val="single" w:color="auto" w:sz="4" w:space="0"/>
+            <w:insideV w:val="single" w:color="auto" w:sz="4" w:space="0"/>
+          </w:tblBorders>
+        </w:tblPrEx>
+        <w:tc>
+          <w:tcPr>
+            <w:tcW w:w="8522" w:type="dxa"/>
+          </w:tcPr>
+          <w:p>
+            <w:pPr>
+              <w:pStyle w:val="11"/>
+              <w:keepNext w:val="0"/>
+              <w:keepLines w:val="0"/>
+              <w:widowControl/>
+              <w:suppressLineNumbers w:val="0"/>
+              <w:shd w:val="clear" w:fill="FFFFFF"/>
+              <w:rPr>
+                <w:rFonts w:hint="default"/>
+                <w:vertAlign w:val="baseline"/>
+                <w:lang w:val="en-US" w:eastAsia="zh-CN"/>
+              </w:rPr>
+            </w:pPr>
+            <w:r>
+              <w:rPr>
+                <w:rFonts w:hint="eastAsia" w:ascii="宋体" w:hAnsi="宋体" w:eastAsia="宋体" w:cs="宋体"/>
+                <w:color w:val="808000"/>
+                <w:sz w:val="21"/>
+                <w:szCs w:val="21"/>
+                <w:shd w:val="clear" w:fill="FFFFFF"/>
+              </w:rPr>
+              <w:t>@Bean</w:t>
+            </w:r>
+            <w:r>
+              <w:rPr>
+                <w:rFonts w:hint="eastAsia" w:ascii="宋体" w:hAnsi="宋体" w:eastAsia="宋体" w:cs="宋体"/>
+                <w:color w:val="808000"/>
+                <w:sz w:val="21"/>
+                <w:szCs w:val="21"/>
+                <w:shd w:val="clear" w:fill="FFFFFF"/>
+              </w:rPr>
+              <w:br w:type="textWrapping"/>
+            </w:r>
+            <w:r>
+              <w:rPr>
+                <w:rFonts w:hint="eastAsia" w:ascii="宋体" w:hAnsi="宋体" w:eastAsia="宋体" w:cs="宋体"/>
+                <w:color w:val="808000"/>
+                <w:sz w:val="21"/>
+                <w:szCs w:val="21"/>
+                <w:shd w:val="clear" w:fill="FFFFFF"/>
+              </w:rPr>
+              <w:t>@Primary</w:t>
+            </w:r>
+            <w:r>
+              <w:rPr>
+                <w:rFonts w:hint="eastAsia" w:ascii="宋体" w:hAnsi="宋体" w:eastAsia="宋体" w:cs="宋体"/>
+                <w:color w:val="808000"/>
+                <w:sz w:val="21"/>
+                <w:szCs w:val="21"/>
+                <w:shd w:val="clear" w:fill="FFFFFF"/>
+              </w:rPr>
+              <w:br w:type="textWrapping"/>
+            </w:r>
+            <w:r>
+              <w:rPr>
+                <w:rFonts w:hint="eastAsia" w:ascii="宋体" w:hAnsi="宋体" w:eastAsia="宋体" w:cs="宋体"/>
+                <w:color w:val="808000"/>
+                <w:sz w:val="21"/>
+                <w:szCs w:val="21"/>
+                <w:shd w:val="clear" w:fill="FFFFFF"/>
+              </w:rPr>
+              <w:t>@ConfigurationProperties</w:t>
+            </w:r>
+            <w:r>
+              <w:rPr>
+                <w:rFonts w:hint="eastAsia" w:ascii="宋体" w:hAnsi="宋体" w:eastAsia="宋体" w:cs="宋体"/>
+                <w:color w:val="000000"/>
+                <w:sz w:val="21"/>
+                <w:szCs w:val="21"/>
+                <w:shd w:val="clear" w:fill="FFFFFF"/>
+              </w:rPr>
+              <w:t>(</w:t>
+            </w:r>
+            <w:r>
+              <w:rPr>
+                <w:rFonts w:hint="eastAsia" w:ascii="宋体" w:hAnsi="宋体" w:eastAsia="宋体" w:cs="宋体"/>
+                <w:b/>
+                <w:color w:val="008000"/>
+                <w:sz w:val="21"/>
+                <w:szCs w:val="21"/>
+                <w:shd w:val="clear" w:fill="FFFFFF"/>
+              </w:rPr>
+              <w:t>"zuul"</w:t>
+            </w:r>
+            <w:r>
+              <w:rPr>
+                <w:rFonts w:hint="eastAsia" w:ascii="宋体" w:hAnsi="宋体" w:eastAsia="宋体" w:cs="宋体"/>
+                <w:color w:val="000000"/>
+                <w:sz w:val="21"/>
+                <w:szCs w:val="21"/>
+                <w:shd w:val="clear" w:fill="FFFFFF"/>
+              </w:rPr>
+              <w:t>)</w:t>
+            </w:r>
+            <w:r>
+              <w:rPr>
+                <w:rFonts w:hint="eastAsia" w:ascii="宋体" w:hAnsi="宋体" w:eastAsia="宋体" w:cs="宋体"/>
+                <w:color w:val="000000"/>
+                <w:sz w:val="21"/>
+                <w:szCs w:val="21"/>
+                <w:shd w:val="clear" w:fill="FFFFFF"/>
+              </w:rPr>
+              <w:br w:type="textWrapping"/>
+            </w:r>
+            <w:r>
+              <w:rPr>
+                <w:rFonts w:hint="eastAsia" w:ascii="宋体" w:hAnsi="宋体" w:eastAsia="宋体" w:cs="宋体"/>
+                <w:color w:val="808000"/>
+                <w:sz w:val="21"/>
+                <w:szCs w:val="21"/>
+                <w:shd w:val="clear" w:fill="FFFFFF"/>
+              </w:rPr>
+              <w:t>@RefreshScope</w:t>
+            </w:r>
+            <w:r>
+              <w:rPr>
+                <w:rFonts w:hint="eastAsia" w:ascii="宋体" w:hAnsi="宋体" w:eastAsia="宋体" w:cs="宋体"/>
+                <w:color w:val="808000"/>
+                <w:sz w:val="21"/>
+                <w:szCs w:val="21"/>
+                <w:shd w:val="clear" w:fill="FFFFFF"/>
+              </w:rPr>
+              <w:br w:type="textWrapping"/>
+            </w:r>
+            <w:r>
+              <w:rPr>
+                <w:rFonts w:hint="eastAsia" w:ascii="宋体" w:hAnsi="宋体" w:eastAsia="宋体" w:cs="宋体"/>
+                <w:b/>
+                <w:color w:val="000080"/>
+                <w:sz w:val="21"/>
+                <w:szCs w:val="21"/>
+                <w:shd w:val="clear" w:fill="FFFFFF"/>
+              </w:rPr>
+              <w:t xml:space="preserve">public </w:t>
+            </w:r>
+            <w:r>
+              <w:rPr>
+                <w:rFonts w:hint="eastAsia" w:ascii="宋体" w:hAnsi="宋体" w:eastAsia="宋体" w:cs="宋体"/>
+                <w:color w:val="000000"/>
+                <w:sz w:val="21"/>
+                <w:szCs w:val="21"/>
+                <w:shd w:val="clear" w:fill="FFFFFF"/>
+              </w:rPr>
+              <w:t>ZuulProperties zuulProperties() {</w:t>
+            </w:r>
+            <w:r>
+              <w:rPr>
+                <w:rFonts w:hint="eastAsia" w:ascii="宋体" w:hAnsi="宋体" w:eastAsia="宋体" w:cs="宋体"/>
+                <w:color w:val="000000"/>
+                <w:sz w:val="21"/>
+                <w:szCs w:val="21"/>
+                <w:shd w:val="clear" w:fill="FFFFFF"/>
+              </w:rPr>
+              <w:br w:type="textWrapping"/>
+            </w:r>
+            <w:r>
+              <w:rPr>
+                <w:rFonts w:hint="eastAsia" w:ascii="宋体" w:hAnsi="宋体" w:eastAsia="宋体" w:cs="宋体"/>
+                <w:color w:val="000000"/>
+                <w:sz w:val="21"/>
+                <w:szCs w:val="21"/>
+                <w:shd w:val="clear" w:fill="FFFFFF"/>
+              </w:rPr>
+              <w:t xml:space="preserve">    </w:t>
+            </w:r>
+            <w:r>
+              <w:rPr>
+                <w:rFonts w:hint="eastAsia" w:ascii="宋体" w:hAnsi="宋体" w:eastAsia="宋体" w:cs="宋体"/>
+                <w:b/>
+                <w:color w:val="000080"/>
+                <w:sz w:val="21"/>
+                <w:szCs w:val="21"/>
+                <w:shd w:val="clear" w:fill="FFFFFF"/>
+              </w:rPr>
+              <w:t xml:space="preserve">return new </w:t>
+            </w:r>
+            <w:r>
+              <w:rPr>
+                <w:rFonts w:hint="eastAsia" w:ascii="宋体" w:hAnsi="宋体" w:eastAsia="宋体" w:cs="宋体"/>
+                <w:color w:val="000000"/>
+                <w:sz w:val="21"/>
+                <w:szCs w:val="21"/>
+                <w:shd w:val="clear" w:fill="FFFFFF"/>
+              </w:rPr>
+              <w:t>ZuulProperties();</w:t>
+            </w:r>
+            <w:r>
+              <w:rPr>
+                <w:rFonts w:hint="eastAsia" w:ascii="宋体" w:hAnsi="宋体" w:eastAsia="宋体" w:cs="宋体"/>
+                <w:color w:val="000000"/>
+                <w:sz w:val="21"/>
+                <w:szCs w:val="21"/>
+                <w:shd w:val="clear" w:fill="FFFFFF"/>
+              </w:rPr>
+              <w:br w:type="textWrapping"/>
+            </w:r>
+            <w:r>
+              <w:rPr>
+                <w:rFonts w:hint="eastAsia" w:ascii="宋体" w:hAnsi="宋体" w:eastAsia="宋体" w:cs="宋体"/>
+                <w:color w:val="000000"/>
+                <w:sz w:val="21"/>
+                <w:szCs w:val="21"/>
+                <w:shd w:val="clear" w:fill="FFFFFF"/>
+              </w:rPr>
+              <w:t>}</w:t>
+            </w:r>
+          </w:p>
+        </w:tc>
+      </w:tr>
+    </w:tbl>
+    <w:p>
+      <w:pPr>
+        <w:pStyle w:val="3"/>
+        <w:bidi w:val="0"/>
+        <w:rPr>
+          <w:rFonts w:hint="default"/>
+          <w:lang w:val="en-US" w:eastAsia="zh-CN"/>
+        </w:rPr>
+      </w:pPr>
+      <w:r>
+        <w:rPr>
+          <w:rFonts w:hint="eastAsia"/>
+          <w:lang w:val="en-US" w:eastAsia="zh-CN"/>
+        </w:rPr>
+        <w:t>请求路径</w:t>
+      </w:r>
+    </w:p>
+    <w:p>
+      <w:r>
+        <w:drawing>
+          <wp:inline distT="0" distB="0" distL="114300" distR="114300">
+            <wp:extent cx="5271135" cy="967740"/>
+            <wp:effectExtent l="0" t="0" r="1905" b="7620"/>
+            <wp:docPr id="16" name="图片 5"/>
+            <wp:cNvGraphicFramePr>
+              <a:graphicFrameLocks xmlns:a="http://schemas.openxmlformats.org/drawingml/2006/main" noChangeAspect="1"/>
+            </wp:cNvGraphicFramePr>
+            <a:graphic xmlns:a="http://schemas.openxmlformats.org/drawingml/2006/main">
+              <a:graphicData uri="http://schemas.openxmlformats.org/drawingml/2006/picture">
+                <pic:pic xmlns:pic="http://schemas.openxmlformats.org/drawingml/2006/picture">
+                  <pic:nvPicPr>
+                    <pic:cNvPr id="16" name="图片 5"/>
+                    <pic:cNvPicPr>
+                      <a:picLocks noChangeAspect="1"/>
+                    </pic:cNvPicPr>
+                  </pic:nvPicPr>
+                  <pic:blipFill>
+                    <a:blip r:embed="rId18"/>
+                    <a:stretch>
+                      <a:fillRect/>
+                    </a:stretch>
+                  </pic:blipFill>
+                  <pic:spPr>
+                    <a:xfrm>
+                      <a:off x="0" y="0"/>
+                      <a:ext cx="5271135" cy="967740"/>
+                    </a:xfrm>
+                    <a:prstGeom prst="rect">
+                      <a:avLst/>
+                    </a:prstGeom>
+                    <a:noFill/>
+                    <a:ln>
+                      <a:noFill/>
+                    </a:ln>
+                  </pic:spPr>
+                </pic:pic>
+              </a:graphicData>
+            </a:graphic>
+          </wp:inline>
+        </w:drawing>
+      </w:r>
+    </w:p>
+    <w:p>
+      <w:pPr>
+        <w:pStyle w:val="3"/>
+        <w:bidi w:val="0"/>
+        <w:rPr>
+          <w:rFonts w:hint="default"/>
+          <w:lang w:val="en-US" w:eastAsia="zh-CN"/>
+        </w:rPr>
+      </w:pPr>
+      <w:r>
+        <w:rPr>
+          <w:rFonts w:hint="eastAsia"/>
+          <w:lang w:val="en-US" w:eastAsia="zh-CN"/>
+        </w:rPr>
+        <w:t>自定义过滤器</w:t>
+      </w:r>
+    </w:p>
+    <w:p>
+      <w:pPr>
+        <w:rPr>
+          <w:rFonts w:hint="eastAsia"/>
+          <w:lang w:val="en-US" w:eastAsia="zh-CN"/>
+        </w:rPr>
+      </w:pPr>
+      <w:r>
+        <w:rPr>
+          <w:rFonts w:hint="eastAsia"/>
+          <w:lang w:val="en-US" w:eastAsia="zh-CN"/>
+        </w:rPr>
+        <w:t>Pre：还没有调用服务之前调用</w:t>
+      </w:r>
+    </w:p>
+    <w:p>
+      <w:pPr>
+        <w:rPr>
+          <w:rFonts w:hint="eastAsia"/>
+          <w:lang w:val="en-US" w:eastAsia="zh-CN"/>
+        </w:rPr>
+      </w:pPr>
+      <w:r>
+        <w:rPr>
+          <w:rFonts w:hint="eastAsia"/>
+          <w:lang w:val="en-US" w:eastAsia="zh-CN"/>
+        </w:rPr>
+        <w:t>Post：调用完服务之后调用的。</w:t>
+      </w:r>
+    </w:p>
+    <w:p>
+      <w:pPr>
+        <w:rPr>
+          <w:rFonts w:hint="eastAsia"/>
+          <w:lang w:val="en-US" w:eastAsia="zh-CN"/>
+        </w:rPr>
+      </w:pPr>
+      <w:r>
+        <w:rPr>
+          <w:rFonts w:hint="eastAsia"/>
+          <w:lang w:val="en-US" w:eastAsia="zh-CN"/>
+        </w:rPr>
+        <w:t>route：</w:t>
+      </w:r>
+    </w:p>
+    <w:p>
+      <w:pPr>
+        <w:rPr>
+          <w:rFonts w:hint="eastAsia"/>
+          <w:lang w:val="en-US" w:eastAsia="zh-CN"/>
+        </w:rPr>
+      </w:pPr>
+      <w:r>
+        <w:rPr>
+          <w:rFonts w:hint="eastAsia"/>
+          <w:lang w:val="en-US" w:eastAsia="zh-CN"/>
+        </w:rPr>
+        <w:t>Error：调用前几个过滤器出现了异常，就进入了error过滤器。</w:t>
+      </w:r>
+    </w:p>
+    <w:p>
+      <w:pPr>
+        <w:pStyle w:val="4"/>
+        <w:bidi w:val="0"/>
+        <w:rPr>
+          <w:rFonts w:hint="default"/>
+          <w:lang w:val="en-US" w:eastAsia="zh-CN"/>
+        </w:rPr>
+      </w:pPr>
+      <w:r>
+        <w:rPr>
+          <w:rFonts w:hint="eastAsia"/>
+          <w:lang w:val="en-US" w:eastAsia="zh-CN"/>
+        </w:rPr>
+        <w:t>敏感信息</w:t>
+      </w:r>
+    </w:p>
+    <w:p>
+      <w:pPr>
+        <w:rPr>
+          <w:rFonts w:hint="eastAsia"/>
+          <w:lang w:val="en-US" w:eastAsia="zh-CN"/>
+        </w:rPr>
+      </w:pPr>
+      <w:r>
+        <w:rPr>
+          <w:rFonts w:hint="eastAsia"/>
+          <w:lang w:val="en-US" w:eastAsia="zh-CN"/>
+        </w:rPr>
+        <w:t>默认是取不到Cookie，Set-Cookie，Authorization的信息的。</w:t>
+      </w:r>
+    </w:p>
+    <w:p>
+      <w:r>
+        <w:drawing>
+          <wp:inline distT="0" distB="0" distL="114300" distR="114300">
+            <wp:extent cx="5274310" cy="1575435"/>
+            <wp:effectExtent l="0" t="0" r="13970" b="9525"/>
+            <wp:docPr id="17" name="图片 6"/>
+            <wp:cNvGraphicFramePr>
+              <a:graphicFrameLocks xmlns:a="http://schemas.openxmlformats.org/drawingml/2006/main" noChangeAspect="1"/>
+            </wp:cNvGraphicFramePr>
+            <a:graphic xmlns:a="http://schemas.openxmlformats.org/drawingml/2006/main">
+              <a:graphicData uri="http://schemas.openxmlformats.org/drawingml/2006/picture">
+                <pic:pic xmlns:pic="http://schemas.openxmlformats.org/drawingml/2006/picture">
+                  <pic:nvPicPr>
+                    <pic:cNvPr id="17" name="图片 6"/>
+                    <pic:cNvPicPr>
+                      <a:picLocks noChangeAspect="1"/>
+                    </pic:cNvPicPr>
+                  </pic:nvPicPr>
+                  <pic:blipFill>
+                    <a:blip r:embed="rId19"/>
+                    <a:stretch>
+                      <a:fillRect/>
+                    </a:stretch>
+                  </pic:blipFill>
+                  <pic:spPr>
+                    <a:xfrm>
+                      <a:off x="0" y="0"/>
+                      <a:ext cx="5274310" cy="1575435"/>
+                    </a:xfrm>
+                    <a:prstGeom prst="rect">
+                      <a:avLst/>
+                    </a:prstGeom>
+                    <a:noFill/>
+                    <a:ln>
+                      <a:noFill/>
+                    </a:ln>
+                  </pic:spPr>
+                </pic:pic>
+              </a:graphicData>
+            </a:graphic>
+          </wp:inline>
+        </w:drawing>
+      </w:r>
+    </w:p>
+    <w:p>
+      <w:pPr>
+        <w:rPr>
+          <w:rFonts w:hint="eastAsia"/>
+          <w:lang w:val="en-US" w:eastAsia="zh-CN"/>
+        </w:rPr>
+      </w:pPr>
+      <w:r>
+        <w:rPr>
+          <w:rFonts w:hint="eastAsia"/>
+          <w:lang w:val="en-US" w:eastAsia="zh-CN"/>
+        </w:rPr>
+        <w:t>如果要想取到这些信息，那就就需要配置sensitiveHeaders为空。</w:t>
+      </w:r>
+    </w:p>
+    <w:p>
+      <w:r>
+        <w:drawing>
+          <wp:inline distT="0" distB="0" distL="114300" distR="114300">
+            <wp:extent cx="5273040" cy="559435"/>
+            <wp:effectExtent l="0" t="0" r="0" b="4445"/>
+            <wp:docPr id="18" name="图片 7"/>
+            <wp:cNvGraphicFramePr>
+              <a:graphicFrameLocks xmlns:a="http://schemas.openxmlformats.org/drawingml/2006/main" noChangeAspect="1"/>
+            </wp:cNvGraphicFramePr>
+            <a:graphic xmlns:a="http://schemas.openxmlformats.org/drawingml/2006/main">
+              <a:graphicData uri="http://schemas.openxmlformats.org/drawingml/2006/picture">
+                <pic:pic xmlns:pic="http://schemas.openxmlformats.org/drawingml/2006/picture">
+                  <pic:nvPicPr>
+                    <pic:cNvPr id="18" name="图片 7"/>
+                    <pic:cNvPicPr>
+                      <a:picLocks noChangeAspect="1"/>
+                    </pic:cNvPicPr>
+                  </pic:nvPicPr>
+                  <pic:blipFill>
+                    <a:blip r:embed="rId20"/>
+                    <a:stretch>
+                      <a:fillRect/>
+                    </a:stretch>
+                  </pic:blipFill>
+                  <pic:spPr>
+                    <a:xfrm>
+                      <a:off x="0" y="0"/>
+                      <a:ext cx="5273040" cy="559435"/>
+                    </a:xfrm>
+                    <a:prstGeom prst="rect">
+                      <a:avLst/>
+                    </a:prstGeom>
+                    <a:noFill/>
+                    <a:ln>
+                      <a:noFill/>
+                    </a:ln>
+                  </pic:spPr>
+                </pic:pic>
+              </a:graphicData>
+            </a:graphic>
+          </wp:inline>
+        </w:drawing>
+      </w:r>
+    </w:p>
+    <w:p>
+      <w:pPr>
+        <w:rPr>
+          <w:rFonts w:hint="eastAsia"/>
+          <w:lang w:val="en-US" w:eastAsia="zh-CN"/>
+        </w:rPr>
+      </w:pPr>
+      <w:r>
+        <w:rPr>
+          <w:rFonts w:hint="eastAsia"/>
+          <w:lang w:val="en-US" w:eastAsia="zh-CN"/>
+        </w:rPr>
+        <w:t>此时就可以取到cookie的信息了。</w:t>
+      </w:r>
+    </w:p>
+    <w:p>
+      <w:pPr>
+        <w:rPr>
+          <w:rFonts w:hint="default"/>
+          <w:lang w:val="en-US" w:eastAsia="zh-CN"/>
+        </w:rPr>
+      </w:pPr>
       <w:bookmarkStart w:id="0" w:name="_GoBack"/>
+      <w:r>
+        <w:drawing>
+          <wp:inline distT="0" distB="0" distL="114300" distR="114300">
+            <wp:extent cx="4443730" cy="2146935"/>
+            <wp:effectExtent l="0" t="0" r="6350" b="1905"/>
+            <wp:docPr id="19" name="图片 8"/>
+            <wp:cNvGraphicFramePr>
+              <a:graphicFrameLocks xmlns:a="http://schemas.openxmlformats.org/drawingml/2006/main" noChangeAspect="1"/>
+            </wp:cNvGraphicFramePr>
+            <a:graphic xmlns:a="http://schemas.openxmlformats.org/drawingml/2006/main">
+              <a:graphicData uri="http://schemas.openxmlformats.org/drawingml/2006/picture">
+                <pic:pic xmlns:pic="http://schemas.openxmlformats.org/drawingml/2006/picture">
+                  <pic:nvPicPr>
+                    <pic:cNvPr id="19" name="图片 8"/>
+                    <pic:cNvPicPr>
+                      <a:picLocks noChangeAspect="1"/>
+                    </pic:cNvPicPr>
+                  </pic:nvPicPr>
+                  <pic:blipFill>
+                    <a:blip r:embed="rId21"/>
+                    <a:stretch>
+                      <a:fillRect/>
+                    </a:stretch>
+                  </pic:blipFill>
+                  <pic:spPr>
+                    <a:xfrm>
+                      <a:off x="0" y="0"/>
+                      <a:ext cx="4443730" cy="2146935"/>
+                    </a:xfrm>
+                    <a:prstGeom prst="rect">
+                      <a:avLst/>
+                    </a:prstGeom>
+                    <a:noFill/>
+                    <a:ln>
+                      <a:noFill/>
+                    </a:ln>
+                  </pic:spPr>
+                </pic:pic>
+              </a:graphicData>
+            </a:graphic>
+          </wp:inline>
+        </w:drawing>
+      </w:r>
       <w:bookmarkEnd w:id="0"/>
     </w:p>
     <w:sectPr>
@@ -3840,6 +5873,7 @@
     <w:name w:val="heading 1"/>
     <w:basedOn w:val="1"/>
     <w:next w:val="1"/>
+    <w:link w:val="16"/>
     <w:qFormat/>
     <w:uiPriority w:val="0"/>
     <w:pPr>
@@ -3863,6 +5897,7 @@
     <w:name w:val="heading 2"/>
     <w:basedOn w:val="1"/>
     <w:next w:val="1"/>
+    <w:link w:val="17"/>
     <w:unhideWhenUsed/>
     <w:qFormat/>
     <w:uiPriority w:val="0"/>
@@ -4134,6 +6169,26 @@
     <w:rPr>
       <w:color w:val="0000FF"/>
       <w:u w:val="single"/>
+    </w:rPr>
+  </w:style>
+  <w:style w:type="character" w:customStyle="1" w:styleId="16">
+    <w:name w:val="标题 1 Char"/>
+    <w:link w:val="2"/>
+    <w:uiPriority w:val="0"/>
+    <w:rPr>
+      <w:b/>
+      <w:kern w:val="44"/>
+      <w:sz w:val="44"/>
+    </w:rPr>
+  </w:style>
+  <w:style w:type="character" w:customStyle="1" w:styleId="17">
+    <w:name w:val="标题 2 Char"/>
+    <w:link w:val="3"/>
+    <w:uiPriority w:val="0"/>
+    <w:rPr>
+      <w:rFonts w:ascii="Arial" w:hAnsi="Arial" w:eastAsia="黑体"/>
+      <w:b/>
+      <w:sz w:val="32"/>
     </w:rPr>
   </w:style>
 </w:styles>

--- a/doc/springcloud/springcloud.docx
+++ b/doc/springcloud/springcloud.docx
@@ -3384,7 +3384,9 @@
         </w:tblBorders>
         <w:tblLayout w:type="autofit"/>
         <w:tblCellMar>
+          <w:top w:w="0" w:type="dxa"/>
           <w:left w:w="108" w:type="dxa"/>
+          <w:bottom w:w="0" w:type="dxa"/>
           <w:right w:w="108" w:type="dxa"/>
         </w:tblCellMar>
       </w:tblPr>
@@ -3402,7 +3404,9 @@
             <w:insideV w:val="single" w:color="auto" w:sz="4" w:space="0"/>
           </w:tblBorders>
           <w:tblCellMar>
+            <w:top w:w="0" w:type="dxa"/>
             <w:left w:w="108" w:type="dxa"/>
+            <w:bottom w:w="0" w:type="dxa"/>
             <w:right w:w="108" w:type="dxa"/>
           </w:tblCellMar>
         </w:tblPrEx>
@@ -3897,7 +3901,9 @@
         </w:tblBorders>
         <w:tblLayout w:type="autofit"/>
         <w:tblCellMar>
+          <w:top w:w="0" w:type="dxa"/>
           <w:left w:w="108" w:type="dxa"/>
+          <w:bottom w:w="0" w:type="dxa"/>
           <w:right w:w="108" w:type="dxa"/>
         </w:tblCellMar>
       </w:tblPr>
@@ -3915,7 +3921,9 @@
             <w:insideV w:val="single" w:color="auto" w:sz="4" w:space="0"/>
           </w:tblBorders>
           <w:tblCellMar>
+            <w:top w:w="0" w:type="dxa"/>
             <w:left w:w="108" w:type="dxa"/>
+            <w:bottom w:w="0" w:type="dxa"/>
             <w:right w:w="108" w:type="dxa"/>
           </w:tblCellMar>
         </w:tblPrEx>
@@ -4314,7 +4322,9 @@
         </w:tblBorders>
         <w:tblLayout w:type="autofit"/>
         <w:tblCellMar>
+          <w:top w:w="0" w:type="dxa"/>
           <w:left w:w="108" w:type="dxa"/>
+          <w:bottom w:w="0" w:type="dxa"/>
           <w:right w:w="108" w:type="dxa"/>
         </w:tblCellMar>
       </w:tblPr>
@@ -4331,10 +4341,6 @@
             <w:insideH w:val="single" w:color="auto" w:sz="4" w:space="0"/>
             <w:insideV w:val="single" w:color="auto" w:sz="4" w:space="0"/>
           </w:tblBorders>
-          <w:tblCellMar>
-            <w:left w:w="108" w:type="dxa"/>
-            <w:right w:w="108" w:type="dxa"/>
-          </w:tblCellMar>
         </w:tblPrEx>
         <w:tc>
           <w:tcPr>
@@ -4812,7 +4818,9 @@
         </w:tblBorders>
         <w:tblLayout w:type="autofit"/>
         <w:tblCellMar>
+          <w:top w:w="0" w:type="dxa"/>
           <w:left w:w="108" w:type="dxa"/>
+          <w:bottom w:w="0" w:type="dxa"/>
           <w:right w:w="108" w:type="dxa"/>
         </w:tblCellMar>
       </w:tblPr>
@@ -4829,6 +4837,12 @@
             <w:insideH w:val="single" w:color="auto" w:sz="4" w:space="0"/>
             <w:insideV w:val="single" w:color="auto" w:sz="4" w:space="0"/>
           </w:tblBorders>
+          <w:tblCellMar>
+            <w:top w:w="0" w:type="dxa"/>
+            <w:left w:w="108" w:type="dxa"/>
+            <w:bottom w:w="0" w:type="dxa"/>
+            <w:right w:w="108" w:type="dxa"/>
+          </w:tblCellMar>
         </w:tblPrEx>
         <w:tc>
           <w:tcPr>
@@ -5337,13 +5351,6 @@
       </w:r>
     </w:p>
     <w:p>
-      <w:pPr>
-        <w:rPr>
-          <w:rFonts w:hint="default"/>
-          <w:lang w:val="en-US" w:eastAsia="zh-CN"/>
-        </w:rPr>
-      </w:pPr>
-      <w:bookmarkStart w:id="0" w:name="_GoBack"/>
       <w:r>
         <w:drawing>
           <wp:inline distT="0" distB="0" distL="114300" distR="114300">
@@ -5387,7 +5394,131 @@
           </wp:inline>
         </w:drawing>
       </w:r>
+    </w:p>
+    <w:p>
+      <w:pPr>
+        <w:pStyle w:val="2"/>
+        <w:bidi w:val="0"/>
+        <w:rPr>
+          <w:rFonts w:hint="eastAsia"/>
+          <w:lang w:val="en-US" w:eastAsia="zh-CN"/>
+        </w:rPr>
+      </w:pPr>
+      <w:r>
+        <w:rPr>
+          <w:rFonts w:hint="eastAsia"/>
+          <w:lang w:val="en-US" w:eastAsia="zh-CN"/>
+        </w:rPr>
+        <w:t>授权</w:t>
+      </w:r>
+    </w:p>
+    <w:p>
+      <w:pPr>
+        <w:pStyle w:val="3"/>
+        <w:bidi w:val="0"/>
+        <w:rPr>
+          <w:rFonts w:hint="default"/>
+          <w:lang w:val="en-US" w:eastAsia="zh-CN"/>
+        </w:rPr>
+      </w:pPr>
+      <w:r>
+        <w:rPr>
+          <w:rFonts w:hint="eastAsia"/>
+          <w:lang w:val="en-US" w:eastAsia="zh-CN"/>
+        </w:rPr>
+        <w:t>获取token的方式</w:t>
+      </w:r>
+    </w:p>
+    <w:p>
+      <w:pPr>
+        <w:pStyle w:val="4"/>
+        <w:bidi w:val="0"/>
+        <w:rPr>
+          <w:rFonts w:hint="default"/>
+          <w:lang w:val="en-US" w:eastAsia="zh-CN"/>
+        </w:rPr>
+      </w:pPr>
+      <w:r>
+        <w:rPr>
+          <w:rFonts w:hint="eastAsia"/>
+          <w:lang w:val="en-US" w:eastAsia="zh-CN"/>
+        </w:rPr>
+        <w:t>授权码模式</w:t>
+      </w:r>
+    </w:p>
+    <w:p>
+      <w:pPr>
+        <w:rPr>
+          <w:rFonts w:hint="default"/>
+          <w:lang w:val="en-US" w:eastAsia="zh-CN"/>
+        </w:rPr>
+      </w:pPr>
+      <w:r>
+        <w:rPr>
+          <w:rFonts w:hint="eastAsia"/>
+          <w:lang w:val="en-US" w:eastAsia="zh-CN"/>
+        </w:rPr>
+        <w:t>需要向平台申请AppId和AppSecret，才具备平台资质。</w:t>
+      </w:r>
+    </w:p>
+    <w:p>
+      <w:pPr>
+        <w:pStyle w:val="4"/>
+        <w:bidi w:val="0"/>
+        <w:rPr>
+          <w:rFonts w:hint="eastAsia"/>
+          <w:lang w:val="en-US" w:eastAsia="zh-CN"/>
+        </w:rPr>
+      </w:pPr>
+      <w:r>
+        <w:rPr>
+          <w:rFonts w:hint="eastAsia"/>
+          <w:lang w:val="en-US" w:eastAsia="zh-CN"/>
+        </w:rPr>
+        <w:t>客户端模式</w:t>
+      </w:r>
+    </w:p>
+    <w:p>
+      <w:pPr>
+        <w:rPr>
+          <w:rFonts w:hint="default"/>
+          <w:lang w:val="en-US" w:eastAsia="zh-CN"/>
+        </w:rPr>
+      </w:pPr>
+      <w:r>
+        <w:rPr>
+          <w:rFonts w:hint="eastAsia"/>
+          <w:lang w:val="en-US" w:eastAsia="zh-CN"/>
+        </w:rPr>
+        <w:t>将申请到AppId和AppSecret，再加上grant_type=client给认证服务器，认证服务器会检测AppId和AppSecret是否存在，如果存在，就会返回一个token给客户端。</w:t>
+      </w:r>
+      <w:bookmarkStart w:id="0" w:name="_GoBack"/>
       <w:bookmarkEnd w:id="0"/>
+    </w:p>
+    <w:p>
+      <w:pPr>
+        <w:rPr>
+          <w:rFonts w:hint="eastAsia"/>
+          <w:lang w:val="en-US" w:eastAsia="zh-CN"/>
+        </w:rPr>
+      </w:pPr>
+    </w:p>
+    <w:p>
+      <w:pPr>
+        <w:pStyle w:val="4"/>
+        <w:bidi w:val="0"/>
+        <w:rPr>
+          <w:rFonts w:hint="default"/>
+          <w:lang w:val="en-US" w:eastAsia="zh-CN"/>
+        </w:rPr>
+      </w:pPr>
+      <w:r>
+        <w:rPr>
+          <w:rFonts w:hint="eastAsia"/>
+          <w:lang w:val="en-US" w:eastAsia="zh-CN"/>
+        </w:rPr>
+        <w:t>密码模式</w:t>
+      </w:r>
     </w:p>
     <w:sectPr>
       <w:pgSz w:w="11906" w:h="16838"/>

--- a/doc/springcloud/springcloud.docx
+++ b/doc/springcloud/springcloud.docx
@@ -4341,6 +4341,12 @@
             <w:insideH w:val="single" w:color="auto" w:sz="4" w:space="0"/>
             <w:insideV w:val="single" w:color="auto" w:sz="4" w:space="0"/>
           </w:tblBorders>
+          <w:tblCellMar>
+            <w:top w:w="0" w:type="dxa"/>
+            <w:left w:w="108" w:type="dxa"/>
+            <w:bottom w:w="0" w:type="dxa"/>
+            <w:right w:w="108" w:type="dxa"/>
+          </w:tblCellMar>
         </w:tblPrEx>
         <w:tc>
           <w:tcPr>
@@ -5481,6 +5487,29 @@
     <w:p>
       <w:pPr>
         <w:rPr>
+          <w:rFonts w:hint="eastAsia"/>
+          <w:lang w:val="en-US" w:eastAsia="zh-CN"/>
+        </w:rPr>
+      </w:pPr>
+      <w:r>
+        <w:rPr>
+          <w:rFonts w:hint="eastAsia"/>
+          <w:lang w:val="en-US" w:eastAsia="zh-CN"/>
+        </w:rPr>
+        <w:t>将申请到AppId和AppSecret，再加上grant_type=client给认证服务器，认证服务器会检测AppId和AppSecret是否存在，如果存在，就会返回一个token给客户端。</w:t>
+      </w:r>
+    </w:p>
+    <w:p>
+      <w:pPr>
+        <w:rPr>
+          <w:rFonts w:hint="eastAsia"/>
+          <w:lang w:val="en-US" w:eastAsia="zh-CN"/>
+        </w:rPr>
+      </w:pPr>
+    </w:p>
+    <w:p>
+      <w:pPr>
+        <w:rPr>
           <w:rFonts w:hint="default"/>
           <w:lang w:val="en-US" w:eastAsia="zh-CN"/>
         </w:rPr>
@@ -5490,18 +5519,67 @@
           <w:rFonts w:hint="eastAsia"/>
           <w:lang w:val="en-US" w:eastAsia="zh-CN"/>
         </w:rPr>
-        <w:t>将申请到AppId和AppSecret，再加上grant_type=client给认证服务器，认证服务器会检测AppId和AppSecret是否存在，如果存在，就会返回一个token给客户端。</w:t>
+        <w:t>如果不同的用户，用同一个token都是可以访问的。</w:t>
+      </w:r>
+    </w:p>
+    <w:p>
+      <w:pPr>
+        <w:rPr>
+          <w:rFonts w:hint="eastAsia"/>
+          <w:lang w:val="en-US" w:eastAsia="zh-CN"/>
+        </w:rPr>
+      </w:pPr>
+    </w:p>
+    <w:p>
+      <w:pPr>
+        <w:pStyle w:val="4"/>
+        <w:bidi w:val="0"/>
+        <w:rPr>
+          <w:rFonts w:hint="default"/>
+          <w:lang w:val="en-US" w:eastAsia="zh-CN"/>
+        </w:rPr>
+      </w:pPr>
+      <w:r>
+        <w:rPr>
+          <w:rFonts w:hint="eastAsia"/>
+          <w:lang w:val="en-US" w:eastAsia="zh-CN"/>
+        </w:rPr>
+        <w:t>密码模式</w:t>
+      </w:r>
+    </w:p>
+    <w:p>
+      <w:pPr>
+        <w:rPr>
+          <w:rFonts w:hint="default"/>
+          <w:lang w:val="en-US" w:eastAsia="zh-CN"/>
+        </w:rPr>
+      </w:pPr>
+      <w:r>
+        <w:rPr>
+          <w:rFonts w:hint="eastAsia"/>
+          <w:lang w:val="en-US" w:eastAsia="zh-CN"/>
+        </w:rPr>
+        <w:t>粒度更细，将token与用户绑定。不同的用户使用同一个token不能访问，每个用户都由一个token。</w:t>
       </w:r>
       <w:bookmarkStart w:id="0" w:name="_GoBack"/>
       <w:bookmarkEnd w:id="0"/>
     </w:p>
     <w:p>
       <w:pPr>
-        <w:rPr>
-          <w:rFonts w:hint="eastAsia"/>
-          <w:lang w:val="en-US" w:eastAsia="zh-CN"/>
-        </w:rPr>
-      </w:pPr>
+        <w:pStyle w:val="3"/>
+        <w:bidi w:val="0"/>
+        <w:rPr>
+          <w:rFonts w:hint="default"/>
+          <w:lang w:val="en-US" w:eastAsia="zh-CN"/>
+        </w:rPr>
+      </w:pPr>
+      <w:r>
+        <w:rPr>
+          <w:rFonts w:hint="eastAsia"/>
+          <w:lang w:val="en-US" w:eastAsia="zh-CN"/>
+        </w:rPr>
+        <w:t>认证服务器</w:t>
+      </w:r>
     </w:p>
     <w:p>
       <w:pPr>
@@ -5517,7 +5595,313 @@
           <w:rFonts w:hint="eastAsia"/>
           <w:lang w:val="en-US" w:eastAsia="zh-CN"/>
         </w:rPr>
-        <w:t>密码模式</w:t>
+        <w:t>搭建</w:t>
+      </w:r>
+    </w:p>
+    <w:p>
+      <w:pPr>
+        <w:pStyle w:val="4"/>
+        <w:bidi w:val="0"/>
+        <w:rPr>
+          <w:rFonts w:hint="default"/>
+          <w:lang w:val="en-US" w:eastAsia="zh-CN"/>
+        </w:rPr>
+      </w:pPr>
+      <w:r>
+        <w:rPr>
+          <w:rFonts w:hint="eastAsia"/>
+          <w:lang w:val="en-US" w:eastAsia="zh-CN"/>
+        </w:rPr>
+        <w:t>获取token</w:t>
+      </w:r>
+    </w:p>
+    <w:p>
+      <w:pPr>
+        <w:rPr>
+          <w:rFonts w:ascii="Helvetica" w:hAnsi="Helvetica" w:eastAsia="Helvetica" w:cs="Helvetica"/>
+          <w:b/>
+          <w:bCs/>
+          <w:i w:val="0"/>
+          <w:caps w:val="0"/>
+          <w:color w:val="505050"/>
+          <w:spacing w:val="0"/>
+          <w:sz w:val="18"/>
+          <w:szCs w:val="18"/>
+          <w:highlight w:val="red"/>
+          <w:shd w:val="clear" w:fill="FFFFFF"/>
+        </w:rPr>
+      </w:pPr>
+      <w:r>
+        <w:rPr>
+          <w:rFonts w:hint="eastAsia" w:ascii="Helvetica" w:hAnsi="Helvetica" w:eastAsia="宋体" w:cs="Helvetica"/>
+          <w:b/>
+          <w:bCs/>
+          <w:i w:val="0"/>
+          <w:caps w:val="0"/>
+          <w:color w:val="505050"/>
+          <w:spacing w:val="0"/>
+          <w:sz w:val="18"/>
+          <w:szCs w:val="18"/>
+          <w:highlight w:val="red"/>
+          <w:shd w:val="clear" w:fill="FFFFFF"/>
+          <w:lang w:val="en-US" w:eastAsia="zh-CN"/>
+        </w:rPr>
+        <w:t>请求地址为：</w:t>
+      </w:r>
+      <w:r>
+        <w:rPr>
+          <w:rFonts w:ascii="Helvetica" w:hAnsi="Helvetica" w:eastAsia="Helvetica" w:cs="Helvetica"/>
+          <w:b/>
+          <w:bCs/>
+          <w:i w:val="0"/>
+          <w:caps w:val="0"/>
+          <w:color w:val="505050"/>
+          <w:spacing w:val="0"/>
+          <w:sz w:val="18"/>
+          <w:szCs w:val="18"/>
+          <w:highlight w:val="red"/>
+          <w:shd w:val="clear" w:fill="FFFFFF"/>
+        </w:rPr>
+        <w:fldChar w:fldCharType="begin"/>
+      </w:r>
+      <w:r>
+        <w:rPr>
+          <w:rFonts w:ascii="Helvetica" w:hAnsi="Helvetica" w:eastAsia="Helvetica" w:cs="Helvetica"/>
+          <w:b/>
+          <w:bCs/>
+          <w:i w:val="0"/>
+          <w:caps w:val="0"/>
+          <w:color w:val="505050"/>
+          <w:spacing w:val="0"/>
+          <w:sz w:val="18"/>
+          <w:szCs w:val="18"/>
+          <w:highlight w:val="red"/>
+          <w:shd w:val="clear" w:fill="FFFFFF"/>
+        </w:rPr>
+        <w:instrText xml:space="preserve"> HYPERLINK "http://localhost:9095/oauth/token" </w:instrText>
+      </w:r>
+      <w:r>
+        <w:rPr>
+          <w:rFonts w:ascii="Helvetica" w:hAnsi="Helvetica" w:eastAsia="Helvetica" w:cs="Helvetica"/>
+          <w:b/>
+          <w:bCs/>
+          <w:i w:val="0"/>
+          <w:caps w:val="0"/>
+          <w:color w:val="505050"/>
+          <w:spacing w:val="0"/>
+          <w:sz w:val="18"/>
+          <w:szCs w:val="18"/>
+          <w:highlight w:val="red"/>
+          <w:shd w:val="clear" w:fill="FFFFFF"/>
+        </w:rPr>
+        <w:fldChar w:fldCharType="separate"/>
+      </w:r>
+      <w:r>
+        <w:rPr>
+          <w:rStyle w:val="15"/>
+          <w:rFonts w:ascii="Helvetica" w:hAnsi="Helvetica" w:eastAsia="Helvetica" w:cs="Helvetica"/>
+          <w:b/>
+          <w:bCs/>
+          <w:i w:val="0"/>
+          <w:caps w:val="0"/>
+          <w:spacing w:val="0"/>
+          <w:sz w:val="18"/>
+          <w:szCs w:val="18"/>
+          <w:highlight w:val="red"/>
+          <w:shd w:val="clear" w:fill="FFFFFF"/>
+        </w:rPr>
+        <w:t>http://localhost:9095/oauth/token</w:t>
+      </w:r>
+      <w:r>
+        <w:rPr>
+          <w:rFonts w:ascii="Helvetica" w:hAnsi="Helvetica" w:eastAsia="Helvetica" w:cs="Helvetica"/>
+          <w:b/>
+          <w:bCs/>
+          <w:i w:val="0"/>
+          <w:caps w:val="0"/>
+          <w:color w:val="505050"/>
+          <w:spacing w:val="0"/>
+          <w:sz w:val="18"/>
+          <w:szCs w:val="18"/>
+          <w:highlight w:val="red"/>
+          <w:shd w:val="clear" w:fill="FFFFFF"/>
+        </w:rPr>
+        <w:fldChar w:fldCharType="end"/>
+      </w:r>
+    </w:p>
+    <w:p>
+      <w:pPr>
+        <w:rPr>
+          <w:rFonts w:hint="default" w:ascii="Helvetica" w:hAnsi="Helvetica" w:eastAsia="Helvetica" w:cs="Helvetica"/>
+          <w:b/>
+          <w:bCs/>
+          <w:i w:val="0"/>
+          <w:caps w:val="0"/>
+          <w:color w:val="505050"/>
+          <w:spacing w:val="0"/>
+          <w:sz w:val="18"/>
+          <w:szCs w:val="18"/>
+          <w:highlight w:val="red"/>
+          <w:shd w:val="clear" w:fill="FFFFFF"/>
+          <w:lang w:val="en-US" w:eastAsia="zh-CN"/>
+        </w:rPr>
+      </w:pPr>
+    </w:p>
+    <w:p>
+      <w:r>
+        <w:drawing>
+          <wp:inline distT="0" distB="0" distL="114300" distR="114300">
+            <wp:extent cx="5470525" cy="1569720"/>
+            <wp:effectExtent l="0" t="0" r="635" b="0"/>
+            <wp:docPr id="8" name="图片 1"/>
+            <wp:cNvGraphicFramePr>
+              <a:graphicFrameLocks xmlns:a="http://schemas.openxmlformats.org/drawingml/2006/main" noChangeAspect="1"/>
+            </wp:cNvGraphicFramePr>
+            <a:graphic xmlns:a="http://schemas.openxmlformats.org/drawingml/2006/main">
+              <a:graphicData uri="http://schemas.openxmlformats.org/drawingml/2006/picture">
+                <pic:pic xmlns:pic="http://schemas.openxmlformats.org/drawingml/2006/picture">
+                  <pic:nvPicPr>
+                    <pic:cNvPr id="8" name="图片 1"/>
+                    <pic:cNvPicPr>
+                      <a:picLocks noChangeAspect="1"/>
+                    </pic:cNvPicPr>
+                  </pic:nvPicPr>
+                  <pic:blipFill>
+                    <a:blip r:embed="rId22"/>
+                    <a:stretch>
+                      <a:fillRect/>
+                    </a:stretch>
+                  </pic:blipFill>
+                  <pic:spPr>
+                    <a:xfrm>
+                      <a:off x="0" y="0"/>
+                      <a:ext cx="5470525" cy="1569720"/>
+                    </a:xfrm>
+                    <a:prstGeom prst="rect">
+                      <a:avLst/>
+                    </a:prstGeom>
+                    <a:noFill/>
+                    <a:ln>
+                      <a:noFill/>
+                    </a:ln>
+                  </pic:spPr>
+                </pic:pic>
+              </a:graphicData>
+            </a:graphic>
+          </wp:inline>
+        </w:drawing>
+      </w:r>
+    </w:p>
+    <w:p>
+      <w:r>
+        <w:drawing>
+          <wp:inline distT="0" distB="0" distL="114300" distR="114300">
+            <wp:extent cx="5563870" cy="3228975"/>
+            <wp:effectExtent l="0" t="0" r="13970" b="1905"/>
+            <wp:docPr id="20" name="图片 2"/>
+            <wp:cNvGraphicFramePr>
+              <a:graphicFrameLocks xmlns:a="http://schemas.openxmlformats.org/drawingml/2006/main" noChangeAspect="1"/>
+            </wp:cNvGraphicFramePr>
+            <a:graphic xmlns:a="http://schemas.openxmlformats.org/drawingml/2006/main">
+              <a:graphicData uri="http://schemas.openxmlformats.org/drawingml/2006/picture">
+                <pic:pic xmlns:pic="http://schemas.openxmlformats.org/drawingml/2006/picture">
+                  <pic:nvPicPr>
+                    <pic:cNvPr id="20" name="图片 2"/>
+                    <pic:cNvPicPr>
+                      <a:picLocks noChangeAspect="1"/>
+                    </pic:cNvPicPr>
+                  </pic:nvPicPr>
+                  <pic:blipFill>
+                    <a:blip r:embed="rId23"/>
+                    <a:stretch>
+                      <a:fillRect/>
+                    </a:stretch>
+                  </pic:blipFill>
+                  <pic:spPr>
+                    <a:xfrm>
+                      <a:off x="0" y="0"/>
+                      <a:ext cx="5563870" cy="3228975"/>
+                    </a:xfrm>
+                    <a:prstGeom prst="rect">
+                      <a:avLst/>
+                    </a:prstGeom>
+                    <a:noFill/>
+                    <a:ln>
+                      <a:noFill/>
+                    </a:ln>
+                  </pic:spPr>
+                </pic:pic>
+              </a:graphicData>
+            </a:graphic>
+          </wp:inline>
+        </w:drawing>
+      </w:r>
+    </w:p>
+    <w:p/>
+    <w:p>
+      <w:pPr>
+        <w:rPr>
+          <w:rFonts w:hint="eastAsia"/>
+          <w:lang w:val="en-US" w:eastAsia="zh-CN"/>
+        </w:rPr>
+      </w:pPr>
+      <w:r>
+        <w:rPr>
+          <w:rFonts w:hint="eastAsia"/>
+          <w:lang w:val="en-US" w:eastAsia="zh-CN"/>
+        </w:rPr>
+        <w:t>请求的结果如下：</w:t>
+      </w:r>
+    </w:p>
+    <w:p>
+      <w:pPr>
+        <w:rPr>
+          <w:rFonts w:hint="default"/>
+          <w:lang w:val="en-US" w:eastAsia="zh-CN"/>
+        </w:rPr>
+      </w:pPr>
+      <w:r>
+        <w:drawing>
+          <wp:inline distT="0" distB="0" distL="114300" distR="114300">
+            <wp:extent cx="5269230" cy="891540"/>
+            <wp:effectExtent l="0" t="0" r="3810" b="7620"/>
+            <wp:docPr id="21" name="图片 3"/>
+            <wp:cNvGraphicFramePr>
+              <a:graphicFrameLocks xmlns:a="http://schemas.openxmlformats.org/drawingml/2006/main" noChangeAspect="1"/>
+            </wp:cNvGraphicFramePr>
+            <a:graphic xmlns:a="http://schemas.openxmlformats.org/drawingml/2006/main">
+              <a:graphicData uri="http://schemas.openxmlformats.org/drawingml/2006/picture">
+                <pic:pic xmlns:pic="http://schemas.openxmlformats.org/drawingml/2006/picture">
+                  <pic:nvPicPr>
+                    <pic:cNvPr id="21" name="图片 3"/>
+                    <pic:cNvPicPr>
+                      <a:picLocks noChangeAspect="1"/>
+                    </pic:cNvPicPr>
+                  </pic:nvPicPr>
+                  <pic:blipFill>
+                    <a:blip r:embed="rId24"/>
+                    <a:stretch>
+                      <a:fillRect/>
+                    </a:stretch>
+                  </pic:blipFill>
+                  <pic:spPr>
+                    <a:xfrm>
+                      <a:off x="0" y="0"/>
+                      <a:ext cx="5269230" cy="891540"/>
+                    </a:xfrm>
+                    <a:prstGeom prst="rect">
+                      <a:avLst/>
+                    </a:prstGeom>
+                    <a:noFill/>
+                    <a:ln>
+                      <a:noFill/>
+                    </a:ln>
+                  </pic:spPr>
+                </pic:pic>
+              </a:graphicData>
+            </a:graphic>
+          </wp:inline>
+        </w:drawing>
       </w:r>
     </w:p>
     <w:sectPr>
